--- a/Documentazione/TP_HappyFields (2) (1).docx
+++ b/Documentazione/TP_HappyFields (2) (1).docx
@@ -5408,7 +5408,7 @@
       <w:tr>
         <w:tc>
           <w:tcPr>
-            <w:tcW w:w="9627" w:type="dxa"/>
+            <w:tcW w:w="9628" w:type="dxa"/>
             <w:gridSpan w:val="2"/>
             <w:shd w:val="clear" w:color="auto" w:fill="AB7942"/>
           </w:tcPr>
@@ -5433,7 +5433,7 @@
       <w:tr>
         <w:tc>
           <w:tcPr>
-            <w:tcW w:w="4814" w:type="dxa"/>
+            <w:tcW w:w="4815" w:type="dxa"/>
             <w:shd w:val="clear" w:color="auto" w:fill="AB7942"/>
           </w:tcPr>
           <w:p>
@@ -5501,7 +5501,7 @@
       <w:tr>
         <w:tc>
           <w:tcPr>
-            <w:tcW w:w="9627" w:type="dxa"/>
+            <w:tcW w:w="9628" w:type="dxa"/>
             <w:gridSpan w:val="2"/>
             <w:shd w:val="clear" w:color="auto" w:fill="AB7942"/>
           </w:tcPr>
@@ -5526,7 +5526,7 @@
       <w:tr>
         <w:tc>
           <w:tcPr>
-            <w:tcW w:w="4814" w:type="dxa"/>
+            <w:tcW w:w="4815" w:type="dxa"/>
             <w:shd w:val="clear" w:color="auto" w:fill="AB7942"/>
           </w:tcPr>
           <w:p>
@@ -5610,7 +5610,7 @@
       <w:tr>
         <w:tc>
           <w:tcPr>
-            <w:tcW w:w="9627" w:type="dxa"/>
+            <w:tcW w:w="9628" w:type="dxa"/>
             <w:gridSpan w:val="2"/>
             <w:shd w:val="clear" w:color="auto" w:fill="AB7942"/>
           </w:tcPr>
@@ -5635,7 +5635,7 @@
       <w:tr>
         <w:tc>
           <w:tcPr>
-            <w:tcW w:w="4814" w:type="dxa"/>
+            <w:tcW w:w="4815" w:type="dxa"/>
             <w:shd w:val="clear" w:color="auto" w:fill="AB7942"/>
           </w:tcPr>
           <w:p>
@@ -5719,7 +5719,7 @@
       <w:tr>
         <w:tc>
           <w:tcPr>
-            <w:tcW w:w="9627" w:type="dxa"/>
+            <w:tcW w:w="9628" w:type="dxa"/>
             <w:gridSpan w:val="2"/>
             <w:shd w:val="clear" w:color="auto" w:fill="AB7942"/>
           </w:tcPr>
@@ -5744,23 +5744,23 @@
       <w:tr>
         <w:tc>
           <w:tcPr>
-            <w:tcW w:w="4814" w:type="dxa"/>
-            <w:shd w:val="clear" w:color="auto" w:fill="AB7942"/>
-          </w:tcPr>
-          <w:p>
-            <w:pPr>
-              <w:rPr>
-                <w:color w:val="000000"/>
+            <w:tcW w:w="4815" w:type="dxa"/>
+            <w:shd w:val="clear" w:color="auto" w:fill="AB7942"/>
+          </w:tcPr>
+          <w:p>
+            <w:pPr>
+              <w:rPr>
+                <w:rFonts w:eastAsia="Calibri"/>
+                <w:color w:val="000000" w:themeColor="text1"/>
                 <w:sz w:val="24"/>
               </w:rPr>
             </w:pPr>
             <w:r>
               <w:rPr>
-                <w:rFonts w:eastAsia="Calibri"/>
-                <w:color w:val="000000" w:themeColor="text1"/>
+                <w:color w:val="000000"/>
                 <w:sz w:val="24"/>
               </w:rPr>
-              <w:t>Scelta Obbligatoria [SOD]</w:t>
+              <w:t>Errore data [ED]</w:t>
             </w:r>
           </w:p>
         </w:tc>
@@ -5771,56 +5771,32 @@
           </w:tcPr>
           <w:p>
             <w:pPr>
-              <w:pStyle w:val="Paragrafoelenco"/>
-              <w:numPr>
-                <w:ilvl w:val="0"/>
-                <w:numId w:val="17"/>
-              </w:numPr>
-              <w:rPr>
-                <w:color w:val="000000"/>
-              </w:rPr>
-            </w:pPr>
-            <w:r>
-              <w:rPr>
-                <w:rFonts w:eastAsia="Calibri"/>
-                <w:color w:val="000000" w:themeColor="text1"/>
-              </w:rPr>
-              <w:t>Campo inserito = false [errore]</w:t>
-            </w:r>
-          </w:p>
-          <w:p>
-            <w:pPr>
-              <w:pStyle w:val="Paragrafoelenco"/>
-              <w:numPr>
-                <w:ilvl w:val="0"/>
-                <w:numId w:val="17"/>
-              </w:numPr>
-              <w:rPr>
-                <w:color w:val="000000"/>
-              </w:rPr>
-            </w:pPr>
-            <w:r>
-              <w:rPr>
-                <w:rFonts w:eastAsia="Calibri"/>
-                <w:color w:val="000000" w:themeColor="text1"/>
-              </w:rPr>
-              <w:t xml:space="preserve">Campo inserito = </w:t>
-            </w:r>
-            <w:proofErr w:type="spellStart"/>
-            <w:r>
-              <w:rPr>
-                <w:rFonts w:eastAsia="Calibri"/>
-                <w:color w:val="000000" w:themeColor="text1"/>
-              </w:rPr>
-              <w:t>true</w:t>
-            </w:r>
-            <w:proofErr w:type="spellEnd"/>
-            <w:r>
-              <w:rPr>
-                <w:rFonts w:eastAsia="Calibri"/>
-                <w:color w:val="000000" w:themeColor="text1"/>
-              </w:rPr>
-              <w:t xml:space="preserve"> [ok]</w:t>
+              <w:rPr>
+                <w:color w:val="000000"/>
+                <w:szCs w:val="28"/>
+              </w:rPr>
+            </w:pPr>
+            <w:r>
+              <w:rPr>
+                <w:color w:val="000000"/>
+                <w:szCs w:val="28"/>
+              </w:rPr>
+              <w:t>1.Data attuale&gt; data specificata [Errore]</w:t>
+            </w:r>
+          </w:p>
+          <w:p>
+            <w:pPr>
+              <w:rPr>
+                <w:color w:val="000000"/>
+                <w:sz w:val="24"/>
+              </w:rPr>
+            </w:pPr>
+            <w:r>
+              <w:rPr>
+                <w:color w:val="000000"/>
+                <w:szCs w:val="28"/>
+              </w:rPr>
+              <w:t>2. Data attuale&lt;=   data specificata [ok]</w:t>
             </w:r>
           </w:p>
         </w:tc>
@@ -5828,60 +5804,24 @@
       <w:tr>
         <w:tc>
           <w:tcPr>
-            <w:tcW w:w="4814" w:type="dxa"/>
-            <w:shd w:val="clear" w:color="auto" w:fill="AB7942"/>
-          </w:tcPr>
-          <w:p>
-            <w:pPr>
-              <w:rPr>
-                <w:rFonts w:eastAsia="Calibri"/>
-                <w:color w:val="000000" w:themeColor="text1"/>
+            <w:tcW w:w="9628" w:type="dxa"/>
+            <w:gridSpan w:val="2"/>
+            <w:shd w:val="clear" w:color="auto" w:fill="AB7942"/>
+          </w:tcPr>
+          <w:p>
+            <w:pPr>
+              <w:rPr>
+                <w:color w:val="000000"/>
                 <w:sz w:val="24"/>
               </w:rPr>
             </w:pPr>
             <w:r>
               <w:rPr>
-                <w:color w:val="000000"/>
-                <w:sz w:val="23"/>
-                <w:szCs w:val="23"/>
-              </w:rPr>
-              <w:t>Errore data [ED]</w:t>
-            </w:r>
-          </w:p>
-        </w:tc>
-        <w:tc>
-          <w:tcPr>
-            <w:tcW w:w="4813" w:type="dxa"/>
-            <w:shd w:val="clear" w:color="auto" w:fill="AB7942"/>
-          </w:tcPr>
-          <w:p>
-            <w:pPr>
-              <w:rPr>
-                <w:color w:val="000000"/>
-                <w:szCs w:val="28"/>
-              </w:rPr>
-            </w:pPr>
-            <w:r>
-              <w:rPr>
-                <w:color w:val="000000"/>
-                <w:szCs w:val="28"/>
-              </w:rPr>
-              <w:t>1.Data attuale&gt; data specificata [Errore]</w:t>
-            </w:r>
-          </w:p>
-          <w:p>
-            <w:pPr>
-              <w:rPr>
-                <w:color w:val="000000"/>
+                <w:rFonts w:eastAsia="Calibri"/>
+                <w:color w:val="000000" w:themeColor="text1"/>
                 <w:sz w:val="24"/>
               </w:rPr>
-            </w:pPr>
-            <w:r>
-              <w:rPr>
-                <w:color w:val="000000"/>
-                <w:szCs w:val="28"/>
-              </w:rPr>
-              <w:t>2. Data attuale&lt;=   data specificata [ok]</w:t>
+              <w:t>Parametro: Ora</w:t>
             </w:r>
           </w:p>
         </w:tc>
@@ -5889,32 +5829,7 @@
       <w:tr>
         <w:tc>
           <w:tcPr>
-            <w:tcW w:w="9627" w:type="dxa"/>
-            <w:gridSpan w:val="2"/>
-            <w:shd w:val="clear" w:color="auto" w:fill="AB7942"/>
-          </w:tcPr>
-          <w:p>
-            <w:pPr>
-              <w:rPr>
-                <w:color w:val="000000"/>
-                <w:sz w:val="24"/>
-              </w:rPr>
-            </w:pPr>
-            <w:r>
-              <w:rPr>
-                <w:rFonts w:eastAsia="Calibri"/>
-                <w:color w:val="000000" w:themeColor="text1"/>
-                <w:sz w:val="24"/>
-              </w:rPr>
-              <w:t>Parametro: Ora</w:t>
-            </w:r>
-          </w:p>
-        </w:tc>
-      </w:tr>
-      <w:tr>
-        <w:tc>
-          <w:tcPr>
-            <w:tcW w:w="4814" w:type="dxa"/>
+            <w:tcW w:w="4815" w:type="dxa"/>
             <w:shd w:val="clear" w:color="auto" w:fill="AB7942"/>
           </w:tcPr>
           <w:p>
@@ -6000,6 +5915,7 @@
       <w:pPr>
         <w:rPr>
           <w:color w:val="C00000"/>
+          <w:u w:val="single"/>
         </w:rPr>
       </w:pPr>
     </w:p>

--- a/Documentazione/TP_HappyFields (2) (1).docx
+++ b/Documentazione/TP_HappyFields (2) (1).docx
@@ -1447,6 +1447,7 @@
           <w:tab w:val="left" w:pos="7516"/>
         </w:tabs>
         <w:rPr>
+          <w:rFonts w:ascii="Garamond" w:hAnsi="Garamond"/>
           <w:color w:val="AB7942"/>
           <w:sz w:val="32"/>
           <w:szCs w:val="32"/>
@@ -1454,6 +1455,7 @@
       </w:pPr>
       <w:r>
         <w:rPr>
+          <w:rFonts w:ascii="Garamond" w:hAnsi="Garamond"/>
           <w:color w:val="AB7942"/>
           <w:sz w:val="32"/>
           <w:szCs w:val="32"/>
@@ -1463,6 +1465,7 @@
       <w:proofErr w:type="spellStart"/>
       <w:r>
         <w:rPr>
+          <w:rFonts w:ascii="Garamond" w:hAnsi="Garamond"/>
           <w:color w:val="AB7942"/>
           <w:sz w:val="32"/>
           <w:szCs w:val="32"/>
@@ -1501,12 +1504,13 @@
                 <w:tab w:val="left" w:pos="7516"/>
               </w:tabs>
               <w:rPr>
+                <w:rFonts w:ascii="Garamond" w:hAnsi="Garamond"/>
                 <w:szCs w:val="28"/>
               </w:rPr>
             </w:pPr>
             <w:r>
               <w:rPr>
-                <w:rFonts w:eastAsia="Calibri"/>
+                <w:rFonts w:ascii="Garamond" w:eastAsia="Calibri" w:hAnsi="Garamond"/>
                 <w:szCs w:val="28"/>
               </w:rPr>
               <w:t>Nome</w:t>
@@ -1524,12 +1528,13 @@
                 <w:tab w:val="left" w:pos="7516"/>
               </w:tabs>
               <w:rPr>
+                <w:rFonts w:ascii="Garamond" w:hAnsi="Garamond"/>
                 <w:szCs w:val="28"/>
               </w:rPr>
             </w:pPr>
             <w:r>
               <w:rPr>
-                <w:rFonts w:eastAsia="Calibri"/>
+                <w:rFonts w:ascii="Garamond" w:eastAsia="Calibri" w:hAnsi="Garamond"/>
                 <w:szCs w:val="28"/>
               </w:rPr>
               <w:t>Matricola</w:t>
@@ -1549,12 +1554,13 @@
                 <w:tab w:val="left" w:pos="7516"/>
               </w:tabs>
               <w:rPr>
+                <w:rFonts w:ascii="Garamond" w:hAnsi="Garamond"/>
                 <w:szCs w:val="28"/>
               </w:rPr>
             </w:pPr>
             <w:r>
               <w:rPr>
-                <w:rFonts w:eastAsia="Calibri"/>
+                <w:rFonts w:ascii="Garamond" w:eastAsia="Calibri" w:hAnsi="Garamond"/>
                 <w:szCs w:val="28"/>
               </w:rPr>
               <w:t>Carlo Tammaro</w:t>
@@ -1572,12 +1578,13 @@
                 <w:tab w:val="left" w:pos="7516"/>
               </w:tabs>
               <w:rPr>
+                <w:rFonts w:ascii="Garamond" w:hAnsi="Garamond"/>
                 <w:szCs w:val="28"/>
               </w:rPr>
             </w:pPr>
             <w:r>
               <w:rPr>
-                <w:rFonts w:eastAsia="Calibri"/>
+                <w:rFonts w:ascii="Garamond" w:eastAsia="Calibri" w:hAnsi="Garamond"/>
                 <w:szCs w:val="28"/>
               </w:rPr>
               <w:t>0512112173</w:t>
@@ -1597,12 +1604,13 @@
                 <w:tab w:val="left" w:pos="7516"/>
               </w:tabs>
               <w:rPr>
+                <w:rFonts w:ascii="Garamond" w:hAnsi="Garamond"/>
                 <w:szCs w:val="28"/>
               </w:rPr>
             </w:pPr>
             <w:r>
               <w:rPr>
-                <w:rFonts w:eastAsia="Calibri"/>
+                <w:rFonts w:ascii="Garamond" w:eastAsia="Calibri" w:hAnsi="Garamond"/>
                 <w:szCs w:val="28"/>
               </w:rPr>
               <w:t>Antonio Renzullo</w:t>
@@ -1620,12 +1628,13 @@
                 <w:tab w:val="left" w:pos="7516"/>
               </w:tabs>
               <w:rPr>
+                <w:rFonts w:ascii="Garamond" w:hAnsi="Garamond"/>
                 <w:szCs w:val="28"/>
               </w:rPr>
             </w:pPr>
             <w:r>
               <w:rPr>
-                <w:rFonts w:eastAsia="Calibri"/>
+                <w:rFonts w:ascii="Garamond" w:eastAsia="Calibri" w:hAnsi="Garamond"/>
                 <w:szCs w:val="28"/>
               </w:rPr>
               <w:t>0512111906</w:t>
@@ -1645,12 +1654,13 @@
                 <w:tab w:val="left" w:pos="7516"/>
               </w:tabs>
               <w:rPr>
+                <w:rFonts w:ascii="Garamond" w:hAnsi="Garamond"/>
                 <w:szCs w:val="28"/>
               </w:rPr>
             </w:pPr>
             <w:r>
               <w:rPr>
-                <w:rFonts w:eastAsia="Calibri"/>
+                <w:rFonts w:ascii="Garamond" w:eastAsia="Calibri" w:hAnsi="Garamond"/>
                 <w:szCs w:val="28"/>
               </w:rPr>
               <w:t>Domenico Mattia Garofalo</w:t>
@@ -1668,11 +1678,13 @@
                 <w:tab w:val="left" w:pos="7516"/>
               </w:tabs>
               <w:rPr>
+                <w:rFonts w:ascii="Garamond" w:hAnsi="Garamond"/>
                 <w:szCs w:val="28"/>
               </w:rPr>
             </w:pPr>
             <w:r>
               <w:rPr>
+                <w:rFonts w:ascii="Garamond" w:hAnsi="Garamond"/>
                 <w:szCs w:val="28"/>
               </w:rPr>
               <w:t>0512110994</w:t>
@@ -1692,19 +1704,20 @@
                 <w:tab w:val="left" w:pos="7516"/>
               </w:tabs>
               <w:rPr>
+                <w:rFonts w:ascii="Garamond" w:hAnsi="Garamond"/>
                 <w:szCs w:val="28"/>
               </w:rPr>
             </w:pPr>
             <w:r>
               <w:rPr>
-                <w:rFonts w:eastAsia="Calibri"/>
+                <w:rFonts w:ascii="Garamond" w:eastAsia="Calibri" w:hAnsi="Garamond"/>
                 <w:szCs w:val="28"/>
               </w:rPr>
               <w:t xml:space="preserve">Annachiara </w:t>
             </w:r>
             <w:r>
               <w:rPr>
-                <w:rFonts w:eastAsia="Calibri"/>
+                <w:rFonts w:ascii="Garamond" w:eastAsia="Calibri" w:hAnsi="Garamond"/>
                 <w:szCs w:val="28"/>
               </w:rPr>
               <w:t>Giugliano</w:t>
@@ -1722,18 +1735,21 @@
                 <w:tab w:val="left" w:pos="7516"/>
               </w:tabs>
               <w:rPr>
+                <w:rFonts w:ascii="Garamond" w:hAnsi="Garamond"/>
                 <w:szCs w:val="28"/>
                 <w:u w:val="single"/>
               </w:rPr>
             </w:pPr>
             <w:r>
               <w:rPr>
+                <w:rFonts w:ascii="Garamond" w:hAnsi="Garamond"/>
                 <w:szCs w:val="28"/>
               </w:rPr>
               <w:t>051211</w:t>
             </w:r>
             <w:r>
               <w:rPr>
+                <w:rFonts w:ascii="Garamond" w:hAnsi="Garamond"/>
                 <w:szCs w:val="28"/>
               </w:rPr>
               <w:t>1849</w:t>
@@ -1770,9 +1786,19 @@
           <w:ilvl w:val="0"/>
           <w:numId w:val="1"/>
         </w:numPr>
+        <w:rPr>
+          <w:rFonts w:ascii="Century Gothic" w:hAnsi="Century Gothic"/>
+          <w:sz w:val="36"/>
+          <w:szCs w:val="36"/>
+        </w:rPr>
       </w:pPr>
       <w:bookmarkStart w:id="0" w:name="_Toc126858022"/>
       <w:r>
+        <w:rPr>
+          <w:rFonts w:ascii="Century Gothic" w:hAnsi="Century Gothic"/>
+          <w:sz w:val="36"/>
+          <w:szCs w:val="36"/>
+        </w:rPr>
         <w:t>Introduzione</w:t>
       </w:r>
       <w:bookmarkEnd w:id="0"/>
@@ -1780,16 +1806,32 @@
     <w:p>
       <w:pPr>
         <w:pStyle w:val="Paragrafoelenco"/>
+        <w:rPr>
+          <w:rFonts w:ascii="Garamond" w:hAnsi="Garamond"/>
+          <w:sz w:val="24"/>
+        </w:rPr>
       </w:pPr>
       <w:r>
+        <w:rPr>
+          <w:rFonts w:ascii="Garamond" w:hAnsi="Garamond"/>
+          <w:sz w:val="24"/>
+        </w:rPr>
         <w:t xml:space="preserve">Il documento che segue ha l’obbiettivo di descrivere e analizzare l’attività del testing per la piattaforma </w:t>
       </w:r>
       <w:proofErr w:type="spellStart"/>
       <w:r>
+        <w:rPr>
+          <w:rFonts w:ascii="Garamond" w:hAnsi="Garamond"/>
+          <w:sz w:val="24"/>
+        </w:rPr>
         <w:t>HappyFields</w:t>
       </w:r>
       <w:proofErr w:type="spellEnd"/>
       <w:r>
+        <w:rPr>
+          <w:rFonts w:ascii="Garamond" w:hAnsi="Garamond"/>
+          <w:sz w:val="24"/>
+        </w:rPr>
         <w:t>. All’interno del documento sono riportate le strategie di testing e le funzionalità che verranno testate.</w:t>
       </w:r>
     </w:p>
@@ -1805,9 +1847,19 @@
           <w:ilvl w:val="0"/>
           <w:numId w:val="1"/>
         </w:numPr>
+        <w:rPr>
+          <w:rFonts w:ascii="Century Gothic" w:hAnsi="Century Gothic"/>
+          <w:sz w:val="36"/>
+          <w:szCs w:val="36"/>
+        </w:rPr>
       </w:pPr>
       <w:bookmarkStart w:id="1" w:name="_Toc126858023"/>
       <w:r>
+        <w:rPr>
+          <w:rFonts w:ascii="Century Gothic" w:hAnsi="Century Gothic"/>
+          <w:sz w:val="36"/>
+          <w:szCs w:val="36"/>
+        </w:rPr>
         <w:t>Relazione con altri documenti</w:t>
       </w:r>
       <w:bookmarkEnd w:id="1"/>
@@ -1815,8 +1867,16 @@
     <w:p>
       <w:pPr>
         <w:ind w:left="708"/>
+        <w:rPr>
+          <w:rFonts w:ascii="Garamond" w:hAnsi="Garamond"/>
+          <w:sz w:val="24"/>
+        </w:rPr>
       </w:pPr>
       <w:r>
+        <w:rPr>
+          <w:rFonts w:ascii="Garamond" w:hAnsi="Garamond"/>
+          <w:sz w:val="24"/>
+        </w:rPr>
         <w:t xml:space="preserve">Per la corretta individuazione dei test case, si fa riferimento ad altri documenti prodotti. </w:t>
       </w:r>
     </w:p>
@@ -1824,9 +1884,10 @@
       <w:pPr>
         <w:ind w:left="708"/>
         <w:rPr>
+          <w:rFonts w:ascii="Garamond" w:hAnsi="Garamond"/>
           <w:b/>
           <w:bCs/>
-          <w:szCs w:val="28"/>
+          <w:sz w:val="24"/>
         </w:rPr>
       </w:pPr>
     </w:p>
@@ -1834,58 +1895,64 @@
       <w:pPr>
         <w:ind w:left="708"/>
         <w:rPr>
+          <w:rFonts w:ascii="Garamond" w:hAnsi="Garamond"/>
           <w:b/>
           <w:bCs/>
           <w:color w:val="AB7942"/>
-          <w:szCs w:val="28"/>
+          <w:sz w:val="24"/>
         </w:rPr>
       </w:pPr>
       <w:r>
         <w:rPr>
+          <w:rFonts w:ascii="Garamond" w:hAnsi="Garamond"/>
           <w:b/>
           <w:bCs/>
           <w:color w:val="AB7942"/>
-          <w:szCs w:val="28"/>
+          <w:sz w:val="24"/>
         </w:rPr>
         <w:t xml:space="preserve">Relazioni con il </w:t>
       </w:r>
       <w:proofErr w:type="spellStart"/>
       <w:r>
         <w:rPr>
+          <w:rFonts w:ascii="Garamond" w:hAnsi="Garamond"/>
           <w:b/>
           <w:bCs/>
           <w:color w:val="AB7942"/>
-          <w:szCs w:val="28"/>
+          <w:sz w:val="24"/>
         </w:rPr>
         <w:t>Requirements</w:t>
       </w:r>
       <w:proofErr w:type="spellEnd"/>
       <w:r>
         <w:rPr>
+          <w:rFonts w:ascii="Garamond" w:hAnsi="Garamond"/>
           <w:b/>
           <w:bCs/>
           <w:color w:val="AB7942"/>
-          <w:szCs w:val="28"/>
+          <w:sz w:val="24"/>
         </w:rPr>
         <w:t xml:space="preserve"> Analysis </w:t>
       </w:r>
       <w:proofErr w:type="spellStart"/>
       <w:r>
         <w:rPr>
+          <w:rFonts w:ascii="Garamond" w:hAnsi="Garamond"/>
           <w:b/>
           <w:bCs/>
           <w:color w:val="AB7942"/>
-          <w:szCs w:val="28"/>
+          <w:sz w:val="24"/>
         </w:rPr>
         <w:t>Document</w:t>
       </w:r>
       <w:proofErr w:type="spellEnd"/>
       <w:r>
         <w:rPr>
+          <w:rFonts w:ascii="Garamond" w:hAnsi="Garamond"/>
           <w:b/>
           <w:bCs/>
           <w:color w:val="AB7942"/>
-          <w:szCs w:val="28"/>
+          <w:sz w:val="24"/>
         </w:rPr>
         <w:t xml:space="preserve"> (RAD) </w:t>
       </w:r>
@@ -1894,12 +1961,14 @@
       <w:pPr>
         <w:ind w:left="708"/>
         <w:rPr>
-          <w:szCs w:val="28"/>
+          <w:rFonts w:ascii="Garamond" w:hAnsi="Garamond"/>
+          <w:sz w:val="24"/>
         </w:rPr>
       </w:pPr>
       <w:r>
         <w:rPr>
-          <w:szCs w:val="28"/>
+          <w:rFonts w:ascii="Garamond" w:hAnsi="Garamond"/>
+          <w:sz w:val="24"/>
         </w:rPr>
         <w:t xml:space="preserve">I test case pianificati nel Test Plan sono elaborati in relazione ai requisiti funzionali e non funzionali presentati nel RAD. </w:t>
       </w:r>
@@ -1908,38 +1977,42 @@
       <w:pPr>
         <w:ind w:left="708"/>
         <w:rPr>
+          <w:rFonts w:ascii="Garamond" w:hAnsi="Garamond"/>
           <w:b/>
           <w:bCs/>
           <w:color w:val="AB7942"/>
-          <w:szCs w:val="28"/>
+          <w:sz w:val="24"/>
         </w:rPr>
       </w:pPr>
       <w:r>
         <w:rPr>
+          <w:rFonts w:ascii="Garamond" w:hAnsi="Garamond"/>
           <w:b/>
           <w:bCs/>
           <w:color w:val="AB7942"/>
-          <w:szCs w:val="28"/>
+          <w:sz w:val="24"/>
         </w:rPr>
         <w:t xml:space="preserve">Relazioni con il System Design </w:t>
       </w:r>
       <w:proofErr w:type="spellStart"/>
       <w:r>
         <w:rPr>
+          <w:rFonts w:ascii="Garamond" w:hAnsi="Garamond"/>
           <w:b/>
           <w:bCs/>
           <w:color w:val="AB7942"/>
-          <w:szCs w:val="28"/>
+          <w:sz w:val="24"/>
         </w:rPr>
         <w:t>Document</w:t>
       </w:r>
       <w:proofErr w:type="spellEnd"/>
       <w:r>
         <w:rPr>
+          <w:rFonts w:ascii="Garamond" w:hAnsi="Garamond"/>
           <w:b/>
           <w:bCs/>
           <w:color w:val="AB7942"/>
-          <w:szCs w:val="28"/>
+          <w:sz w:val="24"/>
         </w:rPr>
         <w:t xml:space="preserve"> (SDD) </w:t>
       </w:r>
@@ -1948,12 +2021,14 @@
       <w:pPr>
         <w:ind w:left="708"/>
         <w:rPr>
-          <w:szCs w:val="28"/>
+          <w:rFonts w:ascii="Garamond" w:hAnsi="Garamond"/>
+          <w:sz w:val="24"/>
         </w:rPr>
       </w:pPr>
       <w:r>
         <w:rPr>
-          <w:szCs w:val="28"/>
+          <w:rFonts w:ascii="Garamond" w:hAnsi="Garamond"/>
+          <w:sz w:val="24"/>
         </w:rPr>
         <w:t xml:space="preserve">I test case pianificati nel Test Plan devono rispettare la suddivisione in sottosistemi presentata nell’SDD. </w:t>
       </w:r>
@@ -1962,38 +2037,42 @@
       <w:pPr>
         <w:ind w:left="708"/>
         <w:rPr>
+          <w:rFonts w:ascii="Garamond" w:hAnsi="Garamond"/>
           <w:b/>
           <w:bCs/>
           <w:color w:val="AB7942"/>
-          <w:szCs w:val="28"/>
+          <w:sz w:val="24"/>
         </w:rPr>
       </w:pPr>
       <w:r>
         <w:rPr>
+          <w:rFonts w:ascii="Garamond" w:hAnsi="Garamond"/>
           <w:b/>
           <w:bCs/>
           <w:color w:val="AB7942"/>
-          <w:szCs w:val="28"/>
+          <w:sz w:val="24"/>
         </w:rPr>
         <w:t xml:space="preserve">Relazioni con il Object Design </w:t>
       </w:r>
       <w:proofErr w:type="spellStart"/>
       <w:r>
         <w:rPr>
+          <w:rFonts w:ascii="Garamond" w:hAnsi="Garamond"/>
           <w:b/>
           <w:bCs/>
           <w:color w:val="AB7942"/>
-          <w:szCs w:val="28"/>
+          <w:sz w:val="24"/>
         </w:rPr>
         <w:t>Document</w:t>
       </w:r>
       <w:proofErr w:type="spellEnd"/>
       <w:r>
         <w:rPr>
+          <w:rFonts w:ascii="Garamond" w:hAnsi="Garamond"/>
           <w:b/>
           <w:bCs/>
           <w:color w:val="AB7942"/>
-          <w:szCs w:val="28"/>
+          <w:sz w:val="24"/>
         </w:rPr>
         <w:t xml:space="preserve"> (ODD) </w:t>
       </w:r>
@@ -2002,18 +2081,26 @@
       <w:pPr>
         <w:ind w:left="708"/>
         <w:rPr>
-          <w:sz w:val="32"/>
-          <w:szCs w:val="32"/>
+          <w:rFonts w:ascii="Garamond" w:hAnsi="Garamond"/>
+          <w:sz w:val="24"/>
         </w:rPr>
       </w:pPr>
       <w:r>
         <w:rPr>
-          <w:szCs w:val="28"/>
+          <w:rFonts w:ascii="Garamond" w:hAnsi="Garamond"/>
+          <w:sz w:val="24"/>
         </w:rPr>
         <w:t xml:space="preserve">Per ciò che concerne il test di unità e di integrazione, maggiormente legati allo ODD e alla divisione in package del sistema, essi saranno scritti e documentati unicamente all’interno del codice dell’applicativo. Per tale motivo, nel presente documento, non vi saranno riferimenti al loro design. </w:t>
       </w:r>
     </w:p>
-    <w:p/>
+    <w:p>
+      <w:pPr>
+        <w:rPr>
+          <w:rFonts w:ascii="Garamond" w:hAnsi="Garamond"/>
+          <w:sz w:val="24"/>
+        </w:rPr>
+      </w:pPr>
+    </w:p>
     <w:p/>
     <w:p>
       <w:pPr>
@@ -2022,10 +2109,19 @@
           <w:ilvl w:val="0"/>
           <w:numId w:val="1"/>
         </w:numPr>
+        <w:rPr>
+          <w:rFonts w:ascii="Century Gothic" w:hAnsi="Century Gothic"/>
+          <w:sz w:val="36"/>
+          <w:szCs w:val="36"/>
+        </w:rPr>
       </w:pPr>
       <w:bookmarkStart w:id="2" w:name="_Toc126858024"/>
       <w:r>
-        <w:lastRenderedPageBreak/>
+        <w:rPr>
+          <w:rFonts w:ascii="Century Gothic" w:hAnsi="Century Gothic"/>
+          <w:sz w:val="36"/>
+          <w:szCs w:val="36"/>
+        </w:rPr>
         <w:t>Panoramica del sistema</w:t>
       </w:r>
       <w:bookmarkEnd w:id="2"/>
@@ -2034,12 +2130,14 @@
       <w:pPr>
         <w:pStyle w:val="Paragrafoelenco"/>
         <w:rPr>
-          <w:szCs w:val="28"/>
+          <w:rFonts w:ascii="Garamond" w:hAnsi="Garamond"/>
+          <w:sz w:val="24"/>
         </w:rPr>
       </w:pPr>
       <w:r>
         <w:rPr>
-          <w:szCs w:val="28"/>
+          <w:rFonts w:ascii="Garamond" w:hAnsi="Garamond"/>
+          <w:sz w:val="24"/>
         </w:rPr>
         <w:t xml:space="preserve">Il sistema proposto è basato sullo stile architetturale Three </w:t>
       </w:r>
@@ -2047,21 +2145,24 @@
       <w:proofErr w:type="gramStart"/>
       <w:r>
         <w:rPr>
-          <w:szCs w:val="28"/>
+          <w:rFonts w:ascii="Garamond" w:hAnsi="Garamond"/>
+          <w:sz w:val="24"/>
         </w:rPr>
         <w:t>Tier</w:t>
       </w:r>
       <w:proofErr w:type="spellEnd"/>
       <w:r>
         <w:rPr>
-          <w:szCs w:val="28"/>
+          <w:rFonts w:ascii="Garamond" w:hAnsi="Garamond"/>
+          <w:sz w:val="24"/>
         </w:rPr>
         <w:t xml:space="preserve">,   </w:t>
       </w:r>
       <w:proofErr w:type="gramEnd"/>
       <w:r>
         <w:rPr>
-          <w:szCs w:val="28"/>
+          <w:rFonts w:ascii="Garamond" w:hAnsi="Garamond"/>
+          <w:sz w:val="24"/>
         </w:rPr>
         <w:t xml:space="preserve">                                        implementato utilizzando MVC. Il motivo è che tale architettura è perfetta per lo sviluppo di Web App, come visto e testato nel corso di TSW. In particolare, la separazione dalla logica di presentazione da quella di elaborazione, migliora alcuni aspetti implementativi andando a favorire lo sviluppo del sistema.</w:t>
       </w:r>
@@ -2070,7 +2171,8 @@
       <w:pPr>
         <w:pStyle w:val="Paragrafoelenco"/>
         <w:rPr>
-          <w:szCs w:val="28"/>
+          <w:rFonts w:ascii="Garamond" w:hAnsi="Garamond"/>
+          <w:sz w:val="24"/>
         </w:rPr>
       </w:pPr>
     </w:p>
@@ -2078,12 +2180,14 @@
       <w:pPr>
         <w:pStyle w:val="Paragrafoelenco"/>
         <w:rPr>
-          <w:szCs w:val="28"/>
+          <w:rFonts w:ascii="Garamond" w:hAnsi="Garamond"/>
+          <w:sz w:val="24"/>
         </w:rPr>
       </w:pPr>
       <w:r>
         <w:rPr>
-          <w:szCs w:val="28"/>
+          <w:rFonts w:ascii="Garamond" w:hAnsi="Garamond"/>
+          <w:sz w:val="24"/>
         </w:rPr>
         <w:t>Verranno utilizzati HTML5, CSS3, ed eventuali altri Framework per la parte di front-end.</w:t>
       </w:r>
@@ -2092,7 +2196,8 @@
       <w:pPr>
         <w:pStyle w:val="Paragrafoelenco"/>
         <w:rPr>
-          <w:szCs w:val="28"/>
+          <w:rFonts w:ascii="Garamond" w:hAnsi="Garamond"/>
+          <w:sz w:val="24"/>
         </w:rPr>
       </w:pPr>
     </w:p>
@@ -2100,20 +2205,23 @@
       <w:pPr>
         <w:pStyle w:val="Paragrafoelenco"/>
         <w:rPr>
+          <w:rFonts w:ascii="Garamond" w:hAnsi="Garamond"/>
           <w:b/>
-          <w:szCs w:val="28"/>
+          <w:sz w:val="24"/>
         </w:rPr>
       </w:pPr>
       <w:r>
         <w:rPr>
-          <w:szCs w:val="28"/>
+          <w:rFonts w:ascii="Garamond" w:hAnsi="Garamond"/>
+          <w:sz w:val="24"/>
         </w:rPr>
         <w:t xml:space="preserve">Per la logica applicativa e back-end sarà utilizzato </w:t>
       </w:r>
       <w:r>
         <w:rPr>
+          <w:rFonts w:ascii="Garamond" w:hAnsi="Garamond"/>
           <w:b/>
-          <w:szCs w:val="28"/>
+          <w:sz w:val="24"/>
         </w:rPr>
         <w:t>Java</w:t>
       </w:r>
@@ -2122,20 +2230,23 @@
       <w:pPr>
         <w:pStyle w:val="Paragrafoelenco"/>
         <w:rPr>
+          <w:rFonts w:ascii="Garamond" w:hAnsi="Garamond"/>
           <w:b/>
-          <w:szCs w:val="28"/>
+          <w:sz w:val="24"/>
         </w:rPr>
       </w:pPr>
       <w:r>
         <w:rPr>
-          <w:szCs w:val="28"/>
+          <w:rFonts w:ascii="Garamond" w:hAnsi="Garamond"/>
+          <w:sz w:val="24"/>
         </w:rPr>
         <w:t xml:space="preserve">Per la gestione del database verrà usato </w:t>
       </w:r>
       <w:r>
         <w:rPr>
+          <w:rFonts w:ascii="Garamond" w:hAnsi="Garamond"/>
           <w:b/>
-          <w:szCs w:val="28"/>
+          <w:sz w:val="24"/>
         </w:rPr>
         <w:t>SQL</w:t>
       </w:r>
@@ -2157,8 +2268,16 @@
     <w:p>
       <w:pPr>
         <w:ind w:left="708"/>
+        <w:rPr>
+          <w:rFonts w:ascii="Garamond" w:hAnsi="Garamond"/>
+          <w:sz w:val="24"/>
+        </w:rPr>
       </w:pPr>
       <w:r>
+        <w:rPr>
+          <w:rFonts w:ascii="Garamond" w:hAnsi="Garamond"/>
+          <w:sz w:val="24"/>
+        </w:rPr>
         <w:t>Di seguito la lista dei requisiti funzionali che sono stati testati:</w:t>
       </w:r>
     </w:p>
@@ -2171,12 +2290,14 @@
         </w:numPr>
         <w:ind w:left="1068"/>
         <w:rPr>
-          <w:szCs w:val="28"/>
+          <w:rFonts w:ascii="Garamond" w:hAnsi="Garamond"/>
+          <w:sz w:val="24"/>
         </w:rPr>
       </w:pPr>
       <w:r>
         <w:rPr>
-          <w:szCs w:val="28"/>
+          <w:rFonts w:ascii="Garamond" w:hAnsi="Garamond"/>
+          <w:sz w:val="24"/>
         </w:rPr>
         <w:t>Registrazione Utente (Gestione Utente);</w:t>
       </w:r>
@@ -2190,12 +2311,14 @@
         </w:numPr>
         <w:ind w:left="1068"/>
         <w:rPr>
-          <w:szCs w:val="28"/>
+          <w:rFonts w:ascii="Garamond" w:hAnsi="Garamond"/>
+          <w:sz w:val="24"/>
         </w:rPr>
       </w:pPr>
       <w:r>
         <w:rPr>
-          <w:szCs w:val="28"/>
+          <w:rFonts w:ascii="Garamond" w:hAnsi="Garamond"/>
+          <w:sz w:val="24"/>
         </w:rPr>
         <w:t>Ricerca per orario e disponibilità (Gestione Evento);</w:t>
       </w:r>
@@ -2209,12 +2332,14 @@
         </w:numPr>
         <w:ind w:left="1068"/>
         <w:rPr>
-          <w:szCs w:val="28"/>
+          <w:rFonts w:ascii="Garamond" w:hAnsi="Garamond"/>
+          <w:sz w:val="24"/>
         </w:rPr>
       </w:pPr>
       <w:r>
         <w:rPr>
-          <w:szCs w:val="28"/>
+          <w:rFonts w:ascii="Garamond" w:hAnsi="Garamond"/>
+          <w:sz w:val="24"/>
         </w:rPr>
         <w:t>Creazione Evento (Gestione Evento);</w:t>
       </w:r>
@@ -2228,12 +2353,14 @@
         </w:numPr>
         <w:ind w:left="1068"/>
         <w:rPr>
-          <w:szCs w:val="28"/>
+          <w:rFonts w:ascii="Garamond" w:hAnsi="Garamond"/>
+          <w:sz w:val="24"/>
         </w:rPr>
       </w:pPr>
       <w:r>
         <w:rPr>
-          <w:szCs w:val="28"/>
+          <w:rFonts w:ascii="Garamond" w:hAnsi="Garamond"/>
+          <w:sz w:val="24"/>
         </w:rPr>
         <w:t>Modifica Dati (Gestione Gestore);</w:t>
       </w:r>
@@ -2250,21 +2377,46 @@
           <w:ilvl w:val="0"/>
           <w:numId w:val="1"/>
         </w:numPr>
+        <w:rPr>
+          <w:rFonts w:ascii="Century Gothic" w:hAnsi="Century Gothic"/>
+          <w:sz w:val="36"/>
+          <w:szCs w:val="36"/>
+        </w:rPr>
       </w:pPr>
       <w:bookmarkStart w:id="4" w:name="_Toc126858026"/>
       <w:r>
+        <w:rPr>
+          <w:rFonts w:ascii="Century Gothic" w:hAnsi="Century Gothic"/>
+          <w:sz w:val="36"/>
+          <w:szCs w:val="36"/>
+        </w:rPr>
         <w:t>Pass/</w:t>
       </w:r>
       <w:proofErr w:type="spellStart"/>
       <w:r>
+        <w:rPr>
+          <w:rFonts w:ascii="Century Gothic" w:hAnsi="Century Gothic"/>
+          <w:sz w:val="36"/>
+          <w:szCs w:val="36"/>
+        </w:rPr>
         <w:t>Fail</w:t>
       </w:r>
       <w:proofErr w:type="spellEnd"/>
       <w:r>
+        <w:rPr>
+          <w:rFonts w:ascii="Century Gothic" w:hAnsi="Century Gothic"/>
+          <w:sz w:val="36"/>
+          <w:szCs w:val="36"/>
+        </w:rPr>
         <w:t xml:space="preserve"> </w:t>
       </w:r>
       <w:proofErr w:type="spellStart"/>
       <w:r>
+        <w:rPr>
+          <w:rFonts w:ascii="Century Gothic" w:hAnsi="Century Gothic"/>
+          <w:sz w:val="36"/>
+          <w:szCs w:val="36"/>
+        </w:rPr>
         <w:t>criteria</w:t>
       </w:r>
       <w:bookmarkEnd w:id="4"/>
@@ -2273,64 +2425,106 @@
     <w:p>
       <w:pPr>
         <w:pStyle w:val="Paragrafoelenco"/>
+        <w:rPr>
+          <w:rFonts w:ascii="Garamond" w:hAnsi="Garamond"/>
+          <w:sz w:val="24"/>
+        </w:rPr>
       </w:pPr>
       <w:r>
+        <w:rPr>
+          <w:rFonts w:ascii="Garamond" w:hAnsi="Garamond"/>
+          <w:sz w:val="24"/>
+        </w:rPr>
         <w:t>Le attività di testing sono mirate a identificare la presenza di errori all’interno del sistema.</w:t>
       </w:r>
     </w:p>
     <w:p>
       <w:pPr>
         <w:pStyle w:val="Paragrafoelenco"/>
+        <w:rPr>
+          <w:rFonts w:ascii="Garamond" w:hAnsi="Garamond"/>
+          <w:sz w:val="24"/>
+        </w:rPr>
       </w:pPr>
       <w:r>
+        <w:rPr>
+          <w:rFonts w:ascii="Garamond" w:hAnsi="Garamond"/>
+          <w:sz w:val="24"/>
+        </w:rPr>
         <w:t>L’esito di un test case è valutato mediante un oracolo, che esplicita se il test è andato a buon fine o meno.</w:t>
       </w:r>
     </w:p>
     <w:p>
       <w:pPr>
         <w:pStyle w:val="Paragrafoelenco"/>
+        <w:rPr>
+          <w:rFonts w:ascii="Garamond" w:hAnsi="Garamond"/>
+          <w:sz w:val="24"/>
+        </w:rPr>
       </w:pPr>
       <w:r>
+        <w:rPr>
+          <w:rFonts w:ascii="Garamond" w:hAnsi="Garamond"/>
+          <w:sz w:val="24"/>
+        </w:rPr>
         <w:t>Un test ha successo se, dato un input al sistema, l’output ottenuto è diverso dall’output dell’oracolo.</w:t>
       </w:r>
     </w:p>
     <w:p>
       <w:pPr>
         <w:pStyle w:val="Paragrafoelenco"/>
+        <w:rPr>
+          <w:rFonts w:ascii="Garamond" w:hAnsi="Garamond"/>
+          <w:sz w:val="24"/>
+        </w:rPr>
       </w:pPr>
       <w:r>
+        <w:rPr>
+          <w:rFonts w:ascii="Garamond" w:hAnsi="Garamond"/>
+          <w:sz w:val="24"/>
+        </w:rPr>
         <w:t>Un test fallisce se, dato un input al sistema, l’output ottenuto è uguale all’output atteso dall’oracolo.</w:t>
       </w:r>
     </w:p>
     <w:p>
       <w:pPr>
         <w:pStyle w:val="Paragrafoelenco"/>
+        <w:rPr>
+          <w:rFonts w:ascii="Garamond" w:hAnsi="Garamond"/>
+          <w:sz w:val="24"/>
+        </w:rPr>
       </w:pPr>
       <w:r>
+        <w:rPr>
+          <w:rFonts w:ascii="Garamond" w:hAnsi="Garamond"/>
+          <w:sz w:val="24"/>
+        </w:rPr>
         <w:t xml:space="preserve">Il test sarà considerato valido se saranno testati almeno </w:t>
       </w:r>
       <w:r>
         <w:rPr>
+          <w:rFonts w:ascii="Garamond" w:hAnsi="Garamond"/>
           <w:b/>
           <w:bCs/>
+          <w:sz w:val="24"/>
         </w:rPr>
         <w:t>quattro</w:t>
       </w:r>
       <w:r>
-        <w:t xml:space="preserve"> requisiti funzionali.</w:t>
+        <w:rPr>
+          <w:rFonts w:ascii="Garamond" w:hAnsi="Garamond"/>
+          <w:sz w:val="24"/>
+        </w:rPr>
+        <w:t xml:space="preserve"> requisiti funzionali</w:t>
       </w:r>
-    </w:p>
-    <w:p>
-      <w:pPr>
-        <w:pStyle w:val="Paragrafoelenco"/>
-      </w:pPr>
-    </w:p>
-    <w:p>
-      <w:pPr>
-        <w:ind w:left="708"/>
-      </w:pPr>
-    </w:p>
-    <w:p/>
+      <w:r>
+        <w:rPr>
+          <w:rFonts w:ascii="Garamond" w:hAnsi="Garamond"/>
+          <w:sz w:val="24"/>
+        </w:rPr>
+        <w:t>.</w:t>
+      </w:r>
+    </w:p>
     <w:p/>
     <w:p>
       <w:pPr>
@@ -2339,42 +2533,132 @@
           <w:ilvl w:val="0"/>
           <w:numId w:val="1"/>
         </w:numPr>
-      </w:pPr>
-      <w:bookmarkStart w:id="5" w:name="_Toc126858027"/>
+        <w:rPr>
+          <w:rFonts w:ascii="Century Gothic" w:hAnsi="Century Gothic"/>
+          <w:sz w:val="36"/>
+          <w:szCs w:val="36"/>
+        </w:rPr>
+      </w:pPr>
+      <w:bookmarkStart w:id="5" w:name="_Toc126858028"/>
       <w:r>
-        <w:lastRenderedPageBreak/>
-        <w:t>Approccio</w:t>
+        <w:rPr>
+          <w:rFonts w:ascii="Century Gothic" w:hAnsi="Century Gothic"/>
+          <w:sz w:val="36"/>
+          <w:szCs w:val="36"/>
+        </w:rPr>
+        <w:t>Sospensione e Ripristino</w:t>
       </w:r>
       <w:bookmarkEnd w:id="5"/>
     </w:p>
     <w:p>
       <w:pPr>
         <w:ind w:left="708"/>
+        <w:rPr>
+          <w:rFonts w:ascii="Garamond" w:hAnsi="Garamond"/>
+          <w:sz w:val="24"/>
+        </w:rPr>
       </w:pPr>
       <w:r>
-        <w:t>Il testing dell’intero sistema si compone di tre fasi: testing di sistema, testing di integrazione e testing di unità. Per lo scarso budget a disposizione non si assicura l’esecuzione dei test di integrazione e di unità.</w:t>
+        <w:rPr>
+          <w:rFonts w:ascii="Garamond" w:hAnsi="Garamond"/>
+          <w:sz w:val="24"/>
+        </w:rPr>
+        <w:t>In questa sezione verranno specificati i criteri di sospensione del test e le attività di test che dovranno essere ripetute quando si riprende il test.</w:t>
       </w:r>
     </w:p>
     <w:p>
       <w:pPr>
         <w:ind w:left="708"/>
         <w:rPr>
-          <w:sz w:val="32"/>
+          <w:rFonts w:ascii="Garamond" w:hAnsi="Garamond"/>
+          <w:sz w:val="24"/>
         </w:rPr>
       </w:pPr>
       <w:r>
         <w:rPr>
-          <w:sz w:val="32"/>
-        </w:rPr>
-        <w:t>///////COMPLETARE UN SECONDO</w:t>
+          <w:rFonts w:ascii="Garamond" w:hAnsi="Garamond"/>
+          <w:sz w:val="24"/>
+        </w:rPr>
+        <w:t xml:space="preserve"> </w:t>
       </w:r>
     </w:p>
     <w:p>
       <w:pPr>
         <w:ind w:left="708"/>
-      </w:pPr>
-    </w:p>
-    <w:p/>
+        <w:rPr>
+          <w:rFonts w:ascii="Garamond" w:hAnsi="Garamond"/>
+          <w:sz w:val="24"/>
+        </w:rPr>
+      </w:pPr>
+      <w:r>
+        <w:rPr>
+          <w:rFonts w:ascii="Garamond" w:hAnsi="Garamond"/>
+          <w:b/>
+          <w:bCs/>
+          <w:sz w:val="24"/>
+        </w:rPr>
+        <w:t xml:space="preserve">Criteri di sospensione: </w:t>
+      </w:r>
+      <w:r>
+        <w:rPr>
+          <w:rFonts w:ascii="Garamond" w:hAnsi="Garamond"/>
+          <w:sz w:val="24"/>
+        </w:rPr>
+        <w:t xml:space="preserve">Il testing non verrà sospeso fino alla sua terminazione, anche in caso di rilevazione di una </w:t>
+      </w:r>
+      <w:proofErr w:type="spellStart"/>
+      <w:r>
+        <w:rPr>
+          <w:rFonts w:ascii="Garamond" w:hAnsi="Garamond"/>
+          <w:sz w:val="24"/>
+        </w:rPr>
+        <w:t>failure</w:t>
+      </w:r>
+      <w:proofErr w:type="spellEnd"/>
+      <w:r>
+        <w:rPr>
+          <w:rFonts w:ascii="Garamond" w:hAnsi="Garamond"/>
+          <w:sz w:val="24"/>
+        </w:rPr>
+        <w:t xml:space="preserve">. Il testing potrà essere momentaneamente sospeso nel caso venga restituito, al momento dell’esecuzione, un errore nella definizione di uno dei test stessi. </w:t>
+      </w:r>
+    </w:p>
+    <w:p>
+      <w:pPr>
+        <w:ind w:left="708"/>
+        <w:rPr>
+          <w:rFonts w:ascii="Garamond" w:hAnsi="Garamond"/>
+          <w:b/>
+          <w:bCs/>
+          <w:sz w:val="24"/>
+        </w:rPr>
+      </w:pPr>
+    </w:p>
+    <w:p>
+      <w:pPr>
+        <w:ind w:left="708"/>
+        <w:rPr>
+          <w:rFonts w:ascii="Garamond" w:hAnsi="Garamond"/>
+          <w:sz w:val="24"/>
+        </w:rPr>
+      </w:pPr>
+      <w:r>
+        <w:rPr>
+          <w:rFonts w:ascii="Garamond" w:hAnsi="Garamond"/>
+          <w:b/>
+          <w:bCs/>
+          <w:sz w:val="24"/>
+        </w:rPr>
+        <w:t xml:space="preserve">Criteri di ripristino: </w:t>
+      </w:r>
+      <w:r>
+        <w:rPr>
+          <w:rFonts w:ascii="Garamond" w:hAnsi="Garamond"/>
+          <w:sz w:val="24"/>
+        </w:rPr>
+        <w:t xml:space="preserve">Il testing verrà ripreso dopo aver risolto i fault individuati. </w:t>
+      </w:r>
+    </w:p>
     <w:p/>
     <w:p>
       <w:pPr>
@@ -2383,81 +2667,44 @@
           <w:ilvl w:val="0"/>
           <w:numId w:val="1"/>
         </w:numPr>
-      </w:pPr>
-      <w:bookmarkStart w:id="6" w:name="_Toc126858028"/>
+        <w:rPr>
+          <w:rFonts w:ascii="Century Gothic" w:hAnsi="Century Gothic"/>
+          <w:sz w:val="36"/>
+          <w:szCs w:val="36"/>
+        </w:rPr>
+      </w:pPr>
+      <w:bookmarkStart w:id="6" w:name="_Toc126858029"/>
       <w:r>
-        <w:t>Sospensione e Ripristino</w:t>
+        <w:rPr>
+          <w:rFonts w:ascii="Century Gothic" w:hAnsi="Century Gothic"/>
+          <w:sz w:val="36"/>
+          <w:szCs w:val="36"/>
+        </w:rPr>
+        <w:t>Materiale di Testing</w:t>
       </w:r>
       <w:bookmarkEnd w:id="6"/>
     </w:p>
     <w:p>
       <w:pPr>
         <w:ind w:left="708"/>
+        <w:rPr>
+          <w:rFonts w:ascii="Garamond" w:hAnsi="Garamond"/>
+          <w:sz w:val="24"/>
+        </w:rPr>
       </w:pPr>
       <w:r>
-        <w:t>In questa sezione verranno specificati i criteri di sospensione del test e le attività di test che dovranno essere ripetute quando si riprende il test.</w:t>
+        <w:rPr>
+          <w:rFonts w:ascii="Garamond" w:hAnsi="Garamond"/>
+          <w:sz w:val="24"/>
+        </w:rPr>
+        <w:t>L’hardware necessario per l’attività di testing è un semplice computer, che non necessita nemmeno di una connessione a internet.</w:t>
       </w:r>
     </w:p>
     <w:p>
       <w:pPr>
         <w:ind w:left="708"/>
-        <w:rPr>
-          <w:sz w:val="32"/>
-          <w:szCs w:val="32"/>
-        </w:rPr>
-      </w:pPr>
-      <w:r>
-        <w:t xml:space="preserve"> </w:t>
-      </w:r>
-    </w:p>
-    <w:p>
-      <w:pPr>
-        <w:ind w:left="708"/>
-      </w:pPr>
-      <w:r>
-        <w:rPr>
-          <w:b/>
-          <w:bCs/>
-        </w:rPr>
-        <w:t xml:space="preserve">Criteri di sospensione: </w:t>
-      </w:r>
-      <w:r>
-        <w:t xml:space="preserve">Il testing non verrà sospeso fino alla sua terminazione, anche in caso di rilevazione di una </w:t>
-      </w:r>
-      <w:proofErr w:type="spellStart"/>
-      <w:r>
-        <w:t>failure</w:t>
-      </w:r>
-      <w:proofErr w:type="spellEnd"/>
-      <w:r>
-        <w:t xml:space="preserve">. Il testing potrà essere momentaneamente sospeso nel caso venga restituito, al momento dell’esecuzione, un errore nella definizione di uno dei test stessi. </w:t>
-      </w:r>
-    </w:p>
-    <w:p>
-      <w:pPr>
-        <w:ind w:left="708"/>
-        <w:rPr>
-          <w:b/>
-          <w:bCs/>
-        </w:rPr>
-      </w:pPr>
-    </w:p>
-    <w:p>
-      <w:pPr>
-        <w:ind w:left="708"/>
-      </w:pPr>
-      <w:r>
-        <w:rPr>
-          <w:b/>
-          <w:bCs/>
-        </w:rPr>
-        <w:t xml:space="preserve">Criteri di ripristino: </w:t>
-      </w:r>
-      <w:r>
-        <w:t xml:space="preserve">Il testing verrà ripreso dopo aver risolto i fault individuati. </w:t>
-      </w:r>
-    </w:p>
-    <w:p/>
+      </w:pPr>
+    </w:p>
     <w:p>
       <w:pPr>
         <w:pStyle w:val="Titolo1"/>
@@ -2465,72 +2712,84 @@
           <w:ilvl w:val="0"/>
           <w:numId w:val="1"/>
         </w:numPr>
-      </w:pPr>
-      <w:bookmarkStart w:id="7" w:name="_Toc126858029"/>
+        <w:rPr>
+          <w:rFonts w:ascii="Century Gothic" w:hAnsi="Century Gothic"/>
+          <w:sz w:val="36"/>
+          <w:szCs w:val="36"/>
+        </w:rPr>
+      </w:pPr>
+      <w:bookmarkStart w:id="7" w:name="_Toc126858030"/>
       <w:r>
-        <w:t>Materiale di Testing</w:t>
+        <w:rPr>
+          <w:rFonts w:ascii="Century Gothic" w:hAnsi="Century Gothic"/>
+          <w:sz w:val="36"/>
+          <w:szCs w:val="36"/>
+        </w:rPr>
+        <w:t>Test Cases</w:t>
       </w:r>
       <w:bookmarkEnd w:id="7"/>
     </w:p>
     <w:p>
       <w:pPr>
         <w:ind w:left="708"/>
+        <w:rPr>
+          <w:rFonts w:ascii="Garamond" w:hAnsi="Garamond"/>
+          <w:sz w:val="24"/>
+        </w:rPr>
       </w:pPr>
       <w:r>
-        <w:t>L’hardware necessario per l’attività di testing è un semplice computer, che non necessita nemmeno di una connessione a internet.</w:t>
-      </w:r>
-    </w:p>
-    <w:p>
-      <w:pPr>
-        <w:ind w:left="708"/>
-      </w:pPr>
-    </w:p>
-    <w:p>
-      <w:pPr>
-        <w:pStyle w:val="Titolo1"/>
-        <w:numPr>
-          <w:ilvl w:val="0"/>
-          <w:numId w:val="1"/>
-        </w:numPr>
-      </w:pPr>
-      <w:bookmarkStart w:id="8" w:name="_Toc126858030"/>
-      <w:r>
-        <w:t>Test Cases</w:t>
-      </w:r>
-      <w:bookmarkEnd w:id="8"/>
-    </w:p>
-    <w:p>
-      <w:pPr>
-        <w:ind w:left="708"/>
-        <w:rPr>
-          <w:sz w:val="24"/>
-        </w:rPr>
-      </w:pPr>
-      <w:r>
+        <w:rPr>
+          <w:rFonts w:ascii="Garamond" w:hAnsi="Garamond"/>
+          <w:sz w:val="24"/>
+        </w:rPr>
         <w:t xml:space="preserve">L’approccio per la definizione dei test frame sarà il </w:t>
       </w:r>
       <w:proofErr w:type="spellStart"/>
       <w:r>
+        <w:rPr>
+          <w:rFonts w:ascii="Garamond" w:hAnsi="Garamond"/>
+          <w:sz w:val="24"/>
+        </w:rPr>
         <w:t>category</w:t>
       </w:r>
       <w:proofErr w:type="spellEnd"/>
       <w:r>
+        <w:rPr>
+          <w:rFonts w:ascii="Garamond" w:hAnsi="Garamond"/>
+          <w:sz w:val="24"/>
+        </w:rPr>
         <w:t xml:space="preserve"> </w:t>
       </w:r>
       <w:proofErr w:type="spellStart"/>
       <w:r>
+        <w:rPr>
+          <w:rFonts w:ascii="Garamond" w:hAnsi="Garamond"/>
+          <w:sz w:val="24"/>
+        </w:rPr>
         <w:t>partition</w:t>
       </w:r>
       <w:proofErr w:type="spellEnd"/>
       <w:r>
+        <w:rPr>
+          <w:rFonts w:ascii="Garamond" w:hAnsi="Garamond"/>
+          <w:sz w:val="24"/>
+        </w:rPr>
         <w:t xml:space="preserve">. Per definire l'output atteso si </w:t>
       </w:r>
       <w:proofErr w:type="spellStart"/>
       <w:r>
+        <w:rPr>
+          <w:rFonts w:ascii="Garamond" w:hAnsi="Garamond"/>
+          <w:sz w:val="24"/>
+        </w:rPr>
         <w:t>usera</w:t>
       </w:r>
       <w:proofErr w:type="spellEnd"/>
       <w:r>
+        <w:rPr>
+          <w:rFonts w:ascii="Garamond" w:hAnsi="Garamond"/>
+          <w:sz w:val="24"/>
+        </w:rPr>
         <w:t xml:space="preserve">̀ un oracolo umano, per via dell'assenza di specifiche formali/semi-formali. </w:t>
       </w:r>
     </w:p>
@@ -2568,7 +2827,10 @@
     <w:p>
       <w:pPr>
         <w:rPr>
+          <w:rFonts w:ascii="Century Gothic" w:hAnsi="Century Gothic"/>
           <w:color w:val="C00000"/>
+          <w:sz w:val="32"/>
+          <w:szCs w:val="32"/>
         </w:rPr>
       </w:pPr>
       <w:r>
@@ -2576,7 +2838,10 @@
       </w:r>
       <w:r>
         <w:rPr>
+          <w:rFonts w:ascii="Century Gothic" w:hAnsi="Century Gothic"/>
           <w:color w:val="C00000"/>
+          <w:sz w:val="32"/>
+          <w:szCs w:val="32"/>
         </w:rPr>
         <w:t>GESTIONE UTENTE</w:t>
       </w:r>
@@ -2591,6 +2856,7 @@
     <w:p>
       <w:pPr>
         <w:rPr>
+          <w:rFonts w:ascii="Century Gothic" w:hAnsi="Century Gothic"/>
           <w:color w:val="C00000"/>
         </w:rPr>
       </w:pPr>
@@ -2599,6 +2865,12 @@
           <w:color w:val="C00000"/>
         </w:rPr>
         <w:tab/>
+      </w:r>
+      <w:r>
+        <w:rPr>
+          <w:rFonts w:ascii="Century Gothic" w:hAnsi="Century Gothic"/>
+          <w:color w:val="C00000"/>
+        </w:rPr>
         <w:t>Registrazione Utente (RF_GU_1)</w:t>
       </w:r>
     </w:p>
@@ -2634,17 +2906,16 @@
           <w:p>
             <w:pPr>
               <w:rPr>
-                <w:color w:val="000000"/>
-                <w:sz w:val="22"/>
-                <w:szCs w:val="22"/>
-              </w:rPr>
-            </w:pPr>
-            <w:r>
-              <w:rPr>
-                <w:rFonts w:eastAsia="Calibri"/>
-                <w:color w:val="000000" w:themeColor="text1"/>
-                <w:sz w:val="22"/>
-                <w:szCs w:val="22"/>
+                <w:rFonts w:ascii="Garamond" w:hAnsi="Garamond"/>
+                <w:color w:val="000000"/>
+                <w:sz w:val="24"/>
+              </w:rPr>
+            </w:pPr>
+            <w:r>
+              <w:rPr>
+                <w:rFonts w:ascii="Garamond" w:eastAsia="Calibri" w:hAnsi="Garamond"/>
+                <w:color w:val="000000" w:themeColor="text1"/>
+                <w:sz w:val="24"/>
               </w:rPr>
               <w:t>Parametro: Username</w:t>
             </w:r>
@@ -2663,17 +2934,16 @@
           <w:p>
             <w:pPr>
               <w:rPr>
-                <w:color w:val="000000"/>
-                <w:sz w:val="22"/>
-                <w:szCs w:val="22"/>
-              </w:rPr>
-            </w:pPr>
-            <w:r>
-              <w:rPr>
-                <w:rFonts w:eastAsia="Calibri"/>
-                <w:color w:val="000000" w:themeColor="text1"/>
-                <w:sz w:val="22"/>
-                <w:szCs w:val="22"/>
+                <w:rFonts w:ascii="Garamond" w:hAnsi="Garamond"/>
+                <w:color w:val="000000"/>
+                <w:sz w:val="24"/>
+              </w:rPr>
+            </w:pPr>
+            <w:r>
+              <w:rPr>
+                <w:rFonts w:ascii="Garamond" w:eastAsia="Calibri" w:hAnsi="Garamond"/>
+                <w:color w:val="000000" w:themeColor="text1"/>
+                <w:sz w:val="24"/>
               </w:rPr>
               <w:t>Nome Categoria</w:t>
             </w:r>
@@ -2687,17 +2957,16 @@
           <w:p>
             <w:pPr>
               <w:rPr>
-                <w:color w:val="000000"/>
-                <w:sz w:val="22"/>
-                <w:szCs w:val="22"/>
-              </w:rPr>
-            </w:pPr>
-            <w:r>
-              <w:rPr>
-                <w:rFonts w:eastAsia="Calibri"/>
-                <w:color w:val="000000" w:themeColor="text1"/>
-                <w:sz w:val="22"/>
-                <w:szCs w:val="22"/>
+                <w:rFonts w:ascii="Garamond" w:hAnsi="Garamond"/>
+                <w:color w:val="000000"/>
+                <w:sz w:val="24"/>
+              </w:rPr>
+            </w:pPr>
+            <w:r>
+              <w:rPr>
+                <w:rFonts w:ascii="Garamond" w:eastAsia="Calibri" w:hAnsi="Garamond"/>
+                <w:color w:val="000000" w:themeColor="text1"/>
+                <w:sz w:val="24"/>
               </w:rPr>
               <w:t>Scelta per Categoria</w:t>
             </w:r>
@@ -2716,17 +2985,16 @@
           <w:p>
             <w:pPr>
               <w:rPr>
-                <w:color w:val="000000"/>
-                <w:sz w:val="22"/>
-                <w:szCs w:val="22"/>
-              </w:rPr>
-            </w:pPr>
-            <w:r>
-              <w:rPr>
-                <w:rFonts w:eastAsia="Calibri"/>
-                <w:color w:val="000000" w:themeColor="text1"/>
-                <w:sz w:val="22"/>
-                <w:szCs w:val="22"/>
+                <w:rFonts w:ascii="Garamond" w:hAnsi="Garamond"/>
+                <w:color w:val="000000"/>
+                <w:sz w:val="24"/>
+              </w:rPr>
+            </w:pPr>
+            <w:r>
+              <w:rPr>
+                <w:rFonts w:ascii="Garamond" w:eastAsia="Calibri" w:hAnsi="Garamond"/>
+                <w:color w:val="000000" w:themeColor="text1"/>
+                <w:sz w:val="24"/>
               </w:rPr>
               <w:t>Lunghezza [LU]</w:t>
             </w:r>
@@ -2745,17 +3013,16 @@
                 <w:numId w:val="3"/>
               </w:numPr>
               <w:rPr>
-                <w:color w:val="000000"/>
-                <w:sz w:val="22"/>
-                <w:szCs w:val="22"/>
-              </w:rPr>
-            </w:pPr>
-            <w:r>
-              <w:rPr>
-                <w:rFonts w:eastAsia="Calibri"/>
-                <w:color w:val="000000" w:themeColor="text1"/>
-                <w:sz w:val="22"/>
-                <w:szCs w:val="22"/>
+                <w:rFonts w:ascii="Garamond" w:hAnsi="Garamond"/>
+                <w:color w:val="000000"/>
+                <w:sz w:val="24"/>
+              </w:rPr>
+            </w:pPr>
+            <w:r>
+              <w:rPr>
+                <w:rFonts w:ascii="Garamond" w:eastAsia="Calibri" w:hAnsi="Garamond"/>
+                <w:color w:val="000000" w:themeColor="text1"/>
+                <w:sz w:val="24"/>
               </w:rPr>
               <w:t>Lunghezza &gt; 30 OR Lunghezza &lt; 1 [errore]</w:t>
             </w:r>
@@ -2768,17 +3035,16 @@
                 <w:numId w:val="3"/>
               </w:numPr>
               <w:rPr>
-                <w:color w:val="000000"/>
-                <w:sz w:val="22"/>
-                <w:szCs w:val="22"/>
-              </w:rPr>
-            </w:pPr>
-            <w:r>
-              <w:rPr>
-                <w:rFonts w:eastAsia="Calibri"/>
-                <w:color w:val="000000" w:themeColor="text1"/>
-                <w:sz w:val="22"/>
-                <w:szCs w:val="22"/>
+                <w:rFonts w:ascii="Garamond" w:hAnsi="Garamond"/>
+                <w:color w:val="000000"/>
+                <w:sz w:val="24"/>
+              </w:rPr>
+            </w:pPr>
+            <w:r>
+              <w:rPr>
+                <w:rFonts w:ascii="Garamond" w:eastAsia="Calibri" w:hAnsi="Garamond"/>
+                <w:color w:val="000000" w:themeColor="text1"/>
+                <w:sz w:val="24"/>
               </w:rPr>
               <w:t>Lunghezza &lt;= 30 AND Lunghezza &gt;= 1 [ok]</w:t>
             </w:r>
@@ -2797,17 +3063,16 @@
           <w:p>
             <w:pPr>
               <w:rPr>
-                <w:color w:val="000000"/>
-                <w:sz w:val="22"/>
-                <w:szCs w:val="22"/>
-              </w:rPr>
-            </w:pPr>
-            <w:r>
-              <w:rPr>
-                <w:rFonts w:eastAsia="Calibri"/>
-                <w:color w:val="000000" w:themeColor="text1"/>
-                <w:sz w:val="22"/>
-                <w:szCs w:val="22"/>
+                <w:rFonts w:ascii="Garamond" w:hAnsi="Garamond"/>
+                <w:color w:val="000000"/>
+                <w:sz w:val="24"/>
+              </w:rPr>
+            </w:pPr>
+            <w:r>
+              <w:rPr>
+                <w:rFonts w:ascii="Garamond" w:eastAsia="Calibri" w:hAnsi="Garamond"/>
+                <w:color w:val="000000" w:themeColor="text1"/>
+                <w:sz w:val="24"/>
               </w:rPr>
               <w:t>Formato [FU]</w:t>
             </w:r>
@@ -2826,18 +3091,17 @@
                 <w:numId w:val="5"/>
               </w:numPr>
               <w:rPr>
-                <w:color w:val="000000"/>
-                <w:sz w:val="22"/>
-                <w:szCs w:val="22"/>
+                <w:rFonts w:ascii="Garamond" w:hAnsi="Garamond"/>
+                <w:color w:val="000000"/>
+                <w:sz w:val="24"/>
               </w:rPr>
             </w:pPr>
             <w:proofErr w:type="spellStart"/>
             <w:r>
               <w:rPr>
-                <w:rFonts w:eastAsia="Calibri"/>
-                <w:color w:val="000000" w:themeColor="text1"/>
-                <w:sz w:val="22"/>
-                <w:szCs w:val="22"/>
+                <w:rFonts w:ascii="Garamond" w:eastAsia="Calibri" w:hAnsi="Garamond"/>
+                <w:color w:val="000000" w:themeColor="text1"/>
+                <w:sz w:val="24"/>
               </w:rPr>
               <w:t>Nome.contains</w:t>
             </w:r>
@@ -2845,20 +3109,18 @@
             <w:proofErr w:type="gramStart"/>
             <w:r>
               <w:rPr>
-                <w:rFonts w:eastAsia="Calibri"/>
-                <w:color w:val="000000" w:themeColor="text1"/>
-                <w:sz w:val="22"/>
-                <w:szCs w:val="22"/>
+                <w:rFonts w:ascii="Garamond" w:eastAsia="Calibri" w:hAnsi="Garamond"/>
+                <w:color w:val="000000" w:themeColor="text1"/>
+                <w:sz w:val="24"/>
               </w:rPr>
               <w:t>(!;</w:t>
             </w:r>
             <w:proofErr w:type="gramEnd"/>
             <w:r>
               <w:rPr>
-                <w:rFonts w:eastAsia="Calibri"/>
-                <w:color w:val="000000" w:themeColor="text1"/>
-                <w:sz w:val="22"/>
-                <w:szCs w:val="22"/>
+                <w:rFonts w:ascii="Garamond" w:eastAsia="Calibri" w:hAnsi="Garamond"/>
+                <w:color w:val="000000" w:themeColor="text1"/>
+                <w:sz w:val="24"/>
               </w:rPr>
               <w:t xml:space="preserve"> ”; ”; £; $; %; &amp;; /; (; ); =; ?; ^; ç; _; -; @; °; §; [; ]; {; }; #) [errore]</w:t>
             </w:r>
@@ -2871,17 +3133,16 @@
                 <w:numId w:val="5"/>
               </w:numPr>
               <w:rPr>
-                <w:color w:val="000000"/>
-                <w:sz w:val="22"/>
-                <w:szCs w:val="22"/>
-              </w:rPr>
-            </w:pPr>
-            <w:r>
-              <w:rPr>
-                <w:rFonts w:eastAsia="Calibri"/>
-                <w:color w:val="000000" w:themeColor="text1"/>
-                <w:sz w:val="22"/>
-                <w:szCs w:val="22"/>
+                <w:rFonts w:ascii="Garamond" w:hAnsi="Garamond"/>
+                <w:color w:val="000000"/>
+                <w:sz w:val="24"/>
+              </w:rPr>
+            </w:pPr>
+            <w:r>
+              <w:rPr>
+                <w:rFonts w:ascii="Garamond" w:eastAsia="Calibri" w:hAnsi="Garamond"/>
+                <w:color w:val="000000" w:themeColor="text1"/>
+                <w:sz w:val="24"/>
               </w:rPr>
               <w:t>Nome [ok]</w:t>
             </w:r>
@@ -2894,9 +3155,9 @@
                 <w:numId w:val="4"/>
               </w:numPr>
               <w:rPr>
-                <w:color w:val="000000"/>
-                <w:sz w:val="22"/>
-                <w:szCs w:val="22"/>
+                <w:rFonts w:ascii="Garamond" w:hAnsi="Garamond"/>
+                <w:color w:val="000000"/>
+                <w:sz w:val="24"/>
               </w:rPr>
             </w:pPr>
           </w:p>
@@ -2915,17 +3176,16 @@
           <w:p>
             <w:pPr>
               <w:rPr>
-                <w:color w:val="000000"/>
-                <w:sz w:val="22"/>
-                <w:szCs w:val="22"/>
-              </w:rPr>
-            </w:pPr>
-            <w:r>
-              <w:rPr>
-                <w:rFonts w:eastAsia="Calibri"/>
-                <w:color w:val="000000" w:themeColor="text1"/>
-                <w:sz w:val="22"/>
-                <w:szCs w:val="22"/>
+                <w:rFonts w:ascii="Garamond" w:hAnsi="Garamond"/>
+                <w:color w:val="000000"/>
+                <w:sz w:val="24"/>
+              </w:rPr>
+            </w:pPr>
+            <w:r>
+              <w:rPr>
+                <w:rFonts w:ascii="Garamond" w:eastAsia="Calibri" w:hAnsi="Garamond"/>
+                <w:color w:val="000000" w:themeColor="text1"/>
+                <w:sz w:val="24"/>
               </w:rPr>
               <w:t>Parametro: Città</w:t>
             </w:r>
@@ -2944,17 +3204,16 @@
           <w:p>
             <w:pPr>
               <w:rPr>
-                <w:color w:val="000000"/>
-                <w:sz w:val="22"/>
-                <w:szCs w:val="22"/>
-              </w:rPr>
-            </w:pPr>
-            <w:r>
-              <w:rPr>
-                <w:rFonts w:eastAsia="Calibri"/>
-                <w:color w:val="000000" w:themeColor="text1"/>
-                <w:sz w:val="22"/>
-                <w:szCs w:val="22"/>
+                <w:rFonts w:ascii="Garamond" w:hAnsi="Garamond"/>
+                <w:color w:val="000000"/>
+                <w:sz w:val="24"/>
+              </w:rPr>
+            </w:pPr>
+            <w:r>
+              <w:rPr>
+                <w:rFonts w:ascii="Garamond" w:eastAsia="Calibri" w:hAnsi="Garamond"/>
+                <w:color w:val="000000" w:themeColor="text1"/>
+                <w:sz w:val="24"/>
               </w:rPr>
               <w:t>Verifica [VC]</w:t>
             </w:r>
@@ -2973,28 +3232,26 @@
                 <w:numId w:val="6"/>
               </w:numPr>
               <w:rPr>
-                <w:color w:val="000000"/>
-                <w:sz w:val="22"/>
-                <w:szCs w:val="22"/>
+                <w:rFonts w:ascii="Garamond" w:hAnsi="Garamond"/>
+                <w:color w:val="000000"/>
+                <w:sz w:val="24"/>
               </w:rPr>
             </w:pPr>
             <w:proofErr w:type="spellStart"/>
             <w:r>
               <w:rPr>
-                <w:rFonts w:eastAsia="Calibri"/>
-                <w:color w:val="000000" w:themeColor="text1"/>
-                <w:sz w:val="22"/>
-                <w:szCs w:val="22"/>
+                <w:rFonts w:ascii="Garamond" w:eastAsia="Calibri" w:hAnsi="Garamond"/>
+                <w:color w:val="000000" w:themeColor="text1"/>
+                <w:sz w:val="24"/>
               </w:rPr>
               <w:t>CittàInserita</w:t>
             </w:r>
             <w:proofErr w:type="spellEnd"/>
             <w:r>
               <w:rPr>
-                <w:rFonts w:eastAsia="Calibri"/>
-                <w:color w:val="000000" w:themeColor="text1"/>
-                <w:sz w:val="22"/>
-                <w:szCs w:val="22"/>
+                <w:rFonts w:ascii="Garamond" w:eastAsia="Calibri" w:hAnsi="Garamond"/>
+                <w:color w:val="000000" w:themeColor="text1"/>
+                <w:sz w:val="24"/>
               </w:rPr>
               <w:t xml:space="preserve"> == NULL [errore]</w:t>
             </w:r>
@@ -3007,17 +3264,16 @@
                 <w:numId w:val="6"/>
               </w:numPr>
               <w:rPr>
-                <w:color w:val="000000"/>
-                <w:sz w:val="22"/>
-                <w:szCs w:val="22"/>
-              </w:rPr>
-            </w:pPr>
-            <w:r>
-              <w:rPr>
-                <w:rFonts w:eastAsia="Calibri"/>
-                <w:color w:val="000000" w:themeColor="text1"/>
-                <w:sz w:val="22"/>
-                <w:szCs w:val="22"/>
+                <w:rFonts w:ascii="Garamond" w:hAnsi="Garamond"/>
+                <w:color w:val="000000"/>
+                <w:sz w:val="24"/>
+              </w:rPr>
+            </w:pPr>
+            <w:r>
+              <w:rPr>
+                <w:rFonts w:ascii="Garamond" w:eastAsia="Calibri" w:hAnsi="Garamond"/>
+                <w:color w:val="000000" w:themeColor="text1"/>
+                <w:sz w:val="24"/>
               </w:rPr>
               <w:t>Città [ok]</w:t>
             </w:r>
@@ -3037,17 +3293,16 @@
           <w:p>
             <w:pPr>
               <w:rPr>
-                <w:color w:val="000000"/>
-                <w:sz w:val="22"/>
-                <w:szCs w:val="22"/>
-              </w:rPr>
-            </w:pPr>
-            <w:r>
-              <w:rPr>
-                <w:rFonts w:eastAsia="Calibri"/>
-                <w:color w:val="000000" w:themeColor="text1"/>
-                <w:sz w:val="22"/>
-                <w:szCs w:val="22"/>
+                <w:rFonts w:ascii="Garamond" w:hAnsi="Garamond"/>
+                <w:color w:val="000000"/>
+                <w:sz w:val="24"/>
+              </w:rPr>
+            </w:pPr>
+            <w:r>
+              <w:rPr>
+                <w:rFonts w:ascii="Garamond" w:eastAsia="Calibri" w:hAnsi="Garamond"/>
+                <w:color w:val="000000" w:themeColor="text1"/>
+                <w:sz w:val="24"/>
               </w:rPr>
               <w:t>Parametro: Provincia</w:t>
             </w:r>
@@ -3066,17 +3321,16 @@
           <w:p>
             <w:pPr>
               <w:rPr>
-                <w:color w:val="000000"/>
-                <w:sz w:val="22"/>
-                <w:szCs w:val="22"/>
-              </w:rPr>
-            </w:pPr>
-            <w:r>
-              <w:rPr>
-                <w:rFonts w:eastAsia="Calibri"/>
-                <w:color w:val="000000" w:themeColor="text1"/>
-                <w:sz w:val="22"/>
-                <w:szCs w:val="22"/>
+                <w:rFonts w:ascii="Garamond" w:hAnsi="Garamond"/>
+                <w:color w:val="000000"/>
+                <w:sz w:val="24"/>
+              </w:rPr>
+            </w:pPr>
+            <w:r>
+              <w:rPr>
+                <w:rFonts w:ascii="Garamond" w:eastAsia="Calibri" w:hAnsi="Garamond"/>
+                <w:color w:val="000000" w:themeColor="text1"/>
+                <w:sz w:val="24"/>
               </w:rPr>
               <w:t>Verifica [LP]</w:t>
             </w:r>
@@ -3095,17 +3349,16 @@
                 <w:numId w:val="7"/>
               </w:numPr>
               <w:rPr>
-                <w:color w:val="000000"/>
-                <w:sz w:val="22"/>
-                <w:szCs w:val="22"/>
-              </w:rPr>
-            </w:pPr>
-            <w:r>
-              <w:rPr>
-                <w:rFonts w:eastAsia="Calibri"/>
-                <w:color w:val="000000" w:themeColor="text1"/>
-                <w:sz w:val="22"/>
-                <w:szCs w:val="22"/>
+                <w:rFonts w:ascii="Garamond" w:hAnsi="Garamond"/>
+                <w:color w:val="000000"/>
+                <w:sz w:val="24"/>
+              </w:rPr>
+            </w:pPr>
+            <w:r>
+              <w:rPr>
+                <w:rFonts w:ascii="Garamond" w:eastAsia="Calibri" w:hAnsi="Garamond"/>
+                <w:color w:val="000000" w:themeColor="text1"/>
+                <w:sz w:val="24"/>
               </w:rPr>
               <w:t>Provincia &gt; 2 AND Provincia &lt; 2 [errore]</w:t>
             </w:r>
@@ -3118,17 +3371,16 @@
                 <w:numId w:val="7"/>
               </w:numPr>
               <w:rPr>
-                <w:color w:val="000000"/>
-                <w:sz w:val="22"/>
-                <w:szCs w:val="22"/>
-              </w:rPr>
-            </w:pPr>
-            <w:r>
-              <w:rPr>
-                <w:rFonts w:eastAsia="Calibri"/>
-                <w:color w:val="000000" w:themeColor="text1"/>
-                <w:sz w:val="22"/>
-                <w:szCs w:val="22"/>
+                <w:rFonts w:ascii="Garamond" w:hAnsi="Garamond"/>
+                <w:color w:val="000000"/>
+                <w:sz w:val="24"/>
+              </w:rPr>
+            </w:pPr>
+            <w:r>
+              <w:rPr>
+                <w:rFonts w:ascii="Garamond" w:eastAsia="Calibri" w:hAnsi="Garamond"/>
+                <w:color w:val="000000" w:themeColor="text1"/>
+                <w:sz w:val="24"/>
               </w:rPr>
               <w:t>Provincia == 2[ok]</w:t>
             </w:r>
@@ -3148,17 +3400,16 @@
           <w:p>
             <w:pPr>
               <w:rPr>
-                <w:color w:val="000000"/>
-                <w:sz w:val="22"/>
-                <w:szCs w:val="22"/>
-              </w:rPr>
-            </w:pPr>
-            <w:r>
-              <w:rPr>
-                <w:rFonts w:eastAsia="Calibri"/>
-                <w:color w:val="000000" w:themeColor="text1"/>
-                <w:sz w:val="22"/>
-                <w:szCs w:val="22"/>
+                <w:rFonts w:ascii="Garamond" w:hAnsi="Garamond"/>
+                <w:color w:val="000000"/>
+                <w:sz w:val="24"/>
+              </w:rPr>
+            </w:pPr>
+            <w:r>
+              <w:rPr>
+                <w:rFonts w:ascii="Garamond" w:eastAsia="Calibri" w:hAnsi="Garamond"/>
+                <w:color w:val="000000" w:themeColor="text1"/>
+                <w:sz w:val="24"/>
               </w:rPr>
               <w:t>Parametro: Via</w:t>
             </w:r>
@@ -3177,17 +3428,16 @@
           <w:p>
             <w:pPr>
               <w:rPr>
-                <w:color w:val="000000"/>
-                <w:sz w:val="22"/>
-                <w:szCs w:val="22"/>
-              </w:rPr>
-            </w:pPr>
-            <w:r>
-              <w:rPr>
-                <w:rFonts w:eastAsia="Calibri"/>
-                <w:color w:val="000000" w:themeColor="text1"/>
-                <w:sz w:val="22"/>
-                <w:szCs w:val="22"/>
+                <w:rFonts w:ascii="Garamond" w:hAnsi="Garamond"/>
+                <w:color w:val="000000"/>
+                <w:sz w:val="24"/>
+              </w:rPr>
+            </w:pPr>
+            <w:r>
+              <w:rPr>
+                <w:rFonts w:ascii="Garamond" w:eastAsia="Calibri" w:hAnsi="Garamond"/>
+                <w:color w:val="000000" w:themeColor="text1"/>
+                <w:sz w:val="24"/>
               </w:rPr>
               <w:t>Lunghezza [LV]</w:t>
             </w:r>
@@ -3206,17 +3456,16 @@
                 <w:numId w:val="8"/>
               </w:numPr>
               <w:rPr>
-                <w:color w:val="000000"/>
-                <w:sz w:val="22"/>
-                <w:szCs w:val="22"/>
-              </w:rPr>
-            </w:pPr>
-            <w:r>
-              <w:rPr>
-                <w:rFonts w:eastAsia="Calibri"/>
-                <w:color w:val="000000" w:themeColor="text1"/>
-                <w:sz w:val="22"/>
-                <w:szCs w:val="22"/>
+                <w:rFonts w:ascii="Garamond" w:hAnsi="Garamond"/>
+                <w:color w:val="000000"/>
+                <w:sz w:val="24"/>
+              </w:rPr>
+            </w:pPr>
+            <w:r>
+              <w:rPr>
+                <w:rFonts w:ascii="Garamond" w:eastAsia="Calibri" w:hAnsi="Garamond"/>
+                <w:color w:val="000000" w:themeColor="text1"/>
+                <w:sz w:val="24"/>
               </w:rPr>
               <w:t>Lunghezza &gt; 30 OR Lunghezza &lt; 1 [errore]</w:t>
             </w:r>
@@ -3229,17 +3478,16 @@
                 <w:numId w:val="8"/>
               </w:numPr>
               <w:rPr>
-                <w:color w:val="000000"/>
-                <w:sz w:val="22"/>
-                <w:szCs w:val="22"/>
-              </w:rPr>
-            </w:pPr>
-            <w:r>
-              <w:rPr>
-                <w:rFonts w:eastAsia="Calibri"/>
-                <w:color w:val="000000" w:themeColor="text1"/>
-                <w:sz w:val="22"/>
-                <w:szCs w:val="22"/>
+                <w:rFonts w:ascii="Garamond" w:hAnsi="Garamond"/>
+                <w:color w:val="000000"/>
+                <w:sz w:val="24"/>
+              </w:rPr>
+            </w:pPr>
+            <w:r>
+              <w:rPr>
+                <w:rFonts w:ascii="Garamond" w:eastAsia="Calibri" w:hAnsi="Garamond"/>
+                <w:color w:val="000000" w:themeColor="text1"/>
+                <w:sz w:val="24"/>
               </w:rPr>
               <w:t>Lunghezza &lt;= 30 AND Lunghezza &gt;= 1 [ok]</w:t>
             </w:r>
@@ -3259,17 +3507,16 @@
           <w:p>
             <w:pPr>
               <w:rPr>
-                <w:color w:val="000000"/>
-                <w:sz w:val="22"/>
-                <w:szCs w:val="22"/>
-              </w:rPr>
-            </w:pPr>
-            <w:r>
-              <w:rPr>
-                <w:rFonts w:eastAsia="Calibri"/>
-                <w:color w:val="000000" w:themeColor="text1"/>
-                <w:sz w:val="22"/>
-                <w:szCs w:val="22"/>
+                <w:rFonts w:ascii="Garamond" w:hAnsi="Garamond"/>
+                <w:color w:val="000000"/>
+                <w:sz w:val="24"/>
+              </w:rPr>
+            </w:pPr>
+            <w:r>
+              <w:rPr>
+                <w:rFonts w:ascii="Garamond" w:eastAsia="Calibri" w:hAnsi="Garamond"/>
+                <w:color w:val="000000" w:themeColor="text1"/>
+                <w:sz w:val="24"/>
               </w:rPr>
               <w:t>Parametro: Numero di Telefono</w:t>
             </w:r>
@@ -3288,17 +3535,16 @@
           <w:p>
             <w:pPr>
               <w:rPr>
-                <w:color w:val="000000"/>
-                <w:sz w:val="22"/>
-                <w:szCs w:val="22"/>
-              </w:rPr>
-            </w:pPr>
-            <w:r>
-              <w:rPr>
-                <w:rFonts w:eastAsia="Calibri"/>
-                <w:color w:val="000000" w:themeColor="text1"/>
-                <w:sz w:val="22"/>
-                <w:szCs w:val="22"/>
+                <w:rFonts w:ascii="Garamond" w:hAnsi="Garamond"/>
+                <w:color w:val="000000"/>
+                <w:sz w:val="24"/>
+              </w:rPr>
+            </w:pPr>
+            <w:r>
+              <w:rPr>
+                <w:rFonts w:ascii="Garamond" w:eastAsia="Calibri" w:hAnsi="Garamond"/>
+                <w:color w:val="000000" w:themeColor="text1"/>
+                <w:sz w:val="24"/>
               </w:rPr>
               <w:t>Lunghezza [LNT]</w:t>
             </w:r>
@@ -3317,17 +3563,16 @@
                 <w:numId w:val="9"/>
               </w:numPr>
               <w:rPr>
-                <w:color w:val="000000"/>
-                <w:sz w:val="22"/>
-                <w:szCs w:val="22"/>
-              </w:rPr>
-            </w:pPr>
-            <w:r>
-              <w:rPr>
-                <w:rFonts w:eastAsia="Calibri"/>
-                <w:color w:val="000000" w:themeColor="text1"/>
-                <w:sz w:val="22"/>
-                <w:szCs w:val="22"/>
+                <w:rFonts w:ascii="Garamond" w:hAnsi="Garamond"/>
+                <w:color w:val="000000"/>
+                <w:sz w:val="24"/>
+              </w:rPr>
+            </w:pPr>
+            <w:r>
+              <w:rPr>
+                <w:rFonts w:ascii="Garamond" w:eastAsia="Calibri" w:hAnsi="Garamond"/>
+                <w:color w:val="000000" w:themeColor="text1"/>
+                <w:sz w:val="24"/>
               </w:rPr>
               <w:t>Lunghezza &lt; 10 OR Lunghezza &gt; 10 [errore]</w:t>
             </w:r>
@@ -3340,17 +3585,16 @@
                 <w:numId w:val="9"/>
               </w:numPr>
               <w:rPr>
-                <w:color w:val="000000"/>
-                <w:sz w:val="22"/>
-                <w:szCs w:val="22"/>
-              </w:rPr>
-            </w:pPr>
-            <w:r>
-              <w:rPr>
-                <w:rFonts w:eastAsia="Calibri"/>
-                <w:color w:val="000000" w:themeColor="text1"/>
-                <w:sz w:val="22"/>
-                <w:szCs w:val="22"/>
+                <w:rFonts w:ascii="Garamond" w:hAnsi="Garamond"/>
+                <w:color w:val="000000"/>
+                <w:sz w:val="24"/>
+              </w:rPr>
+            </w:pPr>
+            <w:r>
+              <w:rPr>
+                <w:rFonts w:ascii="Garamond" w:eastAsia="Calibri" w:hAnsi="Garamond"/>
+                <w:color w:val="000000" w:themeColor="text1"/>
+                <w:sz w:val="24"/>
               </w:rPr>
               <w:t>Lunghezza == 10 [ok]</w:t>
             </w:r>
@@ -3370,17 +3614,16 @@
           <w:p>
             <w:pPr>
               <w:rPr>
-                <w:color w:val="000000"/>
-                <w:sz w:val="22"/>
-                <w:szCs w:val="22"/>
-              </w:rPr>
-            </w:pPr>
-            <w:r>
-              <w:rPr>
-                <w:rFonts w:eastAsia="Calibri"/>
-                <w:color w:val="000000" w:themeColor="text1"/>
-                <w:sz w:val="22"/>
-                <w:szCs w:val="22"/>
+                <w:rFonts w:ascii="Garamond" w:hAnsi="Garamond"/>
+                <w:color w:val="000000"/>
+                <w:sz w:val="24"/>
+              </w:rPr>
+            </w:pPr>
+            <w:r>
+              <w:rPr>
+                <w:rFonts w:ascii="Garamond" w:eastAsia="Calibri" w:hAnsi="Garamond"/>
+                <w:color w:val="000000" w:themeColor="text1"/>
+                <w:sz w:val="24"/>
               </w:rPr>
               <w:t>Parametro: Password</w:t>
             </w:r>
@@ -3399,17 +3642,16 @@
           <w:p>
             <w:pPr>
               <w:rPr>
-                <w:color w:val="000000"/>
-                <w:sz w:val="22"/>
-                <w:szCs w:val="22"/>
-              </w:rPr>
-            </w:pPr>
-            <w:r>
-              <w:rPr>
-                <w:rFonts w:eastAsia="Calibri"/>
-                <w:color w:val="000000" w:themeColor="text1"/>
-                <w:sz w:val="22"/>
-                <w:szCs w:val="22"/>
+                <w:rFonts w:ascii="Garamond" w:hAnsi="Garamond"/>
+                <w:color w:val="000000"/>
+                <w:sz w:val="24"/>
+              </w:rPr>
+            </w:pPr>
+            <w:r>
+              <w:rPr>
+                <w:rFonts w:ascii="Garamond" w:eastAsia="Calibri" w:hAnsi="Garamond"/>
+                <w:color w:val="000000" w:themeColor="text1"/>
+                <w:sz w:val="24"/>
               </w:rPr>
               <w:t>Lunghezza [LP]</w:t>
             </w:r>
@@ -3428,17 +3670,16 @@
                 <w:numId w:val="10"/>
               </w:numPr>
               <w:rPr>
-                <w:color w:val="000000"/>
-                <w:sz w:val="22"/>
-                <w:szCs w:val="22"/>
-              </w:rPr>
-            </w:pPr>
-            <w:r>
-              <w:rPr>
-                <w:rFonts w:eastAsia="Calibri"/>
-                <w:color w:val="000000" w:themeColor="text1"/>
-                <w:sz w:val="22"/>
-                <w:szCs w:val="22"/>
+                <w:rFonts w:ascii="Garamond" w:hAnsi="Garamond"/>
+                <w:color w:val="000000"/>
+                <w:sz w:val="24"/>
+              </w:rPr>
+            </w:pPr>
+            <w:r>
+              <w:rPr>
+                <w:rFonts w:ascii="Garamond" w:eastAsia="Calibri" w:hAnsi="Garamond"/>
+                <w:color w:val="000000" w:themeColor="text1"/>
+                <w:sz w:val="24"/>
               </w:rPr>
               <w:t>Lunghezza &lt; 8 [errore]</w:t>
             </w:r>
@@ -3451,17 +3692,16 @@
                 <w:numId w:val="10"/>
               </w:numPr>
               <w:rPr>
-                <w:color w:val="000000"/>
-                <w:sz w:val="22"/>
-                <w:szCs w:val="22"/>
-              </w:rPr>
-            </w:pPr>
-            <w:r>
-              <w:rPr>
-                <w:rFonts w:eastAsia="Calibri"/>
-                <w:color w:val="000000" w:themeColor="text1"/>
-                <w:sz w:val="22"/>
-                <w:szCs w:val="22"/>
+                <w:rFonts w:ascii="Garamond" w:hAnsi="Garamond"/>
+                <w:color w:val="000000"/>
+                <w:sz w:val="24"/>
+              </w:rPr>
+            </w:pPr>
+            <w:r>
+              <w:rPr>
+                <w:rFonts w:ascii="Garamond" w:eastAsia="Calibri" w:hAnsi="Garamond"/>
+                <w:color w:val="000000" w:themeColor="text1"/>
+                <w:sz w:val="24"/>
               </w:rPr>
               <w:t>Lunghezza &gt;= 8 [ok]</w:t>
             </w:r>
@@ -3480,17 +3720,16 @@
           <w:p>
             <w:pPr>
               <w:rPr>
-                <w:color w:val="000000"/>
-                <w:sz w:val="22"/>
-                <w:szCs w:val="22"/>
-              </w:rPr>
-            </w:pPr>
-            <w:r>
-              <w:rPr>
-                <w:rFonts w:eastAsia="Calibri"/>
-                <w:color w:val="000000" w:themeColor="text1"/>
-                <w:sz w:val="22"/>
-                <w:szCs w:val="22"/>
+                <w:rFonts w:ascii="Garamond" w:hAnsi="Garamond"/>
+                <w:color w:val="000000"/>
+                <w:sz w:val="24"/>
+              </w:rPr>
+            </w:pPr>
+            <w:r>
+              <w:rPr>
+                <w:rFonts w:ascii="Garamond" w:eastAsia="Calibri" w:hAnsi="Garamond"/>
+                <w:color w:val="000000" w:themeColor="text1"/>
+                <w:sz w:val="24"/>
               </w:rPr>
               <w:t>Maiuscola [MP]</w:t>
             </w:r>
@@ -3509,28 +3748,26 @@
                 <w:numId w:val="11"/>
               </w:numPr>
               <w:rPr>
-                <w:color w:val="000000"/>
-                <w:sz w:val="22"/>
-                <w:szCs w:val="22"/>
+                <w:rFonts w:ascii="Garamond" w:hAnsi="Garamond"/>
+                <w:color w:val="000000"/>
+                <w:sz w:val="24"/>
               </w:rPr>
             </w:pPr>
             <w:proofErr w:type="gramStart"/>
             <w:r>
               <w:rPr>
-                <w:rFonts w:eastAsia="Calibri"/>
-                <w:color w:val="000000" w:themeColor="text1"/>
-                <w:sz w:val="22"/>
-                <w:szCs w:val="22"/>
+                <w:rFonts w:ascii="Garamond" w:eastAsia="Calibri" w:hAnsi="Garamond"/>
+                <w:color w:val="000000" w:themeColor="text1"/>
+                <w:sz w:val="24"/>
               </w:rPr>
               <w:t>!</w:t>
             </w:r>
             <w:proofErr w:type="spellStart"/>
             <w:r>
               <w:rPr>
-                <w:rFonts w:eastAsia="Calibri"/>
-                <w:color w:val="000000" w:themeColor="text1"/>
-                <w:sz w:val="22"/>
-                <w:szCs w:val="22"/>
+                <w:rFonts w:ascii="Garamond" w:eastAsia="Calibri" w:hAnsi="Garamond"/>
+                <w:color w:val="000000" w:themeColor="text1"/>
+                <w:sz w:val="24"/>
               </w:rPr>
               <w:t>Password.contains</w:t>
             </w:r>
@@ -3538,10 +3775,9 @@
             <w:proofErr w:type="gramEnd"/>
             <w:r>
               <w:rPr>
-                <w:rFonts w:eastAsia="Calibri"/>
-                <w:color w:val="000000" w:themeColor="text1"/>
-                <w:sz w:val="22"/>
-                <w:szCs w:val="22"/>
+                <w:rFonts w:ascii="Garamond" w:eastAsia="Calibri" w:hAnsi="Garamond"/>
+                <w:color w:val="000000" w:themeColor="text1"/>
+                <w:sz w:val="24"/>
               </w:rPr>
               <w:t>(Maiuscola) [errore]</w:t>
             </w:r>
@@ -3554,17 +3790,16 @@
                 <w:numId w:val="11"/>
               </w:numPr>
               <w:rPr>
-                <w:color w:val="000000"/>
-                <w:sz w:val="22"/>
-                <w:szCs w:val="22"/>
-              </w:rPr>
-            </w:pPr>
-            <w:r>
-              <w:rPr>
-                <w:rFonts w:eastAsia="Calibri"/>
-                <w:color w:val="000000" w:themeColor="text1"/>
-                <w:sz w:val="22"/>
-                <w:szCs w:val="22"/>
+                <w:rFonts w:ascii="Garamond" w:hAnsi="Garamond"/>
+                <w:color w:val="000000"/>
+                <w:sz w:val="24"/>
+              </w:rPr>
+            </w:pPr>
+            <w:r>
+              <w:rPr>
+                <w:rFonts w:ascii="Garamond" w:eastAsia="Calibri" w:hAnsi="Garamond"/>
+                <w:color w:val="000000" w:themeColor="text1"/>
+                <w:sz w:val="24"/>
               </w:rPr>
               <w:t>Password [ok]</w:t>
             </w:r>
@@ -3690,19 +3925,17 @@
           <w:p>
             <w:pPr>
               <w:rPr>
-                <w:color w:val="000000"/>
-                <w:sz w:val="26"/>
-                <w:szCs w:val="26"/>
-              </w:rPr>
-            </w:pPr>
-            <w:r>
-              <w:rPr>
-                <w:rFonts w:eastAsia="Calibri"/>
-                <w:color w:val="000000" w:themeColor="text1"/>
-                <w:sz w:val="26"/>
-                <w:szCs w:val="26"/>
-              </w:rPr>
-              <w:lastRenderedPageBreak/>
+                <w:rFonts w:ascii="Garamond" w:hAnsi="Garamond"/>
+                <w:color w:val="000000"/>
+                <w:sz w:val="24"/>
+              </w:rPr>
+            </w:pPr>
+            <w:r>
+              <w:rPr>
+                <w:rFonts w:ascii="Garamond" w:eastAsia="Calibri" w:hAnsi="Garamond"/>
+                <w:color w:val="000000" w:themeColor="text1"/>
+                <w:sz w:val="24"/>
+              </w:rPr>
               <w:t>TEST_CASE_ID</w:t>
             </w:r>
           </w:p>
@@ -3715,17 +3948,16 @@
           <w:p>
             <w:pPr>
               <w:rPr>
-                <w:color w:val="000000"/>
-                <w:sz w:val="26"/>
-                <w:szCs w:val="26"/>
-              </w:rPr>
-            </w:pPr>
-            <w:r>
-              <w:rPr>
-                <w:rFonts w:eastAsia="Calibri"/>
-                <w:color w:val="000000" w:themeColor="text1"/>
-                <w:sz w:val="26"/>
-                <w:szCs w:val="26"/>
+                <w:rFonts w:ascii="Garamond" w:hAnsi="Garamond"/>
+                <w:color w:val="000000"/>
+                <w:sz w:val="24"/>
+              </w:rPr>
+            </w:pPr>
+            <w:r>
+              <w:rPr>
+                <w:rFonts w:ascii="Garamond" w:eastAsia="Calibri" w:hAnsi="Garamond"/>
+                <w:color w:val="000000" w:themeColor="text1"/>
+                <w:sz w:val="24"/>
               </w:rPr>
               <w:t>Test Frame</w:t>
             </w:r>
@@ -3739,17 +3971,16 @@
           <w:p>
             <w:pPr>
               <w:rPr>
-                <w:color w:val="000000"/>
-                <w:sz w:val="26"/>
-                <w:szCs w:val="26"/>
-              </w:rPr>
-            </w:pPr>
-            <w:r>
-              <w:rPr>
-                <w:rFonts w:eastAsia="Calibri"/>
-                <w:color w:val="000000" w:themeColor="text1"/>
-                <w:sz w:val="26"/>
-                <w:szCs w:val="26"/>
+                <w:rFonts w:ascii="Garamond" w:hAnsi="Garamond"/>
+                <w:color w:val="000000"/>
+                <w:sz w:val="24"/>
+              </w:rPr>
+            </w:pPr>
+            <w:r>
+              <w:rPr>
+                <w:rFonts w:ascii="Garamond" w:eastAsia="Calibri" w:hAnsi="Garamond"/>
+                <w:color w:val="000000" w:themeColor="text1"/>
+                <w:sz w:val="24"/>
               </w:rPr>
               <w:t>Esito</w:t>
             </w:r>
@@ -3765,17 +3996,16 @@
           <w:p>
             <w:pPr>
               <w:rPr>
-                <w:color w:val="000000"/>
-                <w:sz w:val="26"/>
-                <w:szCs w:val="26"/>
-              </w:rPr>
-            </w:pPr>
-            <w:r>
-              <w:rPr>
-                <w:rFonts w:eastAsia="Calibri"/>
-                <w:color w:val="000000" w:themeColor="text1"/>
-                <w:sz w:val="26"/>
-                <w:szCs w:val="26"/>
+                <w:rFonts w:ascii="Garamond" w:hAnsi="Garamond"/>
+                <w:color w:val="000000"/>
+                <w:sz w:val="24"/>
+              </w:rPr>
+            </w:pPr>
+            <w:r>
+              <w:rPr>
+                <w:rFonts w:ascii="Garamond" w:eastAsia="Calibri" w:hAnsi="Garamond"/>
+                <w:color w:val="000000" w:themeColor="text1"/>
+                <w:sz w:val="24"/>
               </w:rPr>
               <w:t>TC 1.1_1</w:t>
             </w:r>
@@ -3789,17 +4019,16 @@
           <w:p>
             <w:pPr>
               <w:rPr>
-                <w:color w:val="000000"/>
-                <w:sz w:val="26"/>
-                <w:szCs w:val="26"/>
-              </w:rPr>
-            </w:pPr>
-            <w:r>
-              <w:rPr>
-                <w:rFonts w:eastAsia="Calibri"/>
-                <w:color w:val="000000" w:themeColor="text1"/>
-                <w:sz w:val="26"/>
-                <w:szCs w:val="26"/>
+                <w:rFonts w:ascii="Garamond" w:hAnsi="Garamond"/>
+                <w:color w:val="000000"/>
+                <w:sz w:val="24"/>
+              </w:rPr>
+            </w:pPr>
+            <w:r>
+              <w:rPr>
+                <w:rFonts w:ascii="Garamond" w:eastAsia="Calibri" w:hAnsi="Garamond"/>
+                <w:color w:val="000000" w:themeColor="text1"/>
+                <w:sz w:val="24"/>
               </w:rPr>
               <w:t>LU1</w:t>
             </w:r>
@@ -3813,17 +4042,16 @@
           <w:p>
             <w:pPr>
               <w:rPr>
-                <w:color w:val="000000"/>
-                <w:sz w:val="26"/>
-                <w:szCs w:val="26"/>
-              </w:rPr>
-            </w:pPr>
-            <w:r>
-              <w:rPr>
-                <w:rFonts w:eastAsia="Calibri"/>
-                <w:color w:val="000000" w:themeColor="text1"/>
-                <w:sz w:val="26"/>
-                <w:szCs w:val="26"/>
+                <w:rFonts w:ascii="Garamond" w:hAnsi="Garamond"/>
+                <w:color w:val="000000"/>
+                <w:sz w:val="24"/>
+              </w:rPr>
+            </w:pPr>
+            <w:r>
+              <w:rPr>
+                <w:rFonts w:ascii="Garamond" w:eastAsia="Calibri" w:hAnsi="Garamond"/>
+                <w:color w:val="000000" w:themeColor="text1"/>
+                <w:sz w:val="24"/>
               </w:rPr>
               <w:t>Errato: username troppo lungo</w:t>
             </w:r>
@@ -3839,17 +4067,16 @@
           <w:p>
             <w:pPr>
               <w:rPr>
-                <w:color w:val="000000"/>
-                <w:sz w:val="26"/>
-                <w:szCs w:val="26"/>
-              </w:rPr>
-            </w:pPr>
-            <w:r>
-              <w:rPr>
-                <w:rFonts w:eastAsia="Calibri"/>
-                <w:color w:val="000000" w:themeColor="text1"/>
-                <w:sz w:val="26"/>
-                <w:szCs w:val="26"/>
+                <w:rFonts w:ascii="Garamond" w:hAnsi="Garamond"/>
+                <w:color w:val="000000"/>
+                <w:sz w:val="24"/>
+              </w:rPr>
+            </w:pPr>
+            <w:r>
+              <w:rPr>
+                <w:rFonts w:ascii="Garamond" w:eastAsia="Calibri" w:hAnsi="Garamond"/>
+                <w:color w:val="000000" w:themeColor="text1"/>
+                <w:sz w:val="24"/>
               </w:rPr>
               <w:t>TC 1.1_2</w:t>
             </w:r>
@@ -3863,17 +4090,16 @@
           <w:p>
             <w:pPr>
               <w:rPr>
-                <w:color w:val="000000"/>
-                <w:sz w:val="26"/>
-                <w:szCs w:val="26"/>
-              </w:rPr>
-            </w:pPr>
-            <w:r>
-              <w:rPr>
-                <w:rFonts w:eastAsia="Calibri"/>
-                <w:color w:val="000000" w:themeColor="text1"/>
-                <w:sz w:val="26"/>
-                <w:szCs w:val="26"/>
+                <w:rFonts w:ascii="Garamond" w:hAnsi="Garamond"/>
+                <w:color w:val="000000"/>
+                <w:sz w:val="24"/>
+              </w:rPr>
+            </w:pPr>
+            <w:r>
+              <w:rPr>
+                <w:rFonts w:ascii="Garamond" w:eastAsia="Calibri" w:hAnsi="Garamond"/>
+                <w:color w:val="000000" w:themeColor="text1"/>
+                <w:sz w:val="24"/>
               </w:rPr>
               <w:t>LU2, FU2</w:t>
             </w:r>
@@ -3887,17 +4113,16 @@
           <w:p>
             <w:pPr>
               <w:rPr>
-                <w:color w:val="000000"/>
-                <w:sz w:val="26"/>
-                <w:szCs w:val="26"/>
-              </w:rPr>
-            </w:pPr>
-            <w:r>
-              <w:rPr>
-                <w:rFonts w:eastAsia="Calibri"/>
-                <w:color w:val="000000" w:themeColor="text1"/>
-                <w:sz w:val="26"/>
-                <w:szCs w:val="26"/>
+                <w:rFonts w:ascii="Garamond" w:hAnsi="Garamond"/>
+                <w:color w:val="000000"/>
+                <w:sz w:val="24"/>
+              </w:rPr>
+            </w:pPr>
+            <w:r>
+              <w:rPr>
+                <w:rFonts w:ascii="Garamond" w:eastAsia="Calibri" w:hAnsi="Garamond"/>
+                <w:color w:val="000000" w:themeColor="text1"/>
+                <w:sz w:val="24"/>
               </w:rPr>
               <w:t>Errato: formato username errato</w:t>
             </w:r>
@@ -3913,17 +4138,16 @@
           <w:p>
             <w:pPr>
               <w:rPr>
-                <w:color w:val="000000"/>
-                <w:sz w:val="26"/>
-                <w:szCs w:val="26"/>
-              </w:rPr>
-            </w:pPr>
-            <w:r>
-              <w:rPr>
-                <w:rFonts w:eastAsia="Calibri"/>
-                <w:color w:val="000000" w:themeColor="text1"/>
-                <w:sz w:val="26"/>
-                <w:szCs w:val="26"/>
+                <w:rFonts w:ascii="Garamond" w:hAnsi="Garamond"/>
+                <w:color w:val="000000"/>
+                <w:sz w:val="24"/>
+              </w:rPr>
+            </w:pPr>
+            <w:r>
+              <w:rPr>
+                <w:rFonts w:ascii="Garamond" w:eastAsia="Calibri" w:hAnsi="Garamond"/>
+                <w:color w:val="000000" w:themeColor="text1"/>
+                <w:sz w:val="24"/>
               </w:rPr>
               <w:t>TC 1.1_3</w:t>
             </w:r>
@@ -3937,17 +4161,16 @@
           <w:p>
             <w:pPr>
               <w:rPr>
-                <w:color w:val="000000"/>
-                <w:sz w:val="26"/>
-                <w:szCs w:val="26"/>
-              </w:rPr>
-            </w:pPr>
-            <w:r>
-              <w:rPr>
-                <w:rFonts w:eastAsia="Calibri"/>
-                <w:color w:val="000000" w:themeColor="text1"/>
-                <w:sz w:val="26"/>
-                <w:szCs w:val="26"/>
+                <w:rFonts w:ascii="Garamond" w:hAnsi="Garamond"/>
+                <w:color w:val="000000"/>
+                <w:sz w:val="24"/>
+              </w:rPr>
+            </w:pPr>
+            <w:r>
+              <w:rPr>
+                <w:rFonts w:ascii="Garamond" w:eastAsia="Calibri" w:hAnsi="Garamond"/>
+                <w:color w:val="000000" w:themeColor="text1"/>
+                <w:sz w:val="24"/>
               </w:rPr>
               <w:t xml:space="preserve">LU2, FU2, VC1 </w:t>
             </w:r>
@@ -3961,17 +4184,16 @@
           <w:p>
             <w:pPr>
               <w:rPr>
-                <w:color w:val="000000"/>
-                <w:sz w:val="26"/>
-                <w:szCs w:val="26"/>
-              </w:rPr>
-            </w:pPr>
-            <w:r>
-              <w:rPr>
-                <w:rFonts w:eastAsia="Calibri"/>
-                <w:color w:val="000000" w:themeColor="text1"/>
-                <w:sz w:val="26"/>
-                <w:szCs w:val="26"/>
+                <w:rFonts w:ascii="Garamond" w:hAnsi="Garamond"/>
+                <w:color w:val="000000"/>
+                <w:sz w:val="24"/>
+              </w:rPr>
+            </w:pPr>
+            <w:r>
+              <w:rPr>
+                <w:rFonts w:ascii="Garamond" w:eastAsia="Calibri" w:hAnsi="Garamond"/>
+                <w:color w:val="000000" w:themeColor="text1"/>
+                <w:sz w:val="24"/>
               </w:rPr>
               <w:t>Errato: il campo città è nullo</w:t>
             </w:r>
@@ -3987,17 +4209,16 @@
           <w:p>
             <w:pPr>
               <w:rPr>
-                <w:color w:val="000000"/>
-                <w:sz w:val="26"/>
-                <w:szCs w:val="26"/>
-              </w:rPr>
-            </w:pPr>
-            <w:r>
-              <w:rPr>
-                <w:rFonts w:eastAsia="Calibri"/>
-                <w:color w:val="000000" w:themeColor="text1"/>
-                <w:sz w:val="26"/>
-                <w:szCs w:val="26"/>
+                <w:rFonts w:ascii="Garamond" w:hAnsi="Garamond"/>
+                <w:color w:val="000000"/>
+                <w:sz w:val="24"/>
+              </w:rPr>
+            </w:pPr>
+            <w:r>
+              <w:rPr>
+                <w:rFonts w:ascii="Garamond" w:eastAsia="Calibri" w:hAnsi="Garamond"/>
+                <w:color w:val="000000" w:themeColor="text1"/>
+                <w:sz w:val="24"/>
               </w:rPr>
               <w:t>TC 1.1_4</w:t>
             </w:r>
@@ -4011,17 +4232,16 @@
           <w:p>
             <w:pPr>
               <w:rPr>
-                <w:color w:val="000000"/>
-                <w:sz w:val="26"/>
-                <w:szCs w:val="26"/>
-              </w:rPr>
-            </w:pPr>
-            <w:r>
-              <w:rPr>
-                <w:rFonts w:eastAsia="Calibri"/>
-                <w:color w:val="000000" w:themeColor="text1"/>
-                <w:sz w:val="26"/>
-                <w:szCs w:val="26"/>
+                <w:rFonts w:ascii="Garamond" w:hAnsi="Garamond"/>
+                <w:color w:val="000000"/>
+                <w:sz w:val="24"/>
+              </w:rPr>
+            </w:pPr>
+            <w:r>
+              <w:rPr>
+                <w:rFonts w:ascii="Garamond" w:eastAsia="Calibri" w:hAnsi="Garamond"/>
+                <w:color w:val="000000" w:themeColor="text1"/>
+                <w:sz w:val="24"/>
               </w:rPr>
               <w:t>LU2, FU2, VC2, LP1</w:t>
             </w:r>
@@ -4035,17 +4255,16 @@
           <w:p>
             <w:pPr>
               <w:rPr>
-                <w:color w:val="000000"/>
-                <w:sz w:val="26"/>
-                <w:szCs w:val="26"/>
-              </w:rPr>
-            </w:pPr>
-            <w:r>
-              <w:rPr>
-                <w:rFonts w:eastAsia="Calibri"/>
-                <w:color w:val="000000" w:themeColor="text1"/>
-                <w:sz w:val="26"/>
-                <w:szCs w:val="26"/>
+                <w:rFonts w:ascii="Garamond" w:hAnsi="Garamond"/>
+                <w:color w:val="000000"/>
+                <w:sz w:val="24"/>
+              </w:rPr>
+            </w:pPr>
+            <w:r>
+              <w:rPr>
+                <w:rFonts w:ascii="Garamond" w:eastAsia="Calibri" w:hAnsi="Garamond"/>
+                <w:color w:val="000000" w:themeColor="text1"/>
+                <w:sz w:val="24"/>
               </w:rPr>
               <w:t>Errato: provincia troppo lunga</w:t>
             </w:r>
@@ -4061,17 +4280,16 @@
           <w:p>
             <w:pPr>
               <w:rPr>
-                <w:color w:val="000000"/>
-                <w:sz w:val="26"/>
-                <w:szCs w:val="26"/>
-              </w:rPr>
-            </w:pPr>
-            <w:r>
-              <w:rPr>
-                <w:rFonts w:eastAsia="Calibri"/>
-                <w:color w:val="000000" w:themeColor="text1"/>
-                <w:sz w:val="26"/>
-                <w:szCs w:val="26"/>
+                <w:rFonts w:ascii="Garamond" w:hAnsi="Garamond"/>
+                <w:color w:val="000000"/>
+                <w:sz w:val="24"/>
+              </w:rPr>
+            </w:pPr>
+            <w:r>
+              <w:rPr>
+                <w:rFonts w:ascii="Garamond" w:eastAsia="Calibri" w:hAnsi="Garamond"/>
+                <w:color w:val="000000" w:themeColor="text1"/>
+                <w:sz w:val="24"/>
               </w:rPr>
               <w:t>TC 1.1_5</w:t>
             </w:r>
@@ -4085,17 +4303,16 @@
           <w:p>
             <w:pPr>
               <w:rPr>
-                <w:color w:val="000000"/>
-                <w:sz w:val="26"/>
-                <w:szCs w:val="26"/>
-              </w:rPr>
-            </w:pPr>
-            <w:r>
-              <w:rPr>
-                <w:rFonts w:eastAsia="Calibri"/>
-                <w:color w:val="000000" w:themeColor="text1"/>
-                <w:sz w:val="26"/>
-                <w:szCs w:val="26"/>
+                <w:rFonts w:ascii="Garamond" w:hAnsi="Garamond"/>
+                <w:color w:val="000000"/>
+                <w:sz w:val="24"/>
+              </w:rPr>
+            </w:pPr>
+            <w:r>
+              <w:rPr>
+                <w:rFonts w:ascii="Garamond" w:eastAsia="Calibri" w:hAnsi="Garamond"/>
+                <w:color w:val="000000" w:themeColor="text1"/>
+                <w:sz w:val="24"/>
               </w:rPr>
               <w:t>LU2, FU2, VC2, LP2, LV1</w:t>
             </w:r>
@@ -4109,17 +4326,16 @@
           <w:p>
             <w:pPr>
               <w:rPr>
-                <w:color w:val="000000"/>
-                <w:sz w:val="26"/>
-                <w:szCs w:val="26"/>
-              </w:rPr>
-            </w:pPr>
-            <w:r>
-              <w:rPr>
-                <w:rFonts w:eastAsia="Calibri"/>
-                <w:color w:val="000000" w:themeColor="text1"/>
-                <w:sz w:val="26"/>
-                <w:szCs w:val="26"/>
+                <w:rFonts w:ascii="Garamond" w:hAnsi="Garamond"/>
+                <w:color w:val="000000"/>
+                <w:sz w:val="24"/>
+              </w:rPr>
+            </w:pPr>
+            <w:r>
+              <w:rPr>
+                <w:rFonts w:ascii="Garamond" w:eastAsia="Calibri" w:hAnsi="Garamond"/>
+                <w:color w:val="000000" w:themeColor="text1"/>
+                <w:sz w:val="24"/>
               </w:rPr>
               <w:t>Errato: via troppo lunga</w:t>
             </w:r>
@@ -4135,17 +4351,16 @@
           <w:p>
             <w:pPr>
               <w:rPr>
-                <w:color w:val="000000"/>
-                <w:sz w:val="26"/>
-                <w:szCs w:val="26"/>
-              </w:rPr>
-            </w:pPr>
-            <w:r>
-              <w:rPr>
-                <w:rFonts w:eastAsia="Calibri"/>
-                <w:color w:val="000000" w:themeColor="text1"/>
-                <w:sz w:val="26"/>
-                <w:szCs w:val="26"/>
+                <w:rFonts w:ascii="Garamond" w:hAnsi="Garamond"/>
+                <w:color w:val="000000"/>
+                <w:sz w:val="24"/>
+              </w:rPr>
+            </w:pPr>
+            <w:r>
+              <w:rPr>
+                <w:rFonts w:ascii="Garamond" w:eastAsia="Calibri" w:hAnsi="Garamond"/>
+                <w:color w:val="000000" w:themeColor="text1"/>
+                <w:sz w:val="24"/>
               </w:rPr>
               <w:t>TC 1.1_6</w:t>
             </w:r>
@@ -4159,17 +4374,16 @@
           <w:p>
             <w:pPr>
               <w:rPr>
-                <w:color w:val="000000"/>
-                <w:sz w:val="26"/>
-                <w:szCs w:val="26"/>
-              </w:rPr>
-            </w:pPr>
-            <w:r>
-              <w:rPr>
-                <w:rFonts w:eastAsia="Calibri"/>
-                <w:color w:val="000000" w:themeColor="text1"/>
-                <w:sz w:val="26"/>
-                <w:szCs w:val="26"/>
+                <w:rFonts w:ascii="Garamond" w:hAnsi="Garamond"/>
+                <w:color w:val="000000"/>
+                <w:sz w:val="24"/>
+              </w:rPr>
+            </w:pPr>
+            <w:r>
+              <w:rPr>
+                <w:rFonts w:ascii="Garamond" w:eastAsia="Calibri" w:hAnsi="Garamond"/>
+                <w:color w:val="000000" w:themeColor="text1"/>
+                <w:sz w:val="24"/>
               </w:rPr>
               <w:t>LU2, FU2, VC2, LP2, LV2, LNT1</w:t>
             </w:r>
@@ -4183,26 +4397,24 @@
           <w:p>
             <w:pPr>
               <w:rPr>
-                <w:color w:val="000000"/>
-                <w:sz w:val="26"/>
-                <w:szCs w:val="26"/>
-              </w:rPr>
-            </w:pPr>
-            <w:r>
-              <w:rPr>
-                <w:rFonts w:eastAsia="Calibri"/>
-                <w:color w:val="000000" w:themeColor="text1"/>
-                <w:sz w:val="26"/>
-                <w:szCs w:val="26"/>
+                <w:rFonts w:ascii="Garamond" w:hAnsi="Garamond"/>
+                <w:color w:val="000000"/>
+                <w:sz w:val="24"/>
+              </w:rPr>
+            </w:pPr>
+            <w:r>
+              <w:rPr>
+                <w:rFonts w:ascii="Garamond" w:eastAsia="Calibri" w:hAnsi="Garamond"/>
+                <w:color w:val="000000" w:themeColor="text1"/>
+                <w:sz w:val="24"/>
               </w:rPr>
               <w:t xml:space="preserve">Errato: numero di telefono troppo </w:t>
             </w:r>
             <w:r>
               <w:rPr>
-                <w:rFonts w:eastAsia="Calibri"/>
-                <w:color w:val="000000"/>
-                <w:sz w:val="26"/>
-                <w:szCs w:val="26"/>
+                <w:rFonts w:ascii="Garamond" w:eastAsia="Calibri" w:hAnsi="Garamond"/>
+                <w:color w:val="000000"/>
+                <w:sz w:val="24"/>
               </w:rPr>
               <w:t>corto</w:t>
             </w:r>
@@ -4218,17 +4430,16 @@
           <w:p>
             <w:pPr>
               <w:rPr>
-                <w:color w:val="000000"/>
-                <w:sz w:val="26"/>
-                <w:szCs w:val="26"/>
-              </w:rPr>
-            </w:pPr>
-            <w:r>
-              <w:rPr>
-                <w:rFonts w:eastAsia="Calibri"/>
-                <w:color w:val="000000" w:themeColor="text1"/>
-                <w:sz w:val="26"/>
-                <w:szCs w:val="26"/>
+                <w:rFonts w:ascii="Garamond" w:hAnsi="Garamond"/>
+                <w:color w:val="000000"/>
+                <w:sz w:val="24"/>
+              </w:rPr>
+            </w:pPr>
+            <w:r>
+              <w:rPr>
+                <w:rFonts w:ascii="Garamond" w:eastAsia="Calibri" w:hAnsi="Garamond"/>
+                <w:color w:val="000000" w:themeColor="text1"/>
+                <w:sz w:val="24"/>
               </w:rPr>
               <w:t>TC 1.1_7</w:t>
             </w:r>
@@ -4242,18 +4453,17 @@
           <w:p>
             <w:pPr>
               <w:rPr>
-                <w:color w:val="000000"/>
-                <w:sz w:val="26"/>
-                <w:szCs w:val="26"/>
+                <w:rFonts w:ascii="Garamond" w:hAnsi="Garamond"/>
+                <w:color w:val="000000"/>
+                <w:sz w:val="24"/>
                 <w:lang w:val="en-US"/>
               </w:rPr>
             </w:pPr>
             <w:r>
               <w:rPr>
-                <w:rFonts w:eastAsia="Calibri"/>
-                <w:color w:val="000000" w:themeColor="text1"/>
-                <w:sz w:val="26"/>
-                <w:szCs w:val="26"/>
+                <w:rFonts w:ascii="Garamond" w:eastAsia="Calibri" w:hAnsi="Garamond"/>
+                <w:color w:val="000000" w:themeColor="text1"/>
+                <w:sz w:val="24"/>
                 <w:lang w:val="en-US"/>
               </w:rPr>
               <w:t xml:space="preserve">LN2, FN2, VC2, LP2, LV2, LNT2, LP1, </w:t>
@@ -4268,17 +4478,16 @@
           <w:p>
             <w:pPr>
               <w:rPr>
-                <w:color w:val="000000"/>
-                <w:sz w:val="26"/>
-                <w:szCs w:val="26"/>
-              </w:rPr>
-            </w:pPr>
-            <w:r>
-              <w:rPr>
-                <w:rFonts w:eastAsia="Calibri"/>
-                <w:color w:val="000000" w:themeColor="text1"/>
-                <w:sz w:val="26"/>
-                <w:szCs w:val="26"/>
+                <w:rFonts w:ascii="Garamond" w:hAnsi="Garamond"/>
+                <w:color w:val="000000"/>
+                <w:sz w:val="24"/>
+              </w:rPr>
+            </w:pPr>
+            <w:r>
+              <w:rPr>
+                <w:rFonts w:ascii="Garamond" w:eastAsia="Calibri" w:hAnsi="Garamond"/>
+                <w:color w:val="000000" w:themeColor="text1"/>
+                <w:sz w:val="24"/>
               </w:rPr>
               <w:t>Errato: password troppo breve</w:t>
             </w:r>
@@ -4294,17 +4503,16 @@
           <w:p>
             <w:pPr>
               <w:rPr>
-                <w:color w:val="000000"/>
-                <w:sz w:val="26"/>
-                <w:szCs w:val="26"/>
-              </w:rPr>
-            </w:pPr>
-            <w:r>
-              <w:rPr>
-                <w:rFonts w:eastAsia="Calibri"/>
-                <w:color w:val="000000" w:themeColor="text1"/>
-                <w:sz w:val="26"/>
-                <w:szCs w:val="26"/>
+                <w:rFonts w:ascii="Garamond" w:hAnsi="Garamond"/>
+                <w:color w:val="000000"/>
+                <w:sz w:val="24"/>
+              </w:rPr>
+            </w:pPr>
+            <w:r>
+              <w:rPr>
+                <w:rFonts w:ascii="Garamond" w:eastAsia="Calibri" w:hAnsi="Garamond"/>
+                <w:color w:val="000000" w:themeColor="text1"/>
+                <w:sz w:val="24"/>
               </w:rPr>
               <w:t>TC 1.1_8</w:t>
             </w:r>
@@ -4318,18 +4526,17 @@
           <w:p>
             <w:pPr>
               <w:rPr>
-                <w:color w:val="000000"/>
-                <w:sz w:val="26"/>
-                <w:szCs w:val="26"/>
+                <w:rFonts w:ascii="Garamond" w:hAnsi="Garamond"/>
+                <w:color w:val="000000"/>
+                <w:sz w:val="24"/>
                 <w:lang w:val="en-US"/>
               </w:rPr>
             </w:pPr>
             <w:r>
               <w:rPr>
-                <w:rFonts w:eastAsia="Calibri"/>
-                <w:color w:val="000000" w:themeColor="text1"/>
-                <w:sz w:val="26"/>
-                <w:szCs w:val="26"/>
+                <w:rFonts w:ascii="Garamond" w:eastAsia="Calibri" w:hAnsi="Garamond"/>
+                <w:color w:val="000000" w:themeColor="text1"/>
+                <w:sz w:val="24"/>
                 <w:lang w:val="en-US"/>
               </w:rPr>
               <w:t>LN2, FN2, VC2, LP2, LV2, LNT2, LP2, MP1</w:t>
@@ -4344,17 +4551,16 @@
           <w:p>
             <w:pPr>
               <w:rPr>
-                <w:color w:val="000000"/>
-                <w:sz w:val="26"/>
-                <w:szCs w:val="26"/>
-              </w:rPr>
-            </w:pPr>
-            <w:r>
-              <w:rPr>
-                <w:rFonts w:eastAsia="Calibri"/>
-                <w:color w:val="000000" w:themeColor="text1"/>
-                <w:sz w:val="26"/>
-                <w:szCs w:val="26"/>
+                <w:rFonts w:ascii="Garamond" w:hAnsi="Garamond"/>
+                <w:color w:val="000000"/>
+                <w:sz w:val="24"/>
+              </w:rPr>
+            </w:pPr>
+            <w:r>
+              <w:rPr>
+                <w:rFonts w:ascii="Garamond" w:eastAsia="Calibri" w:hAnsi="Garamond"/>
+                <w:color w:val="000000" w:themeColor="text1"/>
+                <w:sz w:val="24"/>
               </w:rPr>
               <w:t>Errato: la password deve contenere almeno una lettera maiuscola</w:t>
             </w:r>
@@ -4370,17 +4576,16 @@
           <w:p>
             <w:pPr>
               <w:rPr>
-                <w:color w:val="000000"/>
-                <w:sz w:val="26"/>
-                <w:szCs w:val="26"/>
-              </w:rPr>
-            </w:pPr>
-            <w:r>
-              <w:rPr>
-                <w:rFonts w:eastAsia="Calibri"/>
-                <w:color w:val="000000" w:themeColor="text1"/>
-                <w:sz w:val="26"/>
-                <w:szCs w:val="26"/>
+                <w:rFonts w:ascii="Garamond" w:hAnsi="Garamond"/>
+                <w:color w:val="000000"/>
+                <w:sz w:val="24"/>
+              </w:rPr>
+            </w:pPr>
+            <w:r>
+              <w:rPr>
+                <w:rFonts w:ascii="Garamond" w:eastAsia="Calibri" w:hAnsi="Garamond"/>
+                <w:color w:val="000000" w:themeColor="text1"/>
+                <w:sz w:val="24"/>
               </w:rPr>
               <w:t>TC 1.1_9</w:t>
             </w:r>
@@ -4394,18 +4599,17 @@
           <w:p>
             <w:pPr>
               <w:rPr>
-                <w:color w:val="000000"/>
-                <w:sz w:val="26"/>
-                <w:szCs w:val="26"/>
+                <w:rFonts w:ascii="Garamond" w:hAnsi="Garamond"/>
+                <w:color w:val="000000"/>
+                <w:sz w:val="24"/>
                 <w:lang w:val="en-US"/>
               </w:rPr>
             </w:pPr>
             <w:r>
               <w:rPr>
-                <w:rFonts w:eastAsia="Calibri"/>
-                <w:color w:val="000000" w:themeColor="text1"/>
-                <w:sz w:val="26"/>
-                <w:szCs w:val="26"/>
+                <w:rFonts w:ascii="Garamond" w:eastAsia="Calibri" w:hAnsi="Garamond"/>
+                <w:color w:val="000000" w:themeColor="text1"/>
+                <w:sz w:val="24"/>
                 <w:lang w:val="en-US"/>
               </w:rPr>
               <w:t>LN2, FN2, VC2, LP2, LV2, LNT2, LP2, MP2, CP2</w:t>
@@ -4414,9 +4618,9 @@
           <w:p>
             <w:pPr>
               <w:rPr>
-                <w:color w:val="000000"/>
-                <w:sz w:val="26"/>
-                <w:szCs w:val="26"/>
+                <w:rFonts w:ascii="Garamond" w:hAnsi="Garamond"/>
+                <w:color w:val="000000"/>
+                <w:sz w:val="24"/>
                 <w:lang w:val="en-US"/>
               </w:rPr>
             </w:pPr>
@@ -4430,17 +4634,16 @@
           <w:p>
             <w:pPr>
               <w:rPr>
-                <w:color w:val="000000"/>
-                <w:sz w:val="26"/>
-                <w:szCs w:val="26"/>
-              </w:rPr>
-            </w:pPr>
-            <w:r>
-              <w:rPr>
-                <w:rFonts w:eastAsia="Calibri"/>
-                <w:color w:val="000000" w:themeColor="text1"/>
-                <w:sz w:val="26"/>
-                <w:szCs w:val="26"/>
+                <w:rFonts w:ascii="Garamond" w:hAnsi="Garamond"/>
+                <w:color w:val="000000"/>
+                <w:sz w:val="24"/>
+              </w:rPr>
+            </w:pPr>
+            <w:r>
+              <w:rPr>
+                <w:rFonts w:ascii="Garamond" w:eastAsia="Calibri" w:hAnsi="Garamond"/>
+                <w:color w:val="000000" w:themeColor="text1"/>
+                <w:sz w:val="24"/>
               </w:rPr>
               <w:t>Corretto: registrazione va a buon fine.</w:t>
             </w:r>
@@ -4448,9 +4651,9 @@
           <w:p>
             <w:pPr>
               <w:rPr>
-                <w:color w:val="000000"/>
-                <w:sz w:val="26"/>
-                <w:szCs w:val="26"/>
+                <w:rFonts w:ascii="Garamond" w:hAnsi="Garamond"/>
+                <w:color w:val="000000"/>
+                <w:sz w:val="24"/>
               </w:rPr>
             </w:pPr>
           </w:p>
@@ -4460,126 +4663,163 @@
     <w:p>
       <w:pPr>
         <w:rPr>
+          <w:rFonts w:ascii="Garamond" w:hAnsi="Garamond"/>
           <w:color w:val="C00000"/>
-        </w:rPr>
-      </w:pPr>
-    </w:p>
-    <w:p>
-      <w:pPr>
-        <w:rPr>
+          <w:sz w:val="24"/>
+        </w:rPr>
+      </w:pPr>
+    </w:p>
+    <w:p>
+      <w:pPr>
+        <w:rPr>
+          <w:rFonts w:ascii="Garamond" w:hAnsi="Garamond"/>
           <w:color w:val="C00000"/>
-        </w:rPr>
-      </w:pPr>
-    </w:p>
-    <w:p>
-      <w:pPr>
-        <w:rPr>
+          <w:sz w:val="24"/>
+        </w:rPr>
+      </w:pPr>
+    </w:p>
+    <w:p>
+      <w:pPr>
+        <w:rPr>
+          <w:rFonts w:ascii="Garamond" w:hAnsi="Garamond"/>
           <w:color w:val="C00000"/>
-        </w:rPr>
-      </w:pPr>
-    </w:p>
-    <w:p>
-      <w:pPr>
-        <w:rPr>
+          <w:sz w:val="24"/>
+        </w:rPr>
+      </w:pPr>
+    </w:p>
+    <w:p>
+      <w:pPr>
+        <w:rPr>
+          <w:rFonts w:ascii="Garamond" w:hAnsi="Garamond"/>
           <w:color w:val="C00000"/>
-        </w:rPr>
-      </w:pPr>
-    </w:p>
-    <w:p>
-      <w:pPr>
-        <w:rPr>
+          <w:sz w:val="24"/>
+        </w:rPr>
+      </w:pPr>
+    </w:p>
+    <w:p>
+      <w:pPr>
+        <w:rPr>
+          <w:rFonts w:ascii="Garamond" w:hAnsi="Garamond"/>
           <w:color w:val="C00000"/>
-        </w:rPr>
-      </w:pPr>
-    </w:p>
-    <w:p>
-      <w:pPr>
-        <w:rPr>
+          <w:sz w:val="24"/>
+        </w:rPr>
+      </w:pPr>
+    </w:p>
+    <w:p>
+      <w:pPr>
+        <w:rPr>
+          <w:rFonts w:ascii="Garamond" w:hAnsi="Garamond"/>
           <w:color w:val="C00000"/>
-        </w:rPr>
-      </w:pPr>
-    </w:p>
-    <w:p>
-      <w:pPr>
-        <w:rPr>
+          <w:sz w:val="24"/>
+        </w:rPr>
+      </w:pPr>
+    </w:p>
+    <w:p>
+      <w:pPr>
+        <w:rPr>
+          <w:rFonts w:ascii="Garamond" w:hAnsi="Garamond"/>
           <w:color w:val="C00000"/>
-        </w:rPr>
-      </w:pPr>
-    </w:p>
-    <w:p>
-      <w:pPr>
-        <w:rPr>
+          <w:sz w:val="24"/>
+        </w:rPr>
+      </w:pPr>
+    </w:p>
+    <w:p>
+      <w:pPr>
+        <w:rPr>
+          <w:rFonts w:ascii="Garamond" w:hAnsi="Garamond"/>
           <w:color w:val="C00000"/>
-        </w:rPr>
-      </w:pPr>
-    </w:p>
-    <w:p>
-      <w:pPr>
-        <w:rPr>
+          <w:sz w:val="24"/>
+        </w:rPr>
+      </w:pPr>
+    </w:p>
+    <w:p>
+      <w:pPr>
+        <w:rPr>
+          <w:rFonts w:ascii="Garamond" w:hAnsi="Garamond"/>
           <w:color w:val="C00000"/>
-        </w:rPr>
-      </w:pPr>
-    </w:p>
-    <w:p>
-      <w:pPr>
-        <w:rPr>
+          <w:sz w:val="24"/>
+        </w:rPr>
+      </w:pPr>
+    </w:p>
+    <w:p>
+      <w:pPr>
+        <w:rPr>
+          <w:rFonts w:ascii="Garamond" w:hAnsi="Garamond"/>
           <w:color w:val="C00000"/>
-        </w:rPr>
-      </w:pPr>
-    </w:p>
-    <w:p>
-      <w:pPr>
-        <w:rPr>
+          <w:sz w:val="24"/>
+        </w:rPr>
+      </w:pPr>
+    </w:p>
+    <w:p>
+      <w:pPr>
+        <w:rPr>
+          <w:rFonts w:ascii="Garamond" w:hAnsi="Garamond"/>
           <w:color w:val="C00000"/>
-        </w:rPr>
-      </w:pPr>
-    </w:p>
-    <w:p>
-      <w:pPr>
-        <w:rPr>
+          <w:sz w:val="24"/>
+        </w:rPr>
+      </w:pPr>
+    </w:p>
+    <w:p>
+      <w:pPr>
+        <w:rPr>
+          <w:rFonts w:ascii="Garamond" w:hAnsi="Garamond"/>
           <w:color w:val="C00000"/>
-        </w:rPr>
-      </w:pPr>
-    </w:p>
-    <w:p>
-      <w:pPr>
-        <w:rPr>
+          <w:sz w:val="24"/>
+        </w:rPr>
+      </w:pPr>
+    </w:p>
+    <w:p>
+      <w:pPr>
+        <w:rPr>
+          <w:rFonts w:ascii="Garamond" w:hAnsi="Garamond"/>
           <w:color w:val="C00000"/>
-        </w:rPr>
-      </w:pPr>
-    </w:p>
-    <w:p>
-      <w:pPr>
-        <w:rPr>
+          <w:sz w:val="24"/>
+        </w:rPr>
+      </w:pPr>
+    </w:p>
+    <w:p>
+      <w:pPr>
+        <w:rPr>
+          <w:rFonts w:ascii="Garamond" w:hAnsi="Garamond"/>
           <w:color w:val="C00000"/>
-        </w:rPr>
-      </w:pPr>
-    </w:p>
-    <w:p>
-      <w:pPr>
-        <w:rPr>
+          <w:sz w:val="24"/>
+        </w:rPr>
+      </w:pPr>
+    </w:p>
+    <w:p>
+      <w:pPr>
+        <w:rPr>
+          <w:rFonts w:ascii="Garamond" w:hAnsi="Garamond"/>
           <w:color w:val="C00000"/>
-        </w:rPr>
-      </w:pPr>
-    </w:p>
-    <w:p>
-      <w:pPr>
-        <w:rPr>
+          <w:sz w:val="24"/>
+        </w:rPr>
+      </w:pPr>
+    </w:p>
+    <w:p>
+      <w:pPr>
+        <w:rPr>
+          <w:rFonts w:ascii="Garamond" w:hAnsi="Garamond"/>
           <w:color w:val="C00000"/>
-        </w:rPr>
-      </w:pPr>
-    </w:p>
-    <w:p>
-      <w:pPr>
-        <w:rPr>
+          <w:sz w:val="24"/>
+        </w:rPr>
+      </w:pPr>
+    </w:p>
+    <w:p>
+      <w:pPr>
+        <w:rPr>
+          <w:rFonts w:ascii="Garamond" w:hAnsi="Garamond"/>
           <w:color w:val="C00000"/>
-        </w:rPr>
-      </w:pPr>
-    </w:p>
-    <w:p>
-      <w:pPr>
-        <w:rPr>
+          <w:sz w:val="24"/>
+        </w:rPr>
+      </w:pPr>
+    </w:p>
+    <w:p>
+      <w:pPr>
+        <w:rPr>
+          <w:rFonts w:ascii="Century Gothic" w:hAnsi="Century Gothic"/>
           <w:color w:val="C00000"/>
+          <w:sz w:val="32"/>
+          <w:szCs w:val="32"/>
         </w:rPr>
       </w:pPr>
       <w:r>
@@ -4587,12 +4827,21 @@
           <w:color w:val="C00000"/>
         </w:rPr>
         <w:tab/>
+      </w:r>
+      <w:r>
+        <w:rPr>
+          <w:rFonts w:ascii="Century Gothic" w:hAnsi="Century Gothic"/>
+          <w:color w:val="C00000"/>
+          <w:sz w:val="32"/>
+          <w:szCs w:val="32"/>
+        </w:rPr>
         <w:t>GESTIONE EVENTO</w:t>
       </w:r>
     </w:p>
     <w:p>
       <w:pPr>
         <w:rPr>
+          <w:rFonts w:ascii="Century Gothic" w:hAnsi="Century Gothic"/>
           <w:color w:val="C00000"/>
         </w:rPr>
       </w:pPr>
@@ -4601,16 +4850,24 @@
           <w:color w:val="C00000"/>
         </w:rPr>
         <w:tab/>
+      </w:r>
+      <w:r>
+        <w:rPr>
+          <w:rFonts w:ascii="Century Gothic" w:hAnsi="Century Gothic"/>
+          <w:color w:val="C00000"/>
+        </w:rPr>
         <w:t xml:space="preserve">Ricerca per </w:t>
       </w:r>
       <w:r>
         <w:rPr>
+          <w:rFonts w:ascii="Century Gothic" w:hAnsi="Century Gothic"/>
           <w:color w:val="C00000"/>
         </w:rPr>
         <w:t>data e provincia</w:t>
       </w:r>
       <w:r>
         <w:rPr>
+          <w:rFonts w:ascii="Century Gothic" w:hAnsi="Century Gothic"/>
           <w:color w:val="C00000"/>
         </w:rPr>
         <w:t xml:space="preserve"> (RF_GE_5)</w:t>
@@ -4666,18 +4923,18 @@
           <w:p>
             <w:pPr>
               <w:rPr>
-                <w:color w:val="000000"/>
-                <w:sz w:val="23"/>
-                <w:szCs w:val="23"/>
-              </w:rPr>
-            </w:pPr>
-            <w:r>
-              <w:rPr>
-                <w:rFonts w:eastAsia="Calibri"/>
-                <w:color w:val="000000" w:themeColor="text1"/>
-                <w:sz w:val="23"/>
-                <w:szCs w:val="23"/>
-              </w:rPr>
+                <w:rFonts w:ascii="Garamond" w:hAnsi="Garamond"/>
+                <w:color w:val="000000"/>
+                <w:sz w:val="24"/>
+              </w:rPr>
+            </w:pPr>
+            <w:r>
+              <w:rPr>
+                <w:rFonts w:ascii="Garamond" w:eastAsia="Calibri" w:hAnsi="Garamond"/>
+                <w:color w:val="000000" w:themeColor="text1"/>
+                <w:sz w:val="24"/>
+              </w:rPr>
+              <w:lastRenderedPageBreak/>
               <w:t>Parametro: Data</w:t>
             </w:r>
           </w:p>
@@ -4692,16 +4949,16 @@
           <w:p>
             <w:pPr>
               <w:rPr>
-                <w:color w:val="000000"/>
-                <w:sz w:val="23"/>
-                <w:szCs w:val="23"/>
-              </w:rPr>
-            </w:pPr>
-            <w:r>
-              <w:rPr>
-                <w:color w:val="000000"/>
-                <w:sz w:val="23"/>
-                <w:szCs w:val="23"/>
+                <w:rFonts w:ascii="Garamond" w:hAnsi="Garamond"/>
+                <w:color w:val="000000"/>
+                <w:sz w:val="24"/>
+              </w:rPr>
+            </w:pPr>
+            <w:r>
+              <w:rPr>
+                <w:rFonts w:ascii="Garamond" w:hAnsi="Garamond"/>
+                <w:color w:val="000000"/>
+                <w:sz w:val="24"/>
               </w:rPr>
               <w:t>Errore data [ED]</w:t>
             </w:r>
@@ -4715,91 +4972,43 @@
           <w:p>
             <w:pPr>
               <w:rPr>
-                <w:color w:val="000000"/>
-                <w:sz w:val="23"/>
-                <w:szCs w:val="23"/>
-              </w:rPr>
-            </w:pPr>
-            <w:r>
-              <w:rPr>
-                <w:color w:val="000000"/>
-                <w:sz w:val="23"/>
-                <w:szCs w:val="23"/>
-              </w:rPr>
-              <w:t>1.</w:t>
-            </w:r>
-            <w:r>
-              <w:rPr>
-                <w:color w:val="000000"/>
-                <w:sz w:val="23"/>
-                <w:szCs w:val="23"/>
-              </w:rPr>
-              <w:t>Data attuale</w:t>
-            </w:r>
-            <w:r>
-              <w:rPr>
-                <w:color w:val="000000"/>
-                <w:sz w:val="23"/>
-                <w:szCs w:val="23"/>
-              </w:rPr>
-              <w:t>&gt;</w:t>
-            </w:r>
-            <w:r>
-              <w:rPr>
-                <w:color w:val="000000"/>
-                <w:sz w:val="23"/>
-                <w:szCs w:val="23"/>
-              </w:rPr>
-              <w:t xml:space="preserve"> data specificata [Errore]</w:t>
-            </w:r>
-          </w:p>
-          <w:p>
-            <w:pPr>
-              <w:rPr>
-                <w:color w:val="000000"/>
-                <w:sz w:val="23"/>
-                <w:szCs w:val="23"/>
-              </w:rPr>
-            </w:pPr>
-            <w:r>
-              <w:rPr>
-                <w:color w:val="000000"/>
-                <w:sz w:val="23"/>
-                <w:szCs w:val="23"/>
-              </w:rPr>
-              <w:t xml:space="preserve">2. Data attuale&lt;=  </w:t>
-            </w:r>
-            <w:r>
-              <w:rPr>
-                <w:color w:val="000000"/>
-                <w:sz w:val="23"/>
-                <w:szCs w:val="23"/>
-              </w:rPr>
-              <w:t xml:space="preserve"> data specificata [</w:t>
-            </w:r>
-            <w:r>
-              <w:rPr>
-                <w:color w:val="000000"/>
-                <w:sz w:val="23"/>
-                <w:szCs w:val="23"/>
-              </w:rPr>
-              <w:t>ok</w:t>
-            </w:r>
-            <w:r>
-              <w:rPr>
-                <w:color w:val="000000"/>
-                <w:sz w:val="23"/>
-                <w:szCs w:val="23"/>
-              </w:rPr>
-              <w:t>]</w:t>
-            </w:r>
-          </w:p>
-          <w:p>
-            <w:pPr>
-              <w:rPr>
-                <w:color w:val="000000"/>
-                <w:sz w:val="23"/>
-                <w:szCs w:val="23"/>
+                <w:rFonts w:ascii="Garamond" w:hAnsi="Garamond"/>
+                <w:color w:val="000000"/>
+                <w:sz w:val="24"/>
+              </w:rPr>
+            </w:pPr>
+            <w:r>
+              <w:rPr>
+                <w:rFonts w:ascii="Garamond" w:hAnsi="Garamond"/>
+                <w:color w:val="000000"/>
+                <w:sz w:val="24"/>
+              </w:rPr>
+              <w:t>1.Data attuale&gt; data specificata [Errore]</w:t>
+            </w:r>
+          </w:p>
+          <w:p>
+            <w:pPr>
+              <w:rPr>
+                <w:rFonts w:ascii="Garamond" w:hAnsi="Garamond"/>
+                <w:color w:val="000000"/>
+                <w:sz w:val="24"/>
+              </w:rPr>
+            </w:pPr>
+            <w:r>
+              <w:rPr>
+                <w:rFonts w:ascii="Garamond" w:hAnsi="Garamond"/>
+                <w:color w:val="000000"/>
+                <w:sz w:val="24"/>
+              </w:rPr>
+              <w:t>2. Data attuale&lt;=   data specificata [ok]</w:t>
+            </w:r>
+          </w:p>
+          <w:p>
+            <w:pPr>
+              <w:rPr>
+                <w:rFonts w:ascii="Garamond" w:hAnsi="Garamond"/>
+                <w:color w:val="000000"/>
+                <w:sz w:val="24"/>
               </w:rPr>
             </w:pPr>
           </w:p>
@@ -4815,16 +5024,16 @@
           <w:p>
             <w:pPr>
               <w:rPr>
-                <w:color w:val="000000"/>
-                <w:sz w:val="23"/>
-                <w:szCs w:val="23"/>
-              </w:rPr>
-            </w:pPr>
-            <w:r>
-              <w:rPr>
-                <w:color w:val="000000"/>
-                <w:sz w:val="23"/>
-                <w:szCs w:val="23"/>
+                <w:rFonts w:ascii="Garamond" w:hAnsi="Garamond"/>
+                <w:color w:val="000000"/>
+                <w:sz w:val="24"/>
+              </w:rPr>
+            </w:pPr>
+            <w:r>
+              <w:rPr>
+                <w:rFonts w:ascii="Garamond" w:hAnsi="Garamond"/>
+                <w:color w:val="000000"/>
+                <w:sz w:val="24"/>
               </w:rPr>
               <w:t>Parametro: provincia</w:t>
             </w:r>
@@ -4840,14 +5049,14 @@
           <w:p>
             <w:pPr>
               <w:rPr>
-                <w:color w:val="000000"/>
-                <w:sz w:val="23"/>
-                <w:szCs w:val="23"/>
-              </w:rPr>
-            </w:pPr>
-            <w:r>
-              <w:rPr>
-                <w:rFonts w:eastAsia="Calibri"/>
+                <w:rFonts w:ascii="Garamond" w:hAnsi="Garamond"/>
+                <w:color w:val="000000"/>
+                <w:sz w:val="24"/>
+              </w:rPr>
+            </w:pPr>
+            <w:r>
+              <w:rPr>
+                <w:rFonts w:ascii="Garamond" w:eastAsia="Calibri" w:hAnsi="Garamond"/>
                 <w:color w:val="000000" w:themeColor="text1"/>
                 <w:sz w:val="24"/>
               </w:rPr>
@@ -4868,13 +5077,14 @@
                 <w:numId w:val="20"/>
               </w:numPr>
               <w:rPr>
-                <w:color w:val="000000"/>
-                <w:sz w:val="24"/>
-              </w:rPr>
-            </w:pPr>
-            <w:r>
-              <w:rPr>
-                <w:rFonts w:eastAsia="Calibri"/>
+                <w:rFonts w:ascii="Garamond" w:hAnsi="Garamond"/>
+                <w:color w:val="000000"/>
+                <w:sz w:val="24"/>
+              </w:rPr>
+            </w:pPr>
+            <w:r>
+              <w:rPr>
+                <w:rFonts w:ascii="Garamond" w:eastAsia="Calibri" w:hAnsi="Garamond"/>
                 <w:color w:val="000000"/>
                 <w:sz w:val="24"/>
               </w:rPr>
@@ -4889,14 +5099,14 @@
                 <w:numId w:val="20"/>
               </w:numPr>
               <w:rPr>
-                <w:color w:val="000000"/>
-                <w:sz w:val="23"/>
-                <w:szCs w:val="23"/>
-              </w:rPr>
-            </w:pPr>
-            <w:r>
-              <w:rPr>
-                <w:rFonts w:eastAsia="Calibri"/>
+                <w:rFonts w:ascii="Garamond" w:hAnsi="Garamond"/>
+                <w:color w:val="000000"/>
+                <w:sz w:val="24"/>
+              </w:rPr>
+            </w:pPr>
+            <w:r>
+              <w:rPr>
+                <w:rFonts w:ascii="Garamond" w:eastAsia="Calibri" w:hAnsi="Garamond"/>
                 <w:color w:val="000000" w:themeColor="text1"/>
                 <w:sz w:val="24"/>
               </w:rPr>
@@ -4910,28 +5120,36 @@
       <w:pPr>
         <w:jc w:val="center"/>
         <w:rPr>
+          <w:rFonts w:ascii="Garamond" w:hAnsi="Garamond"/>
           <w:color w:val="C00000"/>
-        </w:rPr>
-      </w:pPr>
-    </w:p>
-    <w:p>
-      <w:pPr>
-        <w:rPr>
+          <w:sz w:val="24"/>
+        </w:rPr>
+      </w:pPr>
+    </w:p>
+    <w:p>
+      <w:pPr>
+        <w:rPr>
+          <w:rFonts w:ascii="Garamond" w:hAnsi="Garamond"/>
           <w:color w:val="C00000"/>
-        </w:rPr>
-      </w:pPr>
-    </w:p>
-    <w:p>
-      <w:pPr>
-        <w:rPr>
+          <w:sz w:val="24"/>
+        </w:rPr>
+      </w:pPr>
+    </w:p>
+    <w:p>
+      <w:pPr>
+        <w:rPr>
+          <w:rFonts w:ascii="Garamond" w:hAnsi="Garamond"/>
           <w:color w:val="C00000"/>
-        </w:rPr>
-      </w:pPr>
-    </w:p>
-    <w:p>
-      <w:pPr>
-        <w:rPr>
+          <w:sz w:val="24"/>
+        </w:rPr>
+      </w:pPr>
+    </w:p>
+    <w:p>
+      <w:pPr>
+        <w:rPr>
+          <w:rFonts w:ascii="Garamond" w:hAnsi="Garamond"/>
           <w:color w:val="C00000"/>
+          <w:sz w:val="24"/>
           <w:u w:val="single"/>
         </w:rPr>
       </w:pPr>
@@ -4939,21 +5157,27 @@
     <w:p>
       <w:pPr>
         <w:rPr>
+          <w:rFonts w:ascii="Garamond" w:hAnsi="Garamond"/>
           <w:color w:val="C00000"/>
-        </w:rPr>
-      </w:pPr>
-    </w:p>
-    <w:p>
-      <w:pPr>
-        <w:rPr>
+          <w:sz w:val="24"/>
+        </w:rPr>
+      </w:pPr>
+    </w:p>
+    <w:p>
+      <w:pPr>
+        <w:rPr>
+          <w:rFonts w:ascii="Garamond" w:hAnsi="Garamond"/>
           <w:color w:val="C00000"/>
-        </w:rPr>
-      </w:pPr>
-    </w:p>
-    <w:p>
-      <w:pPr>
-        <w:rPr>
+          <w:sz w:val="24"/>
+        </w:rPr>
+      </w:pPr>
+    </w:p>
+    <w:p>
+      <w:pPr>
+        <w:rPr>
+          <w:rFonts w:ascii="Garamond" w:hAnsi="Garamond"/>
           <w:color w:val="C00000"/>
+          <w:sz w:val="24"/>
         </w:rPr>
       </w:pPr>
     </w:p>
@@ -4979,17 +5203,16 @@
           <w:p>
             <w:pPr>
               <w:rPr>
-                <w:color w:val="000000"/>
-                <w:sz w:val="24"/>
-                <w:szCs w:val="22"/>
-              </w:rPr>
-            </w:pPr>
-            <w:r>
-              <w:rPr>
-                <w:rFonts w:eastAsia="Calibri"/>
-                <w:color w:val="000000" w:themeColor="text1"/>
-                <w:sz w:val="24"/>
-                <w:szCs w:val="22"/>
+                <w:rFonts w:ascii="Garamond" w:hAnsi="Garamond"/>
+                <w:color w:val="000000"/>
+                <w:sz w:val="24"/>
+              </w:rPr>
+            </w:pPr>
+            <w:r>
+              <w:rPr>
+                <w:rFonts w:ascii="Garamond" w:eastAsia="Calibri" w:hAnsi="Garamond"/>
+                <w:color w:val="000000" w:themeColor="text1"/>
+                <w:sz w:val="24"/>
               </w:rPr>
               <w:t>TEST_CASE_ID</w:t>
             </w:r>
@@ -5003,17 +5226,16 @@
           <w:p>
             <w:pPr>
               <w:rPr>
-                <w:color w:val="000000"/>
-                <w:sz w:val="24"/>
-                <w:szCs w:val="22"/>
-              </w:rPr>
-            </w:pPr>
-            <w:r>
-              <w:rPr>
-                <w:rFonts w:eastAsia="Calibri"/>
-                <w:color w:val="000000" w:themeColor="text1"/>
-                <w:sz w:val="24"/>
-                <w:szCs w:val="22"/>
+                <w:rFonts w:ascii="Garamond" w:hAnsi="Garamond"/>
+                <w:color w:val="000000"/>
+                <w:sz w:val="24"/>
+              </w:rPr>
+            </w:pPr>
+            <w:r>
+              <w:rPr>
+                <w:rFonts w:ascii="Garamond" w:eastAsia="Calibri" w:hAnsi="Garamond"/>
+                <w:color w:val="000000" w:themeColor="text1"/>
+                <w:sz w:val="24"/>
               </w:rPr>
               <w:t>Test Frame</w:t>
             </w:r>
@@ -5027,17 +5249,16 @@
           <w:p>
             <w:pPr>
               <w:rPr>
-                <w:color w:val="000000"/>
-                <w:sz w:val="24"/>
-                <w:szCs w:val="22"/>
-              </w:rPr>
-            </w:pPr>
-            <w:r>
-              <w:rPr>
-                <w:rFonts w:eastAsia="Calibri"/>
-                <w:color w:val="000000" w:themeColor="text1"/>
-                <w:sz w:val="24"/>
-                <w:szCs w:val="22"/>
+                <w:rFonts w:ascii="Garamond" w:hAnsi="Garamond"/>
+                <w:color w:val="000000"/>
+                <w:sz w:val="24"/>
+              </w:rPr>
+            </w:pPr>
+            <w:r>
+              <w:rPr>
+                <w:rFonts w:ascii="Garamond" w:eastAsia="Calibri" w:hAnsi="Garamond"/>
+                <w:color w:val="000000" w:themeColor="text1"/>
+                <w:sz w:val="24"/>
               </w:rPr>
               <w:t>Esito</w:t>
             </w:r>
@@ -5053,17 +5274,16 @@
           <w:p>
             <w:pPr>
               <w:rPr>
-                <w:color w:val="000000"/>
-                <w:sz w:val="24"/>
-                <w:szCs w:val="22"/>
-              </w:rPr>
-            </w:pPr>
-            <w:r>
-              <w:rPr>
-                <w:rFonts w:eastAsia="Calibri"/>
-                <w:color w:val="000000" w:themeColor="text1"/>
-                <w:sz w:val="24"/>
-                <w:szCs w:val="22"/>
+                <w:rFonts w:ascii="Garamond" w:hAnsi="Garamond"/>
+                <w:color w:val="000000"/>
+                <w:sz w:val="24"/>
+              </w:rPr>
+            </w:pPr>
+            <w:r>
+              <w:rPr>
+                <w:rFonts w:ascii="Garamond" w:eastAsia="Calibri" w:hAnsi="Garamond"/>
+                <w:color w:val="000000" w:themeColor="text1"/>
+                <w:sz w:val="24"/>
               </w:rPr>
               <w:t>TC 2.1_1</w:t>
             </w:r>
@@ -5077,17 +5297,16 @@
           <w:p>
             <w:pPr>
               <w:rPr>
-                <w:color w:val="000000"/>
-                <w:sz w:val="24"/>
-                <w:szCs w:val="22"/>
-              </w:rPr>
-            </w:pPr>
-            <w:r>
-              <w:rPr>
-                <w:rFonts w:eastAsia="Calibri"/>
-                <w:color w:val="000000" w:themeColor="text1"/>
-                <w:sz w:val="24"/>
-                <w:szCs w:val="22"/>
+                <w:rFonts w:ascii="Garamond" w:hAnsi="Garamond"/>
+                <w:color w:val="000000"/>
+                <w:sz w:val="24"/>
+              </w:rPr>
+            </w:pPr>
+            <w:r>
+              <w:rPr>
+                <w:rFonts w:ascii="Garamond" w:eastAsia="Calibri" w:hAnsi="Garamond"/>
+                <w:color w:val="000000" w:themeColor="text1"/>
+                <w:sz w:val="24"/>
               </w:rPr>
               <w:t>ED1</w:t>
             </w:r>
@@ -5101,16 +5320,16 @@
           <w:p>
             <w:pPr>
               <w:rPr>
-                <w:color w:val="000000"/>
-                <w:sz w:val="24"/>
-                <w:szCs w:val="22"/>
-              </w:rPr>
-            </w:pPr>
-            <w:r>
-              <w:rPr>
-                <w:color w:val="000000"/>
-                <w:sz w:val="24"/>
-                <w:szCs w:val="22"/>
+                <w:rFonts w:ascii="Garamond" w:hAnsi="Garamond"/>
+                <w:color w:val="000000"/>
+                <w:sz w:val="24"/>
+              </w:rPr>
+            </w:pPr>
+            <w:r>
+              <w:rPr>
+                <w:rFonts w:ascii="Garamond" w:hAnsi="Garamond"/>
+                <w:color w:val="000000"/>
+                <w:sz w:val="24"/>
               </w:rPr>
               <w:t>Errato: data già trascorsa</w:t>
             </w:r>
@@ -5126,17 +5345,16 @@
           <w:p>
             <w:pPr>
               <w:rPr>
-                <w:color w:val="000000"/>
-                <w:sz w:val="24"/>
-                <w:szCs w:val="22"/>
-              </w:rPr>
-            </w:pPr>
-            <w:r>
-              <w:rPr>
-                <w:rFonts w:eastAsia="Calibri"/>
-                <w:color w:val="000000" w:themeColor="text1"/>
-                <w:sz w:val="24"/>
-                <w:szCs w:val="22"/>
+                <w:rFonts w:ascii="Garamond" w:hAnsi="Garamond"/>
+                <w:color w:val="000000"/>
+                <w:sz w:val="24"/>
+              </w:rPr>
+            </w:pPr>
+            <w:r>
+              <w:rPr>
+                <w:rFonts w:ascii="Garamond" w:eastAsia="Calibri" w:hAnsi="Garamond"/>
+                <w:color w:val="000000" w:themeColor="text1"/>
+                <w:sz w:val="24"/>
               </w:rPr>
               <w:t>TC 2.1_2</w:t>
             </w:r>
@@ -5150,26 +5368,24 @@
           <w:p>
             <w:pPr>
               <w:rPr>
-                <w:color w:val="000000"/>
-                <w:sz w:val="24"/>
-                <w:szCs w:val="22"/>
-              </w:rPr>
-            </w:pPr>
-            <w:r>
-              <w:rPr>
-                <w:rFonts w:eastAsia="Calibri"/>
-                <w:color w:val="000000" w:themeColor="text1"/>
-                <w:sz w:val="24"/>
-                <w:szCs w:val="22"/>
+                <w:rFonts w:ascii="Garamond" w:hAnsi="Garamond"/>
+                <w:color w:val="000000"/>
+                <w:sz w:val="24"/>
+              </w:rPr>
+            </w:pPr>
+            <w:r>
+              <w:rPr>
+                <w:rFonts w:ascii="Garamond" w:eastAsia="Calibri" w:hAnsi="Garamond"/>
+                <w:color w:val="000000" w:themeColor="text1"/>
+                <w:sz w:val="24"/>
               </w:rPr>
               <w:t xml:space="preserve">ED2, </w:t>
             </w:r>
             <w:r>
               <w:rPr>
-                <w:rFonts w:eastAsia="Calibri"/>
-                <w:color w:val="000000" w:themeColor="text1"/>
-                <w:sz w:val="24"/>
-                <w:szCs w:val="22"/>
+                <w:rFonts w:ascii="Garamond" w:eastAsia="Calibri" w:hAnsi="Garamond"/>
+                <w:color w:val="000000" w:themeColor="text1"/>
+                <w:sz w:val="24"/>
               </w:rPr>
               <w:t>LP1</w:t>
             </w:r>
@@ -5183,16 +5399,16 @@
           <w:p>
             <w:pPr>
               <w:rPr>
-                <w:color w:val="000000"/>
-                <w:sz w:val="24"/>
-                <w:szCs w:val="22"/>
-              </w:rPr>
-            </w:pPr>
-            <w:r>
-              <w:rPr>
-                <w:color w:val="000000"/>
-                <w:sz w:val="24"/>
-                <w:szCs w:val="22"/>
+                <w:rFonts w:ascii="Garamond" w:hAnsi="Garamond"/>
+                <w:color w:val="000000"/>
+                <w:sz w:val="24"/>
+              </w:rPr>
+            </w:pPr>
+            <w:r>
+              <w:rPr>
+                <w:rFonts w:ascii="Garamond" w:hAnsi="Garamond"/>
+                <w:color w:val="000000"/>
+                <w:sz w:val="24"/>
               </w:rPr>
               <w:t>Errato: provincia troppo lunga</w:t>
             </w:r>
@@ -5208,17 +5424,16 @@
           <w:p>
             <w:pPr>
               <w:rPr>
-                <w:color w:val="000000"/>
-                <w:sz w:val="24"/>
-                <w:szCs w:val="22"/>
-              </w:rPr>
-            </w:pPr>
-            <w:r>
-              <w:rPr>
-                <w:rFonts w:eastAsia="Calibri"/>
-                <w:color w:val="000000" w:themeColor="text1"/>
-                <w:sz w:val="24"/>
-                <w:szCs w:val="22"/>
+                <w:rFonts w:ascii="Garamond" w:hAnsi="Garamond"/>
+                <w:color w:val="000000"/>
+                <w:sz w:val="24"/>
+              </w:rPr>
+            </w:pPr>
+            <w:r>
+              <w:rPr>
+                <w:rFonts w:ascii="Garamond" w:eastAsia="Calibri" w:hAnsi="Garamond"/>
+                <w:color w:val="000000" w:themeColor="text1"/>
+                <w:sz w:val="24"/>
               </w:rPr>
               <w:t>TC 2.1_3</w:t>
             </w:r>
@@ -5232,17 +5447,16 @@
           <w:p>
             <w:pPr>
               <w:rPr>
-                <w:color w:val="000000"/>
-                <w:sz w:val="24"/>
-                <w:szCs w:val="22"/>
-              </w:rPr>
-            </w:pPr>
-            <w:r>
-              <w:rPr>
-                <w:rFonts w:eastAsia="Calibri"/>
-                <w:color w:val="000000" w:themeColor="text1"/>
-                <w:sz w:val="24"/>
-                <w:szCs w:val="22"/>
+                <w:rFonts w:ascii="Garamond" w:hAnsi="Garamond"/>
+                <w:color w:val="000000"/>
+                <w:sz w:val="24"/>
+              </w:rPr>
+            </w:pPr>
+            <w:r>
+              <w:rPr>
+                <w:rFonts w:ascii="Garamond" w:eastAsia="Calibri" w:hAnsi="Garamond"/>
+                <w:color w:val="000000" w:themeColor="text1"/>
+                <w:sz w:val="24"/>
               </w:rPr>
               <w:t>ED2, LP2</w:t>
             </w:r>
@@ -5256,17 +5470,16 @@
           <w:p>
             <w:pPr>
               <w:rPr>
-                <w:color w:val="000000"/>
-                <w:sz w:val="24"/>
-                <w:szCs w:val="22"/>
-              </w:rPr>
-            </w:pPr>
-            <w:r>
-              <w:rPr>
-                <w:rFonts w:eastAsia="Calibri"/>
-                <w:color w:val="000000" w:themeColor="text1"/>
-                <w:sz w:val="24"/>
-                <w:szCs w:val="22"/>
+                <w:rFonts w:ascii="Garamond" w:hAnsi="Garamond"/>
+                <w:color w:val="000000"/>
+                <w:sz w:val="24"/>
+              </w:rPr>
+            </w:pPr>
+            <w:r>
+              <w:rPr>
+                <w:rFonts w:ascii="Garamond" w:eastAsia="Calibri" w:hAnsi="Garamond"/>
+                <w:color w:val="000000" w:themeColor="text1"/>
+                <w:sz w:val="24"/>
               </w:rPr>
               <w:t>Corretto: ricerca va a buon fine</w:t>
             </w:r>
@@ -5277,47 +5490,61 @@
     <w:p>
       <w:pPr>
         <w:rPr>
+          <w:rFonts w:ascii="Garamond" w:hAnsi="Garamond"/>
           <w:color w:val="C00000"/>
-        </w:rPr>
-      </w:pPr>
-    </w:p>
-    <w:p>
-      <w:pPr>
-        <w:rPr>
+          <w:sz w:val="24"/>
+        </w:rPr>
+      </w:pPr>
+    </w:p>
+    <w:p>
+      <w:pPr>
+        <w:rPr>
+          <w:rFonts w:ascii="Garamond" w:hAnsi="Garamond"/>
           <w:color w:val="C00000"/>
-        </w:rPr>
-      </w:pPr>
-    </w:p>
-    <w:p>
-      <w:pPr>
-        <w:rPr>
+          <w:sz w:val="24"/>
+        </w:rPr>
+      </w:pPr>
+    </w:p>
+    <w:p>
+      <w:pPr>
+        <w:rPr>
+          <w:rFonts w:ascii="Garamond" w:hAnsi="Garamond"/>
           <w:color w:val="C00000"/>
-        </w:rPr>
-      </w:pPr>
-    </w:p>
-    <w:p>
-      <w:pPr>
-        <w:rPr>
+          <w:sz w:val="24"/>
+        </w:rPr>
+      </w:pPr>
+    </w:p>
+    <w:p>
+      <w:pPr>
+        <w:rPr>
+          <w:rFonts w:ascii="Garamond" w:hAnsi="Garamond"/>
           <w:color w:val="C00000"/>
-        </w:rPr>
-      </w:pPr>
-    </w:p>
-    <w:p>
-      <w:pPr>
-        <w:rPr>
+          <w:sz w:val="24"/>
+        </w:rPr>
+      </w:pPr>
+    </w:p>
+    <w:p>
+      <w:pPr>
+        <w:rPr>
+          <w:rFonts w:ascii="Garamond" w:hAnsi="Garamond"/>
           <w:color w:val="C00000"/>
-        </w:rPr>
-      </w:pPr>
-    </w:p>
-    <w:p>
-      <w:pPr>
-        <w:rPr>
+          <w:sz w:val="24"/>
+        </w:rPr>
+      </w:pPr>
+    </w:p>
+    <w:p>
+      <w:pPr>
+        <w:rPr>
+          <w:rFonts w:ascii="Garamond" w:hAnsi="Garamond"/>
           <w:color w:val="C00000"/>
+          <w:sz w:val="24"/>
         </w:rPr>
       </w:pPr>
       <w:r>
         <w:rPr>
+          <w:rFonts w:ascii="Garamond" w:hAnsi="Garamond"/>
           <w:color w:val="C00000"/>
+          <w:sz w:val="24"/>
         </w:rPr>
         <w:tab/>
       </w:r>
@@ -5325,41 +5552,73 @@
     <w:p>
       <w:pPr>
         <w:ind w:left="708"/>
+        <w:rPr>
+          <w:rFonts w:ascii="Garamond" w:hAnsi="Garamond"/>
+          <w:sz w:val="24"/>
+        </w:rPr>
       </w:pPr>
     </w:p>
     <w:p>
       <w:pPr>
         <w:ind w:left="708"/>
+        <w:rPr>
+          <w:rFonts w:ascii="Garamond" w:hAnsi="Garamond"/>
+          <w:sz w:val="24"/>
+        </w:rPr>
       </w:pPr>
     </w:p>
     <w:p>
       <w:pPr>
         <w:ind w:left="708"/>
+        <w:rPr>
+          <w:rFonts w:ascii="Garamond" w:hAnsi="Garamond"/>
+          <w:sz w:val="24"/>
+        </w:rPr>
       </w:pPr>
     </w:p>
     <w:p>
       <w:pPr>
         <w:ind w:left="708"/>
+        <w:rPr>
+          <w:rFonts w:ascii="Garamond" w:hAnsi="Garamond"/>
+          <w:sz w:val="24"/>
+        </w:rPr>
       </w:pPr>
     </w:p>
     <w:p>
       <w:pPr>
         <w:ind w:left="708"/>
+        <w:rPr>
+          <w:rFonts w:ascii="Garamond" w:hAnsi="Garamond"/>
+          <w:sz w:val="24"/>
+        </w:rPr>
       </w:pPr>
     </w:p>
     <w:p>
       <w:pPr>
         <w:ind w:left="708"/>
+        <w:rPr>
+          <w:rFonts w:ascii="Garamond" w:hAnsi="Garamond"/>
+          <w:sz w:val="24"/>
+        </w:rPr>
       </w:pPr>
     </w:p>
     <w:p>
       <w:pPr>
         <w:ind w:left="708"/>
+        <w:rPr>
+          <w:rFonts w:ascii="Garamond" w:hAnsi="Garamond"/>
+          <w:sz w:val="24"/>
+        </w:rPr>
       </w:pPr>
     </w:p>
     <w:p>
       <w:pPr>
         <w:ind w:left="708"/>
+        <w:rPr>
+          <w:rFonts w:ascii="Garamond" w:hAnsi="Garamond"/>
+          <w:sz w:val="24"/>
+        </w:rPr>
       </w:pPr>
     </w:p>
     <w:p>
@@ -5376,11 +5635,13 @@
       <w:pPr>
         <w:ind w:left="708"/>
         <w:rPr>
+          <w:rFonts w:ascii="Century Gothic" w:hAnsi="Century Gothic"/>
           <w:color w:val="C00000"/>
         </w:rPr>
       </w:pPr>
       <w:r>
         <w:rPr>
+          <w:rFonts w:ascii="Century Gothic" w:hAnsi="Century Gothic"/>
           <w:color w:val="C00000"/>
         </w:rPr>
         <w:t>Creazione Evento (RF_GE_1)</w:t>
@@ -5389,6 +5650,7 @@
     <w:p>
       <w:pPr>
         <w:rPr>
+          <w:rFonts w:ascii="Century Gothic" w:hAnsi="Century Gothic"/>
           <w:color w:val="C00000"/>
         </w:rPr>
       </w:pPr>
@@ -5415,16 +5677,18 @@
           <w:p>
             <w:pPr>
               <w:rPr>
-                <w:color w:val="000000"/>
-                <w:sz w:val="24"/>
-              </w:rPr>
-            </w:pPr>
-            <w:r>
-              <w:rPr>
-                <w:rFonts w:eastAsia="Calibri"/>
-                <w:color w:val="000000" w:themeColor="text1"/>
-                <w:sz w:val="24"/>
-              </w:rPr>
+                <w:rFonts w:ascii="Garamond" w:hAnsi="Garamond"/>
+                <w:color w:val="000000"/>
+                <w:sz w:val="24"/>
+              </w:rPr>
+            </w:pPr>
+            <w:r>
+              <w:rPr>
+                <w:rFonts w:ascii="Garamond" w:eastAsia="Calibri" w:hAnsi="Garamond"/>
+                <w:color w:val="000000" w:themeColor="text1"/>
+                <w:sz w:val="24"/>
+              </w:rPr>
+              <w:lastRenderedPageBreak/>
               <w:t>Parametro: Titolo Evento</w:t>
             </w:r>
           </w:p>
@@ -5439,13 +5703,14 @@
           <w:p>
             <w:pPr>
               <w:rPr>
-                <w:color w:val="000000"/>
-                <w:sz w:val="24"/>
-              </w:rPr>
-            </w:pPr>
-            <w:r>
-              <w:rPr>
-                <w:rFonts w:eastAsia="Calibri"/>
+                <w:rFonts w:ascii="Garamond" w:hAnsi="Garamond"/>
+                <w:color w:val="000000"/>
+                <w:sz w:val="24"/>
+              </w:rPr>
+            </w:pPr>
+            <w:r>
+              <w:rPr>
+                <w:rFonts w:ascii="Garamond" w:eastAsia="Calibri" w:hAnsi="Garamond"/>
                 <w:color w:val="000000" w:themeColor="text1"/>
                 <w:sz w:val="24"/>
               </w:rPr>
@@ -5466,13 +5731,16 @@
                 <w:numId w:val="14"/>
               </w:numPr>
               <w:rPr>
-                <w:color w:val="000000"/>
-              </w:rPr>
-            </w:pPr>
-            <w:r>
-              <w:rPr>
-                <w:rFonts w:eastAsia="Calibri"/>
-                <w:color w:val="000000" w:themeColor="text1"/>
+                <w:rFonts w:ascii="Garamond" w:hAnsi="Garamond"/>
+                <w:color w:val="000000"/>
+                <w:sz w:val="24"/>
+              </w:rPr>
+            </w:pPr>
+            <w:r>
+              <w:rPr>
+                <w:rFonts w:ascii="Garamond" w:eastAsia="Calibri" w:hAnsi="Garamond"/>
+                <w:color w:val="000000" w:themeColor="text1"/>
+                <w:sz w:val="24"/>
               </w:rPr>
               <w:t>Lunghezza &gt; 50 OR Lunghezza &lt; 1 [errore]</w:t>
             </w:r>
@@ -5485,13 +5753,16 @@
                 <w:numId w:val="14"/>
               </w:numPr>
               <w:rPr>
-                <w:color w:val="000000"/>
-              </w:rPr>
-            </w:pPr>
-            <w:r>
-              <w:rPr>
-                <w:rFonts w:eastAsia="Calibri"/>
-                <w:color w:val="000000" w:themeColor="text1"/>
+                <w:rFonts w:ascii="Garamond" w:hAnsi="Garamond"/>
+                <w:color w:val="000000"/>
+                <w:sz w:val="24"/>
+              </w:rPr>
+            </w:pPr>
+            <w:r>
+              <w:rPr>
+                <w:rFonts w:ascii="Garamond" w:eastAsia="Calibri" w:hAnsi="Garamond"/>
+                <w:color w:val="000000" w:themeColor="text1"/>
+                <w:sz w:val="24"/>
               </w:rPr>
               <w:t>Lunghezza &lt;= 50 AND Lunghezza &gt;= 1 [ok]</w:t>
             </w:r>
@@ -5508,13 +5779,14 @@
           <w:p>
             <w:pPr>
               <w:rPr>
-                <w:color w:val="000000"/>
-                <w:sz w:val="24"/>
-              </w:rPr>
-            </w:pPr>
-            <w:r>
-              <w:rPr>
-                <w:rFonts w:eastAsia="Calibri"/>
+                <w:rFonts w:ascii="Garamond" w:hAnsi="Garamond"/>
+                <w:color w:val="000000"/>
+                <w:sz w:val="24"/>
+              </w:rPr>
+            </w:pPr>
+            <w:r>
+              <w:rPr>
+                <w:rFonts w:ascii="Garamond" w:eastAsia="Calibri" w:hAnsi="Garamond"/>
                 <w:color w:val="000000" w:themeColor="text1"/>
                 <w:sz w:val="24"/>
               </w:rPr>
@@ -5532,13 +5804,14 @@
           <w:p>
             <w:pPr>
               <w:rPr>
-                <w:color w:val="000000"/>
-                <w:sz w:val="24"/>
-              </w:rPr>
-            </w:pPr>
-            <w:r>
-              <w:rPr>
-                <w:rFonts w:eastAsia="Calibri"/>
+                <w:rFonts w:ascii="Garamond" w:hAnsi="Garamond"/>
+                <w:color w:val="000000"/>
+                <w:sz w:val="24"/>
+              </w:rPr>
+            </w:pPr>
+            <w:r>
+              <w:rPr>
+                <w:rFonts w:ascii="Garamond" w:eastAsia="Calibri" w:hAnsi="Garamond"/>
                 <w:color w:val="000000" w:themeColor="text1"/>
                 <w:sz w:val="24"/>
               </w:rPr>
@@ -5559,13 +5832,16 @@
                 <w:numId w:val="15"/>
               </w:numPr>
               <w:rPr>
-                <w:color w:val="000000"/>
-              </w:rPr>
-            </w:pPr>
-            <w:r>
-              <w:rPr>
-                <w:rFonts w:eastAsia="Calibri"/>
-                <w:color w:val="000000" w:themeColor="text1"/>
+                <w:rFonts w:ascii="Garamond" w:hAnsi="Garamond"/>
+                <w:color w:val="000000"/>
+                <w:sz w:val="24"/>
+              </w:rPr>
+            </w:pPr>
+            <w:r>
+              <w:rPr>
+                <w:rFonts w:ascii="Garamond" w:eastAsia="Calibri" w:hAnsi="Garamond"/>
+                <w:color w:val="000000" w:themeColor="text1"/>
+                <w:sz w:val="24"/>
               </w:rPr>
               <w:t>Campo inserito = false [errore]</w:t>
             </w:r>
@@ -5578,29 +5854,34 @@
                 <w:numId w:val="15"/>
               </w:numPr>
               <w:rPr>
-                <w:color w:val="000000"/>
-              </w:rPr>
-            </w:pPr>
-            <w:r>
-              <w:rPr>
-                <w:rFonts w:eastAsia="Calibri"/>
-                <w:color w:val="000000" w:themeColor="text1"/>
+                <w:rFonts w:ascii="Garamond" w:hAnsi="Garamond"/>
+                <w:color w:val="000000"/>
+                <w:sz w:val="24"/>
+              </w:rPr>
+            </w:pPr>
+            <w:r>
+              <w:rPr>
+                <w:rFonts w:ascii="Garamond" w:eastAsia="Calibri" w:hAnsi="Garamond"/>
+                <w:color w:val="000000" w:themeColor="text1"/>
+                <w:sz w:val="24"/>
               </w:rPr>
               <w:t xml:space="preserve">Campo inserito = </w:t>
             </w:r>
             <w:proofErr w:type="spellStart"/>
             <w:r>
               <w:rPr>
-                <w:rFonts w:eastAsia="Calibri"/>
-                <w:color w:val="000000" w:themeColor="text1"/>
+                <w:rFonts w:ascii="Garamond" w:eastAsia="Calibri" w:hAnsi="Garamond"/>
+                <w:color w:val="000000" w:themeColor="text1"/>
+                <w:sz w:val="24"/>
               </w:rPr>
               <w:t>true</w:t>
             </w:r>
             <w:proofErr w:type="spellEnd"/>
             <w:r>
               <w:rPr>
-                <w:rFonts w:eastAsia="Calibri"/>
-                <w:color w:val="000000" w:themeColor="text1"/>
+                <w:rFonts w:ascii="Garamond" w:eastAsia="Calibri" w:hAnsi="Garamond"/>
+                <w:color w:val="000000" w:themeColor="text1"/>
+                <w:sz w:val="24"/>
               </w:rPr>
               <w:t xml:space="preserve"> [ok]</w:t>
             </w:r>
@@ -5617,13 +5898,14 @@
           <w:p>
             <w:pPr>
               <w:rPr>
-                <w:color w:val="000000"/>
-                <w:sz w:val="24"/>
-              </w:rPr>
-            </w:pPr>
-            <w:r>
-              <w:rPr>
-                <w:rFonts w:eastAsia="Calibri"/>
+                <w:rFonts w:ascii="Garamond" w:hAnsi="Garamond"/>
+                <w:color w:val="000000"/>
+                <w:sz w:val="24"/>
+              </w:rPr>
+            </w:pPr>
+            <w:r>
+              <w:rPr>
+                <w:rFonts w:ascii="Garamond" w:eastAsia="Calibri" w:hAnsi="Garamond"/>
                 <w:color w:val="000000" w:themeColor="text1"/>
                 <w:sz w:val="24"/>
               </w:rPr>
@@ -5641,13 +5923,14 @@
           <w:p>
             <w:pPr>
               <w:rPr>
-                <w:color w:val="000000"/>
-                <w:sz w:val="24"/>
-              </w:rPr>
-            </w:pPr>
-            <w:r>
-              <w:rPr>
-                <w:rFonts w:eastAsia="Calibri"/>
+                <w:rFonts w:ascii="Garamond" w:hAnsi="Garamond"/>
+                <w:color w:val="000000"/>
+                <w:sz w:val="24"/>
+              </w:rPr>
+            </w:pPr>
+            <w:r>
+              <w:rPr>
+                <w:rFonts w:ascii="Garamond" w:eastAsia="Calibri" w:hAnsi="Garamond"/>
                 <w:color w:val="000000" w:themeColor="text1"/>
                 <w:sz w:val="24"/>
               </w:rPr>
@@ -5668,13 +5951,16 @@
                 <w:numId w:val="16"/>
               </w:numPr>
               <w:rPr>
-                <w:color w:val="000000"/>
-              </w:rPr>
-            </w:pPr>
-            <w:r>
-              <w:rPr>
-                <w:rFonts w:eastAsia="Calibri"/>
-                <w:color w:val="000000" w:themeColor="text1"/>
+                <w:rFonts w:ascii="Garamond" w:hAnsi="Garamond"/>
+                <w:color w:val="000000"/>
+                <w:sz w:val="24"/>
+              </w:rPr>
+            </w:pPr>
+            <w:r>
+              <w:rPr>
+                <w:rFonts w:ascii="Garamond" w:eastAsia="Calibri" w:hAnsi="Garamond"/>
+                <w:color w:val="000000" w:themeColor="text1"/>
+                <w:sz w:val="24"/>
               </w:rPr>
               <w:t>Campo inserito = false [errore]</w:t>
             </w:r>
@@ -5687,29 +5973,34 @@
                 <w:numId w:val="16"/>
               </w:numPr>
               <w:rPr>
-                <w:color w:val="000000"/>
-              </w:rPr>
-            </w:pPr>
-            <w:r>
-              <w:rPr>
-                <w:rFonts w:eastAsia="Calibri"/>
-                <w:color w:val="000000" w:themeColor="text1"/>
+                <w:rFonts w:ascii="Garamond" w:hAnsi="Garamond"/>
+                <w:color w:val="000000"/>
+                <w:sz w:val="24"/>
+              </w:rPr>
+            </w:pPr>
+            <w:r>
+              <w:rPr>
+                <w:rFonts w:ascii="Garamond" w:eastAsia="Calibri" w:hAnsi="Garamond"/>
+                <w:color w:val="000000" w:themeColor="text1"/>
+                <w:sz w:val="24"/>
               </w:rPr>
               <w:t xml:space="preserve">Campo inserito = </w:t>
             </w:r>
             <w:proofErr w:type="spellStart"/>
             <w:r>
               <w:rPr>
-                <w:rFonts w:eastAsia="Calibri"/>
-                <w:color w:val="000000" w:themeColor="text1"/>
+                <w:rFonts w:ascii="Garamond" w:eastAsia="Calibri" w:hAnsi="Garamond"/>
+                <w:color w:val="000000" w:themeColor="text1"/>
+                <w:sz w:val="24"/>
               </w:rPr>
               <w:t>true</w:t>
             </w:r>
             <w:proofErr w:type="spellEnd"/>
             <w:r>
               <w:rPr>
-                <w:rFonts w:eastAsia="Calibri"/>
-                <w:color w:val="000000" w:themeColor="text1"/>
+                <w:rFonts w:ascii="Garamond" w:eastAsia="Calibri" w:hAnsi="Garamond"/>
+                <w:color w:val="000000" w:themeColor="text1"/>
+                <w:sz w:val="24"/>
               </w:rPr>
               <w:t xml:space="preserve"> [ok]</w:t>
             </w:r>
@@ -5726,13 +6017,14 @@
           <w:p>
             <w:pPr>
               <w:rPr>
-                <w:color w:val="000000"/>
-                <w:sz w:val="24"/>
-              </w:rPr>
-            </w:pPr>
-            <w:r>
-              <w:rPr>
-                <w:rFonts w:eastAsia="Calibri"/>
+                <w:rFonts w:ascii="Garamond" w:hAnsi="Garamond"/>
+                <w:color w:val="000000"/>
+                <w:sz w:val="24"/>
+              </w:rPr>
+            </w:pPr>
+            <w:r>
+              <w:rPr>
+                <w:rFonts w:ascii="Garamond" w:eastAsia="Calibri" w:hAnsi="Garamond"/>
                 <w:color w:val="000000" w:themeColor="text1"/>
                 <w:sz w:val="24"/>
               </w:rPr>
@@ -5750,13 +6042,14 @@
           <w:p>
             <w:pPr>
               <w:rPr>
-                <w:rFonts w:eastAsia="Calibri"/>
-                <w:color w:val="000000" w:themeColor="text1"/>
-                <w:sz w:val="24"/>
-              </w:rPr>
-            </w:pPr>
-            <w:r>
-              <w:rPr>
+                <w:rFonts w:ascii="Garamond" w:eastAsia="Calibri" w:hAnsi="Garamond"/>
+                <w:color w:val="000000" w:themeColor="text1"/>
+                <w:sz w:val="24"/>
+              </w:rPr>
+            </w:pPr>
+            <w:r>
+              <w:rPr>
+                <w:rFonts w:ascii="Garamond" w:hAnsi="Garamond"/>
                 <w:color w:val="000000"/>
                 <w:sz w:val="24"/>
               </w:rPr>
@@ -5772,14 +6065,16 @@
           <w:p>
             <w:pPr>
               <w:rPr>
-                <w:color w:val="000000"/>
-                <w:szCs w:val="28"/>
-              </w:rPr>
-            </w:pPr>
-            <w:r>
-              <w:rPr>
-                <w:color w:val="000000"/>
-                <w:szCs w:val="28"/>
+                <w:rFonts w:ascii="Garamond" w:hAnsi="Garamond"/>
+                <w:color w:val="000000"/>
+                <w:sz w:val="24"/>
+              </w:rPr>
+            </w:pPr>
+            <w:r>
+              <w:rPr>
+                <w:rFonts w:ascii="Garamond" w:hAnsi="Garamond"/>
+                <w:color w:val="000000"/>
+                <w:sz w:val="24"/>
               </w:rPr>
               <w:t>1.Data attuale&gt; data specificata [Errore]</w:t>
             </w:r>
@@ -5787,14 +6082,16 @@
           <w:p>
             <w:pPr>
               <w:rPr>
-                <w:color w:val="000000"/>
-                <w:sz w:val="24"/>
-              </w:rPr>
-            </w:pPr>
-            <w:r>
-              <w:rPr>
-                <w:color w:val="000000"/>
-                <w:szCs w:val="28"/>
+                <w:rFonts w:ascii="Garamond" w:hAnsi="Garamond"/>
+                <w:color w:val="000000"/>
+                <w:sz w:val="24"/>
+              </w:rPr>
+            </w:pPr>
+            <w:r>
+              <w:rPr>
+                <w:rFonts w:ascii="Garamond" w:hAnsi="Garamond"/>
+                <w:color w:val="000000"/>
+                <w:sz w:val="24"/>
               </w:rPr>
               <w:t>2. Data attuale&lt;=   data specificata [ok]</w:t>
             </w:r>
@@ -5811,13 +6108,14 @@
           <w:p>
             <w:pPr>
               <w:rPr>
-                <w:color w:val="000000"/>
-                <w:sz w:val="24"/>
-              </w:rPr>
-            </w:pPr>
-            <w:r>
-              <w:rPr>
-                <w:rFonts w:eastAsia="Calibri"/>
+                <w:rFonts w:ascii="Garamond" w:hAnsi="Garamond"/>
+                <w:color w:val="000000"/>
+                <w:sz w:val="24"/>
+              </w:rPr>
+            </w:pPr>
+            <w:r>
+              <w:rPr>
+                <w:rFonts w:ascii="Garamond" w:eastAsia="Calibri" w:hAnsi="Garamond"/>
                 <w:color w:val="000000" w:themeColor="text1"/>
                 <w:sz w:val="24"/>
               </w:rPr>
@@ -5835,13 +6133,14 @@
           <w:p>
             <w:pPr>
               <w:rPr>
-                <w:color w:val="000000"/>
-                <w:sz w:val="24"/>
-              </w:rPr>
-            </w:pPr>
-            <w:r>
-              <w:rPr>
-                <w:rFonts w:eastAsia="Calibri"/>
+                <w:rFonts w:ascii="Garamond" w:hAnsi="Garamond"/>
+                <w:color w:val="000000"/>
+                <w:sz w:val="24"/>
+              </w:rPr>
+            </w:pPr>
+            <w:r>
+              <w:rPr>
+                <w:rFonts w:ascii="Garamond" w:eastAsia="Calibri" w:hAnsi="Garamond"/>
                 <w:color w:val="000000" w:themeColor="text1"/>
                 <w:sz w:val="24"/>
               </w:rPr>
@@ -5862,13 +6161,16 @@
                 <w:numId w:val="18"/>
               </w:numPr>
               <w:rPr>
-                <w:color w:val="000000"/>
-              </w:rPr>
-            </w:pPr>
-            <w:r>
-              <w:rPr>
-                <w:rFonts w:eastAsia="Calibri"/>
-                <w:color w:val="000000" w:themeColor="text1"/>
+                <w:rFonts w:ascii="Garamond" w:hAnsi="Garamond"/>
+                <w:color w:val="000000"/>
+                <w:sz w:val="24"/>
+              </w:rPr>
+            </w:pPr>
+            <w:r>
+              <w:rPr>
+                <w:rFonts w:ascii="Garamond" w:eastAsia="Calibri" w:hAnsi="Garamond"/>
+                <w:color w:val="000000" w:themeColor="text1"/>
+                <w:sz w:val="24"/>
               </w:rPr>
               <w:t>Campo inserito = false [errore]</w:t>
             </w:r>
@@ -5881,29 +6183,34 @@
                 <w:numId w:val="18"/>
               </w:numPr>
               <w:rPr>
-                <w:color w:val="000000"/>
-              </w:rPr>
-            </w:pPr>
-            <w:r>
-              <w:rPr>
-                <w:rFonts w:eastAsia="Calibri"/>
-                <w:color w:val="000000" w:themeColor="text1"/>
+                <w:rFonts w:ascii="Garamond" w:hAnsi="Garamond"/>
+                <w:color w:val="000000"/>
+                <w:sz w:val="24"/>
+              </w:rPr>
+            </w:pPr>
+            <w:r>
+              <w:rPr>
+                <w:rFonts w:ascii="Garamond" w:eastAsia="Calibri" w:hAnsi="Garamond"/>
+                <w:color w:val="000000" w:themeColor="text1"/>
+                <w:sz w:val="24"/>
               </w:rPr>
               <w:t xml:space="preserve">Campo inserito = </w:t>
             </w:r>
             <w:proofErr w:type="spellStart"/>
             <w:r>
               <w:rPr>
-                <w:rFonts w:eastAsia="Calibri"/>
-                <w:color w:val="000000" w:themeColor="text1"/>
+                <w:rFonts w:ascii="Garamond" w:eastAsia="Calibri" w:hAnsi="Garamond"/>
+                <w:color w:val="000000" w:themeColor="text1"/>
+                <w:sz w:val="24"/>
               </w:rPr>
               <w:t>true</w:t>
             </w:r>
             <w:proofErr w:type="spellEnd"/>
             <w:r>
               <w:rPr>
-                <w:rFonts w:eastAsia="Calibri"/>
-                <w:color w:val="000000" w:themeColor="text1"/>
+                <w:rFonts w:ascii="Garamond" w:eastAsia="Calibri" w:hAnsi="Garamond"/>
+                <w:color w:val="000000" w:themeColor="text1"/>
+                <w:sz w:val="24"/>
               </w:rPr>
               <w:t xml:space="preserve"> [ok]</w:t>
             </w:r>
@@ -5914,7 +6221,9 @@
     <w:p>
       <w:pPr>
         <w:rPr>
+          <w:rFonts w:ascii="Garamond" w:hAnsi="Garamond"/>
           <w:color w:val="C00000"/>
+          <w:sz w:val="24"/>
           <w:u w:val="single"/>
         </w:rPr>
       </w:pPr>
@@ -5922,17 +6231,27 @@
     <w:p>
       <w:pPr>
         <w:ind w:left="708"/>
+        <w:rPr>
+          <w:rFonts w:ascii="Garamond" w:hAnsi="Garamond"/>
+          <w:sz w:val="24"/>
+        </w:rPr>
       </w:pPr>
     </w:p>
     <w:p>
       <w:pPr>
         <w:ind w:left="708"/>
+        <w:rPr>
+          <w:rFonts w:ascii="Garamond" w:hAnsi="Garamond"/>
+          <w:sz w:val="24"/>
+        </w:rPr>
       </w:pPr>
     </w:p>
     <w:p>
       <w:pPr>
         <w:ind w:left="708"/>
         <w:rPr>
+          <w:rFonts w:ascii="Garamond" w:hAnsi="Garamond"/>
+          <w:sz w:val="24"/>
           <w:u w:val="single"/>
         </w:rPr>
       </w:pPr>
@@ -5959,13 +6278,16 @@
           <w:p>
             <w:pPr>
               <w:rPr>
-                <w:color w:val="000000"/>
-              </w:rPr>
-            </w:pPr>
-            <w:r>
-              <w:rPr>
-                <w:rFonts w:eastAsia="Calibri"/>
-                <w:color w:val="000000" w:themeColor="text1"/>
+                <w:rFonts w:ascii="Garamond" w:hAnsi="Garamond"/>
+                <w:color w:val="000000"/>
+                <w:sz w:val="24"/>
+              </w:rPr>
+            </w:pPr>
+            <w:r>
+              <w:rPr>
+                <w:rFonts w:ascii="Garamond" w:eastAsia="Calibri" w:hAnsi="Garamond"/>
+                <w:color w:val="000000" w:themeColor="text1"/>
+                <w:sz w:val="24"/>
               </w:rPr>
               <w:t>TEST_CASE_ID</w:t>
             </w:r>
@@ -5979,13 +6301,16 @@
           <w:p>
             <w:pPr>
               <w:rPr>
-                <w:color w:val="000000"/>
-              </w:rPr>
-            </w:pPr>
-            <w:r>
-              <w:rPr>
-                <w:rFonts w:eastAsia="Calibri"/>
-                <w:color w:val="000000" w:themeColor="text1"/>
+                <w:rFonts w:ascii="Garamond" w:hAnsi="Garamond"/>
+                <w:color w:val="000000"/>
+                <w:sz w:val="24"/>
+              </w:rPr>
+            </w:pPr>
+            <w:r>
+              <w:rPr>
+                <w:rFonts w:ascii="Garamond" w:eastAsia="Calibri" w:hAnsi="Garamond"/>
+                <w:color w:val="000000" w:themeColor="text1"/>
+                <w:sz w:val="24"/>
               </w:rPr>
               <w:t>Test Frame</w:t>
             </w:r>
@@ -5999,13 +6324,16 @@
           <w:p>
             <w:pPr>
               <w:rPr>
-                <w:color w:val="000000"/>
-              </w:rPr>
-            </w:pPr>
-            <w:r>
-              <w:rPr>
-                <w:rFonts w:eastAsia="Calibri"/>
-                <w:color w:val="000000" w:themeColor="text1"/>
+                <w:rFonts w:ascii="Garamond" w:hAnsi="Garamond"/>
+                <w:color w:val="000000"/>
+                <w:sz w:val="24"/>
+              </w:rPr>
+            </w:pPr>
+            <w:r>
+              <w:rPr>
+                <w:rFonts w:ascii="Garamond" w:eastAsia="Calibri" w:hAnsi="Garamond"/>
+                <w:color w:val="000000" w:themeColor="text1"/>
+                <w:sz w:val="24"/>
               </w:rPr>
               <w:t>Esito</w:t>
             </w:r>
@@ -6021,13 +6349,16 @@
           <w:p>
             <w:pPr>
               <w:rPr>
-                <w:color w:val="000000"/>
-              </w:rPr>
-            </w:pPr>
-            <w:r>
-              <w:rPr>
-                <w:rFonts w:eastAsia="Calibri"/>
-                <w:color w:val="000000" w:themeColor="text1"/>
+                <w:rFonts w:ascii="Garamond" w:hAnsi="Garamond"/>
+                <w:color w:val="000000"/>
+                <w:sz w:val="24"/>
+              </w:rPr>
+            </w:pPr>
+            <w:r>
+              <w:rPr>
+                <w:rFonts w:ascii="Garamond" w:eastAsia="Calibri" w:hAnsi="Garamond"/>
+                <w:color w:val="000000" w:themeColor="text1"/>
+                <w:sz w:val="24"/>
               </w:rPr>
               <w:t>TC 2.2_1</w:t>
             </w:r>
@@ -6041,13 +6372,16 @@
           <w:p>
             <w:pPr>
               <w:rPr>
-                <w:color w:val="000000"/>
-              </w:rPr>
-            </w:pPr>
-            <w:r>
-              <w:rPr>
-                <w:rFonts w:eastAsia="Calibri"/>
-                <w:color w:val="000000" w:themeColor="text1"/>
+                <w:rFonts w:ascii="Garamond" w:hAnsi="Garamond"/>
+                <w:color w:val="000000"/>
+                <w:sz w:val="24"/>
+              </w:rPr>
+            </w:pPr>
+            <w:r>
+              <w:rPr>
+                <w:rFonts w:ascii="Garamond" w:eastAsia="Calibri" w:hAnsi="Garamond"/>
+                <w:color w:val="000000" w:themeColor="text1"/>
+                <w:sz w:val="24"/>
               </w:rPr>
               <w:t>LT1</w:t>
             </w:r>
@@ -6061,13 +6395,16 @@
           <w:p>
             <w:pPr>
               <w:rPr>
-                <w:color w:val="000000"/>
-              </w:rPr>
-            </w:pPr>
-            <w:r>
-              <w:rPr>
-                <w:rFonts w:eastAsia="Calibri"/>
-                <w:color w:val="000000" w:themeColor="text1"/>
+                <w:rFonts w:ascii="Garamond" w:hAnsi="Garamond"/>
+                <w:color w:val="000000"/>
+                <w:sz w:val="24"/>
+              </w:rPr>
+            </w:pPr>
+            <w:r>
+              <w:rPr>
+                <w:rFonts w:ascii="Garamond" w:eastAsia="Calibri" w:hAnsi="Garamond"/>
+                <w:color w:val="000000" w:themeColor="text1"/>
+                <w:sz w:val="24"/>
               </w:rPr>
               <w:t>Errato: titolo troppo lungo</w:t>
             </w:r>
@@ -6083,20 +6420,24 @@
           <w:p>
             <w:pPr>
               <w:rPr>
-                <w:color w:val="000000"/>
-              </w:rPr>
-            </w:pPr>
-            <w:r>
-              <w:rPr>
-                <w:rFonts w:eastAsia="Calibri"/>
-                <w:color w:val="000000" w:themeColor="text1"/>
+                <w:rFonts w:ascii="Garamond" w:hAnsi="Garamond"/>
+                <w:color w:val="000000"/>
+                <w:sz w:val="24"/>
+              </w:rPr>
+            </w:pPr>
+            <w:r>
+              <w:rPr>
+                <w:rFonts w:ascii="Garamond" w:eastAsia="Calibri" w:hAnsi="Garamond"/>
+                <w:color w:val="000000" w:themeColor="text1"/>
+                <w:sz w:val="24"/>
               </w:rPr>
               <w:t>TC 2.2_</w:t>
             </w:r>
             <w:r>
               <w:rPr>
-                <w:rFonts w:eastAsia="Calibri"/>
-                <w:color w:val="000000" w:themeColor="text1"/>
+                <w:rFonts w:ascii="Garamond" w:eastAsia="Calibri" w:hAnsi="Garamond"/>
+                <w:color w:val="000000" w:themeColor="text1"/>
+                <w:sz w:val="24"/>
               </w:rPr>
               <w:t>2</w:t>
             </w:r>
@@ -6110,13 +6451,16 @@
           <w:p>
             <w:pPr>
               <w:rPr>
-                <w:color w:val="000000"/>
-              </w:rPr>
-            </w:pPr>
-            <w:r>
-              <w:rPr>
-                <w:rFonts w:eastAsia="Calibri"/>
-                <w:color w:val="000000" w:themeColor="text1"/>
+                <w:rFonts w:ascii="Garamond" w:hAnsi="Garamond"/>
+                <w:color w:val="000000"/>
+                <w:sz w:val="24"/>
+              </w:rPr>
+            </w:pPr>
+            <w:r>
+              <w:rPr>
+                <w:rFonts w:ascii="Garamond" w:eastAsia="Calibri" w:hAnsi="Garamond"/>
+                <w:color w:val="000000" w:themeColor="text1"/>
+                <w:sz w:val="24"/>
               </w:rPr>
               <w:t>LT2, SOS2, SOC2, SOD1</w:t>
             </w:r>
@@ -6130,20 +6474,24 @@
           <w:p>
             <w:pPr>
               <w:rPr>
-                <w:color w:val="000000"/>
-              </w:rPr>
-            </w:pPr>
-            <w:r>
-              <w:rPr>
-                <w:rFonts w:eastAsia="Calibri"/>
-                <w:color w:val="000000" w:themeColor="text1"/>
+                <w:rFonts w:ascii="Garamond" w:hAnsi="Garamond"/>
+                <w:color w:val="000000"/>
+                <w:sz w:val="24"/>
+              </w:rPr>
+            </w:pPr>
+            <w:r>
+              <w:rPr>
+                <w:rFonts w:ascii="Garamond" w:eastAsia="Calibri" w:hAnsi="Garamond"/>
+                <w:color w:val="000000" w:themeColor="text1"/>
+                <w:sz w:val="24"/>
               </w:rPr>
               <w:t xml:space="preserve">Errato: campo data </w:t>
             </w:r>
             <w:r>
               <w:rPr>
-                <w:rFonts w:eastAsia="Calibri"/>
-                <w:color w:val="000000" w:themeColor="text1"/>
+                <w:rFonts w:ascii="Garamond" w:eastAsia="Calibri" w:hAnsi="Garamond"/>
+                <w:color w:val="000000" w:themeColor="text1"/>
+                <w:sz w:val="24"/>
               </w:rPr>
               <w:t>precedente alla data odierna</w:t>
             </w:r>
@@ -6159,20 +6507,24 @@
           <w:p>
             <w:pPr>
               <w:rPr>
-                <w:color w:val="000000"/>
-              </w:rPr>
-            </w:pPr>
-            <w:r>
-              <w:rPr>
-                <w:rFonts w:eastAsia="Calibri"/>
-                <w:color w:val="000000" w:themeColor="text1"/>
+                <w:rFonts w:ascii="Garamond" w:hAnsi="Garamond"/>
+                <w:color w:val="000000"/>
+                <w:sz w:val="24"/>
+              </w:rPr>
+            </w:pPr>
+            <w:r>
+              <w:rPr>
+                <w:rFonts w:ascii="Garamond" w:eastAsia="Calibri" w:hAnsi="Garamond"/>
+                <w:color w:val="000000" w:themeColor="text1"/>
+                <w:sz w:val="24"/>
               </w:rPr>
               <w:t>TC 2.2_</w:t>
             </w:r>
             <w:r>
               <w:rPr>
-                <w:rFonts w:eastAsia="Calibri"/>
-                <w:color w:val="000000" w:themeColor="text1"/>
+                <w:rFonts w:ascii="Garamond" w:eastAsia="Calibri" w:hAnsi="Garamond"/>
+                <w:color w:val="000000" w:themeColor="text1"/>
+                <w:sz w:val="24"/>
               </w:rPr>
               <w:t>3</w:t>
             </w:r>
@@ -6186,14 +6538,17 @@
           <w:p>
             <w:pPr>
               <w:rPr>
-                <w:color w:val="000000"/>
+                <w:rFonts w:ascii="Garamond" w:hAnsi="Garamond"/>
+                <w:color w:val="000000"/>
+                <w:sz w:val="24"/>
                 <w:lang w:val="en-US"/>
               </w:rPr>
             </w:pPr>
             <w:r>
               <w:rPr>
-                <w:rFonts w:eastAsia="Calibri"/>
-                <w:color w:val="000000" w:themeColor="text1"/>
+                <w:rFonts w:ascii="Garamond" w:eastAsia="Calibri" w:hAnsi="Garamond"/>
+                <w:color w:val="000000" w:themeColor="text1"/>
+                <w:sz w:val="24"/>
                 <w:lang w:val="en-US"/>
               </w:rPr>
               <w:t>LT2, SOS2, SOC2, SOD2, SOO1</w:t>
@@ -6208,20 +6563,24 @@
           <w:p>
             <w:pPr>
               <w:rPr>
-                <w:color w:val="000000"/>
-              </w:rPr>
-            </w:pPr>
-            <w:r>
-              <w:rPr>
-                <w:rFonts w:eastAsia="Calibri"/>
-                <w:color w:val="000000" w:themeColor="text1"/>
+                <w:rFonts w:ascii="Garamond" w:hAnsi="Garamond"/>
+                <w:color w:val="000000"/>
+                <w:sz w:val="24"/>
+              </w:rPr>
+            </w:pPr>
+            <w:r>
+              <w:rPr>
+                <w:rFonts w:ascii="Garamond" w:eastAsia="Calibri" w:hAnsi="Garamond"/>
+                <w:color w:val="000000" w:themeColor="text1"/>
+                <w:sz w:val="24"/>
               </w:rPr>
               <w:t xml:space="preserve">Errato: campo ora </w:t>
             </w:r>
             <w:r>
               <w:rPr>
-                <w:rFonts w:eastAsia="Calibri"/>
-                <w:color w:val="000000" w:themeColor="text1"/>
+                <w:rFonts w:ascii="Garamond" w:eastAsia="Calibri" w:hAnsi="Garamond"/>
+                <w:color w:val="000000" w:themeColor="text1"/>
+                <w:sz w:val="24"/>
               </w:rPr>
               <w:t>è nullo</w:t>
             </w:r>
@@ -6237,20 +6596,24 @@
           <w:p>
             <w:pPr>
               <w:rPr>
-                <w:color w:val="000000"/>
-              </w:rPr>
-            </w:pPr>
-            <w:r>
-              <w:rPr>
-                <w:rFonts w:eastAsia="Calibri"/>
-                <w:color w:val="000000" w:themeColor="text1"/>
+                <w:rFonts w:ascii="Garamond" w:hAnsi="Garamond"/>
+                <w:color w:val="000000"/>
+                <w:sz w:val="24"/>
+              </w:rPr>
+            </w:pPr>
+            <w:r>
+              <w:rPr>
+                <w:rFonts w:ascii="Garamond" w:eastAsia="Calibri" w:hAnsi="Garamond"/>
+                <w:color w:val="000000" w:themeColor="text1"/>
+                <w:sz w:val="24"/>
               </w:rPr>
               <w:t>TC 2.2_</w:t>
             </w:r>
             <w:r>
               <w:rPr>
-                <w:rFonts w:eastAsia="Calibri"/>
-                <w:color w:val="000000" w:themeColor="text1"/>
+                <w:rFonts w:ascii="Garamond" w:eastAsia="Calibri" w:hAnsi="Garamond"/>
+                <w:color w:val="000000" w:themeColor="text1"/>
+                <w:sz w:val="24"/>
               </w:rPr>
               <w:t>4</w:t>
             </w:r>
@@ -6264,14 +6627,17 @@
           <w:p>
             <w:pPr>
               <w:rPr>
-                <w:color w:val="000000"/>
+                <w:rFonts w:ascii="Garamond" w:hAnsi="Garamond"/>
+                <w:color w:val="000000"/>
+                <w:sz w:val="24"/>
                 <w:lang w:val="en-US"/>
               </w:rPr>
             </w:pPr>
             <w:r>
               <w:rPr>
-                <w:rFonts w:eastAsia="Calibri"/>
-                <w:color w:val="000000" w:themeColor="text1"/>
+                <w:rFonts w:ascii="Garamond" w:eastAsia="Calibri" w:hAnsi="Garamond"/>
+                <w:color w:val="000000" w:themeColor="text1"/>
+                <w:sz w:val="24"/>
                 <w:lang w:val="en-US"/>
               </w:rPr>
               <w:t>LT2, SOS2, SOC2, SOD2, SOO2</w:t>
@@ -6286,13 +6652,16 @@
           <w:p>
             <w:pPr>
               <w:rPr>
-                <w:color w:val="000000"/>
-              </w:rPr>
-            </w:pPr>
-            <w:r>
-              <w:rPr>
-                <w:rFonts w:eastAsia="Calibri"/>
-                <w:color w:val="000000" w:themeColor="text1"/>
+                <w:rFonts w:ascii="Garamond" w:hAnsi="Garamond"/>
+                <w:color w:val="000000"/>
+                <w:sz w:val="24"/>
+              </w:rPr>
+            </w:pPr>
+            <w:r>
+              <w:rPr>
+                <w:rFonts w:ascii="Garamond" w:eastAsia="Calibri" w:hAnsi="Garamond"/>
+                <w:color w:val="000000" w:themeColor="text1"/>
+                <w:sz w:val="24"/>
               </w:rPr>
               <w:t>Corretto: la creazione dell’evento va a buon fine</w:t>
             </w:r>
@@ -6300,56 +6669,271 @@
         </w:tc>
       </w:tr>
     </w:tbl>
+    <w:p>
+      <w:pPr>
+        <w:rPr>
+          <w:rFonts w:ascii="Garamond" w:hAnsi="Garamond"/>
+          <w:sz w:val="24"/>
+        </w:rPr>
+      </w:pPr>
+    </w:p>
+    <w:p>
+      <w:pPr>
+        <w:rPr>
+          <w:rFonts w:ascii="Garamond" w:hAnsi="Garamond"/>
+          <w:sz w:val="24"/>
+        </w:rPr>
+      </w:pPr>
+    </w:p>
+    <w:p>
+      <w:pPr>
+        <w:rPr>
+          <w:rFonts w:ascii="Garamond" w:hAnsi="Garamond"/>
+          <w:sz w:val="24"/>
+        </w:rPr>
+      </w:pPr>
+    </w:p>
+    <w:p>
+      <w:pPr>
+        <w:rPr>
+          <w:rFonts w:ascii="Garamond" w:hAnsi="Garamond"/>
+          <w:sz w:val="24"/>
+        </w:rPr>
+      </w:pPr>
+    </w:p>
+    <w:p>
+      <w:pPr>
+        <w:rPr>
+          <w:rFonts w:ascii="Garamond" w:hAnsi="Garamond"/>
+          <w:sz w:val="24"/>
+        </w:rPr>
+      </w:pPr>
+    </w:p>
+    <w:p>
+      <w:pPr>
+        <w:rPr>
+          <w:rFonts w:ascii="Garamond" w:hAnsi="Garamond"/>
+          <w:sz w:val="24"/>
+        </w:rPr>
+      </w:pPr>
+    </w:p>
+    <w:p>
+      <w:pPr>
+        <w:rPr>
+          <w:rFonts w:ascii="Garamond" w:hAnsi="Garamond"/>
+          <w:sz w:val="24"/>
+        </w:rPr>
+      </w:pPr>
+    </w:p>
+    <w:p>
+      <w:pPr>
+        <w:rPr>
+          <w:rFonts w:ascii="Garamond" w:hAnsi="Garamond"/>
+          <w:sz w:val="24"/>
+        </w:rPr>
+      </w:pPr>
+    </w:p>
+    <w:p>
+      <w:pPr>
+        <w:rPr>
+          <w:rFonts w:ascii="Garamond" w:hAnsi="Garamond"/>
+          <w:sz w:val="24"/>
+        </w:rPr>
+      </w:pPr>
+    </w:p>
+    <w:p>
+      <w:pPr>
+        <w:rPr>
+          <w:rFonts w:ascii="Garamond" w:hAnsi="Garamond"/>
+          <w:sz w:val="24"/>
+        </w:rPr>
+      </w:pPr>
+    </w:p>
+    <w:p>
+      <w:pPr>
+        <w:rPr>
+          <w:rFonts w:ascii="Garamond" w:hAnsi="Garamond"/>
+          <w:sz w:val="24"/>
+        </w:rPr>
+      </w:pPr>
+    </w:p>
+    <w:p>
+      <w:pPr>
+        <w:rPr>
+          <w:rFonts w:ascii="Garamond" w:hAnsi="Garamond"/>
+          <w:sz w:val="24"/>
+        </w:rPr>
+      </w:pPr>
+    </w:p>
+    <w:p>
+      <w:pPr>
+        <w:rPr>
+          <w:rFonts w:ascii="Garamond" w:hAnsi="Garamond"/>
+          <w:sz w:val="24"/>
+        </w:rPr>
+      </w:pPr>
+    </w:p>
+    <w:p>
+      <w:pPr>
+        <w:rPr>
+          <w:rFonts w:ascii="Garamond" w:hAnsi="Garamond"/>
+          <w:sz w:val="24"/>
+        </w:rPr>
+      </w:pPr>
+    </w:p>
+    <w:p>
+      <w:pPr>
+        <w:rPr>
+          <w:rFonts w:ascii="Garamond" w:hAnsi="Garamond"/>
+          <w:sz w:val="24"/>
+        </w:rPr>
+      </w:pPr>
+    </w:p>
+    <w:p>
+      <w:pPr>
+        <w:rPr>
+          <w:rFonts w:ascii="Garamond" w:hAnsi="Garamond"/>
+          <w:sz w:val="24"/>
+        </w:rPr>
+      </w:pPr>
+    </w:p>
+    <w:p>
+      <w:pPr>
+        <w:rPr>
+          <w:rFonts w:ascii="Garamond" w:hAnsi="Garamond"/>
+          <w:sz w:val="24"/>
+        </w:rPr>
+      </w:pPr>
+    </w:p>
+    <w:p>
+      <w:pPr>
+        <w:rPr>
+          <w:rFonts w:ascii="Garamond" w:hAnsi="Garamond"/>
+          <w:sz w:val="24"/>
+        </w:rPr>
+      </w:pPr>
+    </w:p>
+    <w:p>
+      <w:pPr>
+        <w:rPr>
+          <w:rFonts w:ascii="Garamond" w:hAnsi="Garamond"/>
+          <w:sz w:val="24"/>
+        </w:rPr>
+      </w:pPr>
+    </w:p>
+    <w:p>
+      <w:pPr>
+        <w:rPr>
+          <w:rFonts w:ascii="Garamond" w:hAnsi="Garamond"/>
+          <w:sz w:val="24"/>
+        </w:rPr>
+      </w:pPr>
+    </w:p>
+    <w:p>
+      <w:pPr>
+        <w:rPr>
+          <w:rFonts w:ascii="Garamond" w:hAnsi="Garamond"/>
+          <w:sz w:val="24"/>
+        </w:rPr>
+      </w:pPr>
+    </w:p>
+    <w:p>
+      <w:pPr>
+        <w:rPr>
+          <w:rFonts w:ascii="Garamond" w:hAnsi="Garamond"/>
+          <w:sz w:val="24"/>
+        </w:rPr>
+      </w:pPr>
+    </w:p>
+    <w:p>
+      <w:pPr>
+        <w:rPr>
+          <w:rFonts w:ascii="Garamond" w:hAnsi="Garamond"/>
+          <w:sz w:val="24"/>
+        </w:rPr>
+      </w:pPr>
+    </w:p>
+    <w:p>
+      <w:pPr>
+        <w:rPr>
+          <w:rFonts w:ascii="Garamond" w:hAnsi="Garamond"/>
+          <w:sz w:val="24"/>
+        </w:rPr>
+      </w:pPr>
+    </w:p>
+    <w:p>
+      <w:pPr>
+        <w:rPr>
+          <w:rFonts w:ascii="Garamond" w:hAnsi="Garamond"/>
+          <w:sz w:val="24"/>
+        </w:rPr>
+      </w:pPr>
+    </w:p>
+    <w:p>
+      <w:pPr>
+        <w:rPr>
+          <w:rFonts w:ascii="Garamond" w:hAnsi="Garamond"/>
+          <w:sz w:val="24"/>
+        </w:rPr>
+      </w:pPr>
+    </w:p>
+    <w:p>
+      <w:pPr>
+        <w:rPr>
+          <w:rFonts w:ascii="Garamond" w:hAnsi="Garamond"/>
+          <w:sz w:val="24"/>
+        </w:rPr>
+      </w:pPr>
+    </w:p>
+    <w:p>
+      <w:pPr>
+        <w:rPr>
+          <w:rFonts w:ascii="Garamond" w:hAnsi="Garamond"/>
+          <w:sz w:val="24"/>
+        </w:rPr>
+      </w:pPr>
+    </w:p>
+    <w:p>
+      <w:pPr>
+        <w:rPr>
+          <w:rFonts w:ascii="Garamond" w:hAnsi="Garamond"/>
+          <w:sz w:val="24"/>
+        </w:rPr>
+      </w:pPr>
+    </w:p>
+    <w:p>
+      <w:pPr>
+        <w:rPr>
+          <w:rFonts w:ascii="Garamond" w:hAnsi="Garamond"/>
+          <w:sz w:val="24"/>
+        </w:rPr>
+      </w:pPr>
+    </w:p>
+    <w:p>
+      <w:pPr>
+        <w:rPr>
+          <w:rFonts w:ascii="Garamond" w:hAnsi="Garamond"/>
+          <w:sz w:val="24"/>
+        </w:rPr>
+      </w:pPr>
+    </w:p>
     <w:p/>
-    <w:p/>
-    <w:p/>
-    <w:p/>
-    <w:p/>
-    <w:p/>
-    <w:p/>
-    <w:p/>
-    <w:p/>
-    <w:p/>
-    <w:p/>
-    <w:p/>
-    <w:p/>
-    <w:p/>
-    <w:p/>
-    <w:p/>
-    <w:p/>
-    <w:p/>
-    <w:p/>
-    <w:p/>
-    <w:p/>
-    <w:p/>
-    <w:p/>
-    <w:p/>
-    <w:p/>
-    <w:p/>
-    <w:p/>
-    <w:p/>
-    <w:p/>
-    <w:p/>
-    <w:p/>
-    <w:p/>
-    <w:p/>
-    <w:p/>
-    <w:p/>
-    <w:p/>
-    <w:p/>
-    <w:p/>
-    <w:p/>
-    <w:p/>
     <w:p>
       <w:pPr>
         <w:ind w:left="708"/>
         <w:rPr>
+          <w:rFonts w:ascii="Century Gothic" w:hAnsi="Century Gothic"/>
           <w:color w:val="C00000"/>
+          <w:sz w:val="32"/>
+          <w:szCs w:val="32"/>
         </w:rPr>
       </w:pPr>
       <w:r>
         <w:rPr>
+          <w:rFonts w:ascii="Century Gothic" w:hAnsi="Century Gothic"/>
           <w:color w:val="C00000"/>
+          <w:sz w:val="32"/>
+          <w:szCs w:val="32"/>
         </w:rPr>
         <w:t>GESTIONE GESTORE</w:t>
       </w:r>
@@ -6358,12 +6942,16 @@
       <w:pPr>
         <w:ind w:left="708"/>
         <w:rPr>
+          <w:rFonts w:ascii="Garamond" w:hAnsi="Garamond"/>
           <w:color w:val="C00000"/>
+          <w:sz w:val="24"/>
         </w:rPr>
       </w:pPr>
       <w:r>
         <w:rPr>
+          <w:rFonts w:ascii="Garamond" w:hAnsi="Garamond"/>
           <w:color w:val="C00000"/>
+          <w:sz w:val="24"/>
         </w:rPr>
         <w:t>Modifica dati campetti (RF_GG_3)</w:t>
       </w:r>
@@ -6394,17 +6982,17 @@
           <w:p>
             <w:pPr>
               <w:rPr>
-                <w:color w:val="000000"/>
-                <w:sz w:val="24"/>
-              </w:rPr>
-            </w:pPr>
-            <w:r>
-              <w:rPr>
-                <w:rFonts w:eastAsia="Calibri"/>
-                <w:color w:val="000000" w:themeColor="text1"/>
-                <w:sz w:val="24"/>
-              </w:rPr>
-              <w:lastRenderedPageBreak/>
+                <w:rFonts w:ascii="Garamond" w:hAnsi="Garamond"/>
+                <w:color w:val="000000"/>
+                <w:sz w:val="24"/>
+              </w:rPr>
+            </w:pPr>
+            <w:r>
+              <w:rPr>
+                <w:rFonts w:ascii="Garamond" w:eastAsia="Calibri" w:hAnsi="Garamond"/>
+                <w:color w:val="000000" w:themeColor="text1"/>
+                <w:sz w:val="24"/>
+              </w:rPr>
               <w:t>Parametro: Numero Giocatori</w:t>
             </w:r>
           </w:p>
@@ -6423,13 +7011,14 @@
           <w:p>
             <w:pPr>
               <w:rPr>
-                <w:color w:val="000000"/>
-                <w:sz w:val="24"/>
-              </w:rPr>
-            </w:pPr>
-            <w:r>
-              <w:rPr>
-                <w:rFonts w:eastAsia="Calibri"/>
+                <w:rFonts w:ascii="Garamond" w:hAnsi="Garamond"/>
+                <w:color w:val="000000"/>
+                <w:sz w:val="24"/>
+              </w:rPr>
+            </w:pPr>
+            <w:r>
+              <w:rPr>
+                <w:rFonts w:ascii="Garamond" w:eastAsia="Calibri" w:hAnsi="Garamond"/>
                 <w:color w:val="000000" w:themeColor="text1"/>
                 <w:sz w:val="24"/>
               </w:rPr>
@@ -6445,13 +7034,14 @@
           <w:p>
             <w:pPr>
               <w:rPr>
-                <w:color w:val="000000"/>
-                <w:sz w:val="24"/>
-              </w:rPr>
-            </w:pPr>
-            <w:r>
-              <w:rPr>
-                <w:rFonts w:eastAsia="Calibri"/>
+                <w:rFonts w:ascii="Garamond" w:hAnsi="Garamond"/>
+                <w:color w:val="000000"/>
+                <w:sz w:val="24"/>
+              </w:rPr>
+            </w:pPr>
+            <w:r>
+              <w:rPr>
+                <w:rFonts w:ascii="Garamond" w:eastAsia="Calibri" w:hAnsi="Garamond"/>
                 <w:color w:val="000000" w:themeColor="text1"/>
                 <w:sz w:val="24"/>
               </w:rPr>
@@ -6473,13 +7063,14 @@
           <w:p>
             <w:pPr>
               <w:rPr>
-                <w:color w:val="000000"/>
-                <w:sz w:val="24"/>
-              </w:rPr>
-            </w:pPr>
-            <w:r>
-              <w:rPr>
-                <w:rFonts w:eastAsia="Calibri"/>
+                <w:rFonts w:ascii="Garamond" w:hAnsi="Garamond"/>
+                <w:color w:val="000000"/>
+                <w:sz w:val="24"/>
+              </w:rPr>
+            </w:pPr>
+            <w:r>
+              <w:rPr>
+                <w:rFonts w:ascii="Garamond" w:eastAsia="Calibri" w:hAnsi="Garamond"/>
                 <w:color w:val="000000" w:themeColor="text1"/>
                 <w:sz w:val="24"/>
               </w:rPr>
@@ -6500,6 +7091,7 @@
                 <w:numId w:val="19"/>
               </w:numPr>
               <w:rPr>
+                <w:rFonts w:ascii="Garamond" w:hAnsi="Garamond"/>
                 <w:color w:val="000000"/>
                 <w:sz w:val="24"/>
               </w:rPr>
@@ -6507,7 +7099,7 @@
             <w:proofErr w:type="spellStart"/>
             <w:r>
               <w:rPr>
-                <w:rFonts w:eastAsia="Calibri"/>
+                <w:rFonts w:ascii="Garamond" w:eastAsia="Calibri" w:hAnsi="Garamond"/>
                 <w:color w:val="000000" w:themeColor="text1"/>
                 <w:sz w:val="24"/>
               </w:rPr>
@@ -6516,7 +7108,7 @@
             <w:proofErr w:type="spellEnd"/>
             <w:r>
               <w:rPr>
-                <w:rFonts w:eastAsia="Calibri"/>
+                <w:rFonts w:ascii="Garamond" w:eastAsia="Calibri" w:hAnsi="Garamond"/>
                 <w:color w:val="000000" w:themeColor="text1"/>
                 <w:sz w:val="24"/>
               </w:rPr>
@@ -6525,7 +7117,7 @@
             <w:proofErr w:type="spellStart"/>
             <w:r>
               <w:rPr>
-                <w:rFonts w:eastAsia="Calibri"/>
+                <w:rFonts w:ascii="Garamond" w:eastAsia="Calibri" w:hAnsi="Garamond"/>
                 <w:color w:val="000000" w:themeColor="text1"/>
                 <w:sz w:val="24"/>
               </w:rPr>
@@ -6534,7 +7126,7 @@
             <w:proofErr w:type="spellEnd"/>
             <w:r>
               <w:rPr>
-                <w:rFonts w:eastAsia="Calibri"/>
+                <w:rFonts w:ascii="Garamond" w:eastAsia="Calibri" w:hAnsi="Garamond"/>
                 <w:color w:val="000000" w:themeColor="text1"/>
                 <w:sz w:val="24"/>
               </w:rPr>
@@ -6549,6 +7141,7 @@
                 <w:numId w:val="19"/>
               </w:numPr>
               <w:rPr>
+                <w:rFonts w:ascii="Garamond" w:hAnsi="Garamond"/>
                 <w:color w:val="000000"/>
                 <w:sz w:val="24"/>
               </w:rPr>
@@ -6556,7 +7149,7 @@
             <w:proofErr w:type="spellStart"/>
             <w:r>
               <w:rPr>
-                <w:rFonts w:eastAsia="Calibri"/>
+                <w:rFonts w:ascii="Garamond" w:eastAsia="Calibri" w:hAnsi="Garamond"/>
                 <w:color w:val="000000" w:themeColor="text1"/>
                 <w:sz w:val="24"/>
               </w:rPr>
@@ -6565,7 +7158,7 @@
             <w:proofErr w:type="spellEnd"/>
             <w:r>
               <w:rPr>
-                <w:rFonts w:eastAsia="Calibri"/>
+                <w:rFonts w:ascii="Garamond" w:eastAsia="Calibri" w:hAnsi="Garamond"/>
                 <w:color w:val="000000" w:themeColor="text1"/>
                 <w:sz w:val="24"/>
               </w:rPr>
@@ -6574,7 +7167,7 @@
             <w:proofErr w:type="spellStart"/>
             <w:r>
               <w:rPr>
-                <w:rFonts w:eastAsia="Calibri"/>
+                <w:rFonts w:ascii="Garamond" w:eastAsia="Calibri" w:hAnsi="Garamond"/>
                 <w:color w:val="000000" w:themeColor="text1"/>
                 <w:sz w:val="24"/>
               </w:rPr>
@@ -6583,7 +7176,7 @@
             <w:proofErr w:type="spellEnd"/>
             <w:r>
               <w:rPr>
-                <w:rFonts w:eastAsia="Calibri"/>
+                <w:rFonts w:ascii="Garamond" w:eastAsia="Calibri" w:hAnsi="Garamond"/>
                 <w:color w:val="000000" w:themeColor="text1"/>
                 <w:sz w:val="24"/>
               </w:rPr>
@@ -6605,13 +7198,14 @@
           <w:p>
             <w:pPr>
               <w:rPr>
-                <w:color w:val="000000"/>
-                <w:sz w:val="24"/>
-              </w:rPr>
-            </w:pPr>
-            <w:r>
-              <w:rPr>
-                <w:rFonts w:eastAsia="Calibri"/>
+                <w:rFonts w:ascii="Garamond" w:hAnsi="Garamond"/>
+                <w:color w:val="000000"/>
+                <w:sz w:val="24"/>
+              </w:rPr>
+            </w:pPr>
+            <w:r>
+              <w:rPr>
+                <w:rFonts w:ascii="Garamond" w:eastAsia="Calibri" w:hAnsi="Garamond"/>
                 <w:color w:val="000000" w:themeColor="text1"/>
                 <w:sz w:val="24"/>
               </w:rPr>
@@ -6633,6 +7227,7 @@
           <w:p>
             <w:pPr>
               <w:rPr>
+                <w:rFonts w:ascii="Garamond" w:hAnsi="Garamond"/>
                 <w:color w:val="000000"/>
                 <w:sz w:val="24"/>
                 <w:vertAlign w:val="subscript"/>
@@ -6640,7 +7235,7 @@
             </w:pPr>
             <w:r>
               <w:rPr>
-                <w:rFonts w:eastAsia="Calibri"/>
+                <w:rFonts w:ascii="Garamond" w:eastAsia="Calibri" w:hAnsi="Garamond"/>
                 <w:color w:val="000000" w:themeColor="text1"/>
                 <w:sz w:val="24"/>
               </w:rPr>
@@ -6661,13 +7256,14 @@
                 <w:numId w:val="23"/>
               </w:numPr>
               <w:rPr>
-                <w:color w:val="000000"/>
-                <w:sz w:val="24"/>
-              </w:rPr>
-            </w:pPr>
-            <w:r>
-              <w:rPr>
-                <w:rFonts w:eastAsia="Calibri"/>
+                <w:rFonts w:ascii="Garamond" w:hAnsi="Garamond"/>
+                <w:color w:val="000000"/>
+                <w:sz w:val="24"/>
+              </w:rPr>
+            </w:pPr>
+            <w:r>
+              <w:rPr>
+                <w:rFonts w:ascii="Garamond" w:eastAsia="Calibri" w:hAnsi="Garamond"/>
                 <w:color w:val="000000" w:themeColor="text1"/>
                 <w:sz w:val="24"/>
               </w:rPr>
@@ -6682,13 +7278,14 @@
                 <w:numId w:val="23"/>
               </w:numPr>
               <w:rPr>
-                <w:color w:val="000000"/>
-                <w:sz w:val="24"/>
-              </w:rPr>
-            </w:pPr>
-            <w:r>
-              <w:rPr>
-                <w:rFonts w:eastAsia="Calibri"/>
+                <w:rFonts w:ascii="Garamond" w:hAnsi="Garamond"/>
+                <w:color w:val="000000"/>
+                <w:sz w:val="24"/>
+              </w:rPr>
+            </w:pPr>
+            <w:r>
+              <w:rPr>
+                <w:rFonts w:ascii="Garamond" w:eastAsia="Calibri" w:hAnsi="Garamond"/>
                 <w:color w:val="000000" w:themeColor="text1"/>
                 <w:sz w:val="24"/>
               </w:rPr>
@@ -6710,13 +7307,14 @@
           <w:p>
             <w:pPr>
               <w:rPr>
-                <w:color w:val="000000"/>
-                <w:sz w:val="24"/>
-              </w:rPr>
-            </w:pPr>
-            <w:r>
-              <w:rPr>
-                <w:rFonts w:eastAsia="Calibri"/>
+                <w:rFonts w:ascii="Garamond" w:hAnsi="Garamond"/>
+                <w:color w:val="000000"/>
+                <w:sz w:val="24"/>
+              </w:rPr>
+            </w:pPr>
+            <w:r>
+              <w:rPr>
+                <w:rFonts w:ascii="Garamond" w:eastAsia="Calibri" w:hAnsi="Garamond"/>
                 <w:color w:val="000000" w:themeColor="text1"/>
                 <w:sz w:val="24"/>
               </w:rPr>
@@ -6738,13 +7336,14 @@
           <w:p>
             <w:pPr>
               <w:rPr>
-                <w:color w:val="000000"/>
-                <w:sz w:val="24"/>
-              </w:rPr>
-            </w:pPr>
-            <w:r>
-              <w:rPr>
-                <w:rFonts w:eastAsia="Calibri"/>
+                <w:rFonts w:ascii="Garamond" w:hAnsi="Garamond"/>
+                <w:color w:val="000000"/>
+                <w:sz w:val="24"/>
+              </w:rPr>
+            </w:pPr>
+            <w:r>
+              <w:rPr>
+                <w:rFonts w:ascii="Garamond" w:eastAsia="Calibri" w:hAnsi="Garamond"/>
                 <w:color w:val="000000" w:themeColor="text1"/>
                 <w:sz w:val="24"/>
               </w:rPr>
@@ -6765,13 +7364,14 @@
                 <w:numId w:val="20"/>
               </w:numPr>
               <w:rPr>
-                <w:color w:val="000000"/>
-                <w:sz w:val="24"/>
-              </w:rPr>
-            </w:pPr>
-            <w:r>
-              <w:rPr>
-                <w:rFonts w:eastAsia="Calibri"/>
+                <w:rFonts w:ascii="Garamond" w:hAnsi="Garamond"/>
+                <w:color w:val="000000"/>
+                <w:sz w:val="24"/>
+              </w:rPr>
+            </w:pPr>
+            <w:r>
+              <w:rPr>
+                <w:rFonts w:ascii="Garamond" w:eastAsia="Calibri" w:hAnsi="Garamond"/>
                 <w:color w:val="000000"/>
                 <w:sz w:val="24"/>
               </w:rPr>
@@ -6786,13 +7386,14 @@
                 <w:numId w:val="20"/>
               </w:numPr>
               <w:rPr>
-                <w:color w:val="000000"/>
-                <w:sz w:val="24"/>
-              </w:rPr>
-            </w:pPr>
-            <w:r>
-              <w:rPr>
-                <w:rFonts w:eastAsia="Calibri"/>
+                <w:rFonts w:ascii="Garamond" w:hAnsi="Garamond"/>
+                <w:color w:val="000000"/>
+                <w:sz w:val="24"/>
+              </w:rPr>
+            </w:pPr>
+            <w:r>
+              <w:rPr>
+                <w:rFonts w:ascii="Garamond" w:eastAsia="Calibri" w:hAnsi="Garamond"/>
                 <w:color w:val="000000" w:themeColor="text1"/>
                 <w:sz w:val="24"/>
               </w:rPr>
@@ -6814,13 +7415,14 @@
           <w:p>
             <w:pPr>
               <w:rPr>
-                <w:color w:val="000000"/>
-                <w:sz w:val="24"/>
-              </w:rPr>
-            </w:pPr>
-            <w:r>
-              <w:rPr>
-                <w:rFonts w:eastAsia="Calibri"/>
+                <w:rFonts w:ascii="Garamond" w:hAnsi="Garamond"/>
+                <w:color w:val="000000"/>
+                <w:sz w:val="24"/>
+              </w:rPr>
+            </w:pPr>
+            <w:r>
+              <w:rPr>
+                <w:rFonts w:ascii="Garamond" w:eastAsia="Calibri" w:hAnsi="Garamond"/>
                 <w:color w:val="000000" w:themeColor="text1"/>
                 <w:sz w:val="24"/>
               </w:rPr>
@@ -6841,14 +7443,14 @@
           <w:p>
             <w:pPr>
               <w:rPr>
-                <w:rFonts w:eastAsia="Calibri"/>
-                <w:color w:val="000000"/>
-                <w:sz w:val="24"/>
-              </w:rPr>
-            </w:pPr>
-            <w:r>
-              <w:rPr>
-                <w:rFonts w:eastAsia="Calibri"/>
+                <w:rFonts w:ascii="Garamond" w:eastAsia="Calibri" w:hAnsi="Garamond"/>
+                <w:color w:val="000000"/>
+                <w:sz w:val="24"/>
+              </w:rPr>
+            </w:pPr>
+            <w:r>
+              <w:rPr>
+                <w:rFonts w:ascii="Garamond" w:eastAsia="Calibri" w:hAnsi="Garamond"/>
                 <w:color w:val="000000" w:themeColor="text1"/>
                 <w:sz w:val="24"/>
               </w:rPr>
@@ -6870,14 +7472,14 @@
                 <w:numId w:val="25"/>
               </w:numPr>
               <w:rPr>
-                <w:rFonts w:eastAsia="Calibri"/>
-                <w:color w:val="000000"/>
-                <w:sz w:val="24"/>
-              </w:rPr>
-            </w:pPr>
-            <w:r>
-              <w:rPr>
-                <w:rFonts w:eastAsia="Calibri"/>
+                <w:rFonts w:ascii="Garamond" w:eastAsia="Calibri" w:hAnsi="Garamond"/>
+                <w:color w:val="000000"/>
+                <w:sz w:val="24"/>
+              </w:rPr>
+            </w:pPr>
+            <w:r>
+              <w:rPr>
+                <w:rFonts w:ascii="Garamond" w:eastAsia="Calibri" w:hAnsi="Garamond"/>
                 <w:color w:val="000000" w:themeColor="text1"/>
                 <w:sz w:val="24"/>
               </w:rPr>
@@ -6892,14 +7494,14 @@
                 <w:numId w:val="25"/>
               </w:numPr>
               <w:rPr>
-                <w:rFonts w:eastAsia="Calibri"/>
-                <w:color w:val="000000"/>
-                <w:sz w:val="24"/>
-              </w:rPr>
-            </w:pPr>
-            <w:r>
-              <w:rPr>
-                <w:rFonts w:eastAsia="Calibri"/>
+                <w:rFonts w:ascii="Garamond" w:eastAsia="Calibri" w:hAnsi="Garamond"/>
+                <w:color w:val="000000"/>
+                <w:sz w:val="24"/>
+              </w:rPr>
+            </w:pPr>
+            <w:r>
+              <w:rPr>
+                <w:rFonts w:ascii="Garamond" w:eastAsia="Calibri" w:hAnsi="Garamond"/>
                 <w:color w:val="000000" w:themeColor="text1"/>
                 <w:sz w:val="24"/>
               </w:rPr>
@@ -6921,13 +7523,14 @@
           <w:p>
             <w:pPr>
               <w:rPr>
-                <w:color w:val="000000"/>
-                <w:sz w:val="24"/>
-              </w:rPr>
-            </w:pPr>
-            <w:r>
-              <w:rPr>
-                <w:rFonts w:eastAsia="Calibri"/>
+                <w:rFonts w:ascii="Garamond" w:hAnsi="Garamond"/>
+                <w:color w:val="000000"/>
+                <w:sz w:val="24"/>
+              </w:rPr>
+            </w:pPr>
+            <w:r>
+              <w:rPr>
+                <w:rFonts w:ascii="Garamond" w:eastAsia="Calibri" w:hAnsi="Garamond"/>
                 <w:color w:val="000000" w:themeColor="text1"/>
                 <w:sz w:val="24"/>
               </w:rPr>
@@ -6949,13 +7552,14 @@
           <w:p>
             <w:pPr>
               <w:rPr>
-                <w:color w:val="000000"/>
-                <w:sz w:val="24"/>
-              </w:rPr>
-            </w:pPr>
-            <w:r>
-              <w:rPr>
-                <w:rFonts w:eastAsia="Calibri"/>
+                <w:rFonts w:ascii="Garamond" w:hAnsi="Garamond"/>
+                <w:color w:val="000000"/>
+                <w:sz w:val="24"/>
+              </w:rPr>
+            </w:pPr>
+            <w:r>
+              <w:rPr>
+                <w:rFonts w:ascii="Garamond" w:eastAsia="Calibri" w:hAnsi="Garamond"/>
                 <w:color w:val="000000" w:themeColor="text1"/>
                 <w:sz w:val="24"/>
               </w:rPr>
@@ -6976,13 +7580,14 @@
                 <w:numId w:val="21"/>
               </w:numPr>
               <w:rPr>
-                <w:color w:val="000000"/>
-                <w:sz w:val="24"/>
-              </w:rPr>
-            </w:pPr>
-            <w:r>
-              <w:rPr>
-                <w:rFonts w:eastAsia="Calibri"/>
+                <w:rFonts w:ascii="Garamond" w:hAnsi="Garamond"/>
+                <w:color w:val="000000"/>
+                <w:sz w:val="24"/>
+              </w:rPr>
+            </w:pPr>
+            <w:r>
+              <w:rPr>
+                <w:rFonts w:ascii="Garamond" w:eastAsia="Calibri" w:hAnsi="Garamond"/>
                 <w:color w:val="000000" w:themeColor="text1"/>
                 <w:sz w:val="24"/>
               </w:rPr>
@@ -6997,13 +7602,14 @@
                 <w:numId w:val="21"/>
               </w:numPr>
               <w:rPr>
-                <w:color w:val="000000"/>
-                <w:sz w:val="24"/>
-              </w:rPr>
-            </w:pPr>
-            <w:r>
-              <w:rPr>
-                <w:rFonts w:eastAsia="Calibri"/>
+                <w:rFonts w:ascii="Garamond" w:hAnsi="Garamond"/>
+                <w:color w:val="000000"/>
+                <w:sz w:val="24"/>
+              </w:rPr>
+            </w:pPr>
+            <w:r>
+              <w:rPr>
+                <w:rFonts w:ascii="Garamond" w:eastAsia="Calibri" w:hAnsi="Garamond"/>
                 <w:color w:val="000000" w:themeColor="text1"/>
                 <w:sz w:val="24"/>
               </w:rPr>
@@ -7025,13 +7631,14 @@
           <w:p>
             <w:pPr>
               <w:rPr>
-                <w:color w:val="000000"/>
-                <w:sz w:val="24"/>
-              </w:rPr>
-            </w:pPr>
-            <w:r>
-              <w:rPr>
-                <w:rFonts w:eastAsia="Calibri"/>
+                <w:rFonts w:ascii="Garamond" w:hAnsi="Garamond"/>
+                <w:color w:val="000000"/>
+                <w:sz w:val="24"/>
+              </w:rPr>
+            </w:pPr>
+            <w:r>
+              <w:rPr>
+                <w:rFonts w:ascii="Garamond" w:eastAsia="Calibri" w:hAnsi="Garamond"/>
                 <w:color w:val="000000" w:themeColor="text1"/>
                 <w:sz w:val="24"/>
               </w:rPr>
@@ -7053,13 +7660,14 @@
           <w:p>
             <w:pPr>
               <w:rPr>
-                <w:color w:val="000000"/>
-                <w:sz w:val="24"/>
-              </w:rPr>
-            </w:pPr>
-            <w:r>
-              <w:rPr>
-                <w:rFonts w:eastAsia="Calibri"/>
+                <w:rFonts w:ascii="Garamond" w:hAnsi="Garamond"/>
+                <w:color w:val="000000"/>
+                <w:sz w:val="24"/>
+              </w:rPr>
+            </w:pPr>
+            <w:r>
+              <w:rPr>
+                <w:rFonts w:ascii="Garamond" w:eastAsia="Calibri" w:hAnsi="Garamond"/>
                 <w:color w:val="000000" w:themeColor="text1"/>
                 <w:sz w:val="24"/>
               </w:rPr>
@@ -7080,13 +7688,14 @@
                 <w:numId w:val="22"/>
               </w:numPr>
               <w:rPr>
-                <w:color w:val="000000"/>
-                <w:sz w:val="24"/>
-              </w:rPr>
-            </w:pPr>
-            <w:r>
-              <w:rPr>
-                <w:rFonts w:eastAsia="Calibri"/>
+                <w:rFonts w:ascii="Garamond" w:hAnsi="Garamond"/>
+                <w:color w:val="000000"/>
+                <w:sz w:val="24"/>
+              </w:rPr>
+            </w:pPr>
+            <w:r>
+              <w:rPr>
+                <w:rFonts w:ascii="Garamond" w:eastAsia="Calibri" w:hAnsi="Garamond"/>
                 <w:color w:val="000000" w:themeColor="text1"/>
                 <w:sz w:val="24"/>
               </w:rPr>
@@ -7101,13 +7710,14 @@
                 <w:numId w:val="22"/>
               </w:numPr>
               <w:rPr>
-                <w:color w:val="000000"/>
-                <w:sz w:val="24"/>
-              </w:rPr>
-            </w:pPr>
-            <w:r>
-              <w:rPr>
-                <w:rFonts w:eastAsia="Calibri"/>
+                <w:rFonts w:ascii="Garamond" w:hAnsi="Garamond"/>
+                <w:color w:val="000000"/>
+                <w:sz w:val="24"/>
+              </w:rPr>
+            </w:pPr>
+            <w:r>
+              <w:rPr>
+                <w:rFonts w:ascii="Garamond" w:eastAsia="Calibri" w:hAnsi="Garamond"/>
                 <w:color w:val="000000" w:themeColor="text1"/>
                 <w:sz w:val="24"/>
               </w:rPr>
@@ -7129,6 +7739,7 @@
           <w:p>
             <w:pPr>
               <w:rPr>
+                <w:rFonts w:ascii="Garamond" w:hAnsi="Garamond"/>
                 <w:color w:val="000000"/>
                 <w:sz w:val="24"/>
               </w:rPr>
@@ -7136,7 +7747,7 @@
             <w:proofErr w:type="spellStart"/>
             <w:r>
               <w:rPr>
-                <w:rFonts w:eastAsia="Calibri"/>
+                <w:rFonts w:ascii="Garamond" w:eastAsia="Calibri" w:hAnsi="Garamond"/>
                 <w:color w:val="000000" w:themeColor="text1"/>
                 <w:sz w:val="24"/>
               </w:rPr>
@@ -7145,7 +7756,7 @@
             <w:proofErr w:type="spellEnd"/>
             <w:r>
               <w:rPr>
-                <w:rFonts w:eastAsia="Calibri"/>
+                <w:rFonts w:ascii="Garamond" w:eastAsia="Calibri" w:hAnsi="Garamond"/>
                 <w:color w:val="000000" w:themeColor="text1"/>
                 <w:sz w:val="24"/>
               </w:rPr>
@@ -7167,13 +7778,14 @@
           <w:p>
             <w:pPr>
               <w:rPr>
-                <w:color w:val="000000"/>
-                <w:sz w:val="24"/>
-              </w:rPr>
-            </w:pPr>
-            <w:r>
-              <w:rPr>
-                <w:rFonts w:eastAsia="Calibri"/>
+                <w:rFonts w:ascii="Garamond" w:hAnsi="Garamond"/>
+                <w:color w:val="000000"/>
+                <w:sz w:val="24"/>
+              </w:rPr>
+            </w:pPr>
+            <w:r>
+              <w:rPr>
+                <w:rFonts w:ascii="Garamond" w:eastAsia="Calibri" w:hAnsi="Garamond"/>
                 <w:color w:val="000000" w:themeColor="text1"/>
                 <w:sz w:val="24"/>
               </w:rPr>
@@ -7194,13 +7806,14 @@
                 <w:numId w:val="24"/>
               </w:numPr>
               <w:rPr>
-                <w:color w:val="000000"/>
-                <w:sz w:val="24"/>
-              </w:rPr>
-            </w:pPr>
-            <w:r>
-              <w:rPr>
-                <w:rFonts w:eastAsia="Calibri"/>
+                <w:rFonts w:ascii="Garamond" w:hAnsi="Garamond"/>
+                <w:color w:val="000000"/>
+                <w:sz w:val="24"/>
+              </w:rPr>
+            </w:pPr>
+            <w:r>
+              <w:rPr>
+                <w:rFonts w:ascii="Garamond" w:eastAsia="Calibri" w:hAnsi="Garamond"/>
                 <w:color w:val="000000" w:themeColor="text1"/>
                 <w:sz w:val="24"/>
               </w:rPr>
@@ -7215,13 +7828,14 @@
                 <w:numId w:val="24"/>
               </w:numPr>
               <w:rPr>
-                <w:color w:val="000000"/>
-                <w:sz w:val="24"/>
-              </w:rPr>
-            </w:pPr>
-            <w:r>
-              <w:rPr>
-                <w:rFonts w:eastAsia="Calibri"/>
+                <w:rFonts w:ascii="Garamond" w:hAnsi="Garamond"/>
+                <w:color w:val="000000"/>
+                <w:sz w:val="24"/>
+              </w:rPr>
+            </w:pPr>
+            <w:r>
+              <w:rPr>
+                <w:rFonts w:ascii="Garamond" w:eastAsia="Calibri" w:hAnsi="Garamond"/>
                 <w:color w:val="000000" w:themeColor="text1"/>
                 <w:sz w:val="24"/>
               </w:rPr>
@@ -7243,14 +7857,14 @@
           <w:p>
             <w:pPr>
               <w:rPr>
-                <w:rFonts w:eastAsia="Calibri"/>
-                <w:color w:val="000000"/>
-                <w:sz w:val="24"/>
-              </w:rPr>
-            </w:pPr>
-            <w:r>
-              <w:rPr>
-                <w:rFonts w:eastAsia="Calibri"/>
+                <w:rFonts w:ascii="Garamond" w:eastAsia="Calibri" w:hAnsi="Garamond"/>
+                <w:color w:val="000000"/>
+                <w:sz w:val="24"/>
+              </w:rPr>
+            </w:pPr>
+            <w:r>
+              <w:rPr>
+                <w:rFonts w:ascii="Garamond" w:eastAsia="Calibri" w:hAnsi="Garamond"/>
                 <w:color w:val="000000" w:themeColor="text1"/>
                 <w:sz w:val="24"/>
               </w:rPr>
@@ -7271,14 +7885,14 @@
           <w:p>
             <w:pPr>
               <w:rPr>
-                <w:rFonts w:eastAsia="Calibri"/>
-                <w:color w:val="000000"/>
-                <w:sz w:val="24"/>
-              </w:rPr>
-            </w:pPr>
-            <w:r>
-              <w:rPr>
-                <w:rFonts w:eastAsia="Calibri"/>
+                <w:rFonts w:ascii="Garamond" w:eastAsia="Calibri" w:hAnsi="Garamond"/>
+                <w:color w:val="000000"/>
+                <w:sz w:val="24"/>
+              </w:rPr>
+            </w:pPr>
+            <w:r>
+              <w:rPr>
+                <w:rFonts w:ascii="Garamond" w:eastAsia="Calibri" w:hAnsi="Garamond"/>
                 <w:color w:val="000000" w:themeColor="text1"/>
                 <w:sz w:val="24"/>
               </w:rPr>
@@ -7300,14 +7914,14 @@
                 <w:numId w:val="24"/>
               </w:numPr>
               <w:rPr>
-                <w:rFonts w:eastAsia="Calibri"/>
-                <w:color w:val="000000"/>
-                <w:sz w:val="24"/>
-              </w:rPr>
-            </w:pPr>
-            <w:r>
-              <w:rPr>
-                <w:rFonts w:eastAsia="Calibri"/>
+                <w:rFonts w:ascii="Garamond" w:eastAsia="Calibri" w:hAnsi="Garamond"/>
+                <w:color w:val="000000"/>
+                <w:sz w:val="24"/>
+              </w:rPr>
+            </w:pPr>
+            <w:r>
+              <w:rPr>
+                <w:rFonts w:ascii="Garamond" w:eastAsia="Calibri" w:hAnsi="Garamond"/>
                 <w:color w:val="000000" w:themeColor="text1"/>
                 <w:sz w:val="24"/>
               </w:rPr>
@@ -7322,14 +7936,14 @@
                 <w:numId w:val="24"/>
               </w:numPr>
               <w:rPr>
-                <w:rFonts w:eastAsia="Calibri"/>
-                <w:color w:val="000000"/>
-                <w:sz w:val="24"/>
-              </w:rPr>
-            </w:pPr>
-            <w:r>
-              <w:rPr>
-                <w:rFonts w:eastAsia="Calibri"/>
+                <w:rFonts w:ascii="Garamond" w:eastAsia="Calibri" w:hAnsi="Garamond"/>
+                <w:color w:val="000000"/>
+                <w:sz w:val="24"/>
+              </w:rPr>
+            </w:pPr>
+            <w:r>
+              <w:rPr>
+                <w:rFonts w:ascii="Garamond" w:eastAsia="Calibri" w:hAnsi="Garamond"/>
                 <w:color w:val="000000" w:themeColor="text1"/>
                 <w:sz w:val="24"/>
               </w:rPr>
@@ -7350,17 +7964,16 @@
           <w:p>
             <w:pPr>
               <w:rPr>
-                <w:rFonts w:eastAsia="Calibri"/>
-                <w:color w:val="000000"/>
-                <w:sz w:val="24"/>
-              </w:rPr>
-            </w:pPr>
-            <w:r>
-              <w:rPr>
-                <w:rFonts w:eastAsia="Calibri"/>
-                <w:color w:val="000000" w:themeColor="text1"/>
-                <w:sz w:val="22"/>
-                <w:szCs w:val="22"/>
+                <w:rFonts w:ascii="Garamond" w:eastAsia="Calibri" w:hAnsi="Garamond"/>
+                <w:color w:val="000000"/>
+                <w:sz w:val="24"/>
+              </w:rPr>
+            </w:pPr>
+            <w:r>
+              <w:rPr>
+                <w:rFonts w:ascii="Garamond" w:eastAsia="Calibri" w:hAnsi="Garamond"/>
+                <w:color w:val="000000" w:themeColor="text1"/>
+                <w:sz w:val="24"/>
               </w:rPr>
               <w:t>Formato [FU]</w:t>
             </w:r>
@@ -7375,27 +7988,25 @@
           <w:p>
             <w:pPr>
               <w:rPr>
-                <w:color w:val="000000"/>
-                <w:sz w:val="22"/>
-                <w:szCs w:val="22"/>
-              </w:rPr>
-            </w:pPr>
-            <w:r>
-              <w:rPr>
-                <w:rFonts w:eastAsia="Calibri"/>
-                <w:color w:val="000000" w:themeColor="text1"/>
-                <w:sz w:val="22"/>
-                <w:szCs w:val="22"/>
+                <w:rFonts w:ascii="Garamond" w:hAnsi="Garamond"/>
+                <w:color w:val="000000"/>
+                <w:sz w:val="24"/>
+              </w:rPr>
+            </w:pPr>
+            <w:r>
+              <w:rPr>
+                <w:rFonts w:ascii="Garamond" w:eastAsia="Calibri" w:hAnsi="Garamond"/>
+                <w:color w:val="000000" w:themeColor="text1"/>
+                <w:sz w:val="24"/>
               </w:rPr>
               <w:t xml:space="preserve">1. </w:t>
             </w:r>
             <w:proofErr w:type="spellStart"/>
             <w:r>
               <w:rPr>
-                <w:rFonts w:eastAsia="Calibri"/>
-                <w:color w:val="000000" w:themeColor="text1"/>
-                <w:sz w:val="22"/>
-                <w:szCs w:val="22"/>
+                <w:rFonts w:ascii="Garamond" w:eastAsia="Calibri" w:hAnsi="Garamond"/>
+                <w:color w:val="000000" w:themeColor="text1"/>
+                <w:sz w:val="24"/>
               </w:rPr>
               <w:t>Nome.contains</w:t>
             </w:r>
@@ -7403,20 +8014,18 @@
             <w:proofErr w:type="gramStart"/>
             <w:r>
               <w:rPr>
-                <w:rFonts w:eastAsia="Calibri"/>
-                <w:color w:val="000000" w:themeColor="text1"/>
-                <w:sz w:val="22"/>
-                <w:szCs w:val="22"/>
+                <w:rFonts w:ascii="Garamond" w:eastAsia="Calibri" w:hAnsi="Garamond"/>
+                <w:color w:val="000000" w:themeColor="text1"/>
+                <w:sz w:val="24"/>
               </w:rPr>
               <w:t>(!;</w:t>
             </w:r>
             <w:proofErr w:type="gramEnd"/>
             <w:r>
               <w:rPr>
-                <w:rFonts w:eastAsia="Calibri"/>
-                <w:color w:val="000000" w:themeColor="text1"/>
-                <w:sz w:val="22"/>
-                <w:szCs w:val="22"/>
+                <w:rFonts w:ascii="Garamond" w:eastAsia="Calibri" w:hAnsi="Garamond"/>
+                <w:color w:val="000000" w:themeColor="text1"/>
+                <w:sz w:val="24"/>
               </w:rPr>
               <w:t xml:space="preserve"> ”; ”; £; $; %; &amp;; /; (; ); =; ?; ^; ç; _; -; @; °; §; [; ]; {; }; #) [errore]</w:t>
             </w:r>
@@ -7424,17 +8033,16 @@
           <w:p>
             <w:pPr>
               <w:rPr>
-                <w:color w:val="000000"/>
-                <w:sz w:val="22"/>
-                <w:szCs w:val="22"/>
-              </w:rPr>
-            </w:pPr>
-            <w:r>
-              <w:rPr>
-                <w:rFonts w:eastAsia="Calibri"/>
-                <w:color w:val="000000" w:themeColor="text1"/>
-                <w:sz w:val="22"/>
-                <w:szCs w:val="22"/>
+                <w:rFonts w:ascii="Garamond" w:hAnsi="Garamond"/>
+                <w:color w:val="000000"/>
+                <w:sz w:val="24"/>
+              </w:rPr>
+            </w:pPr>
+            <w:r>
+              <w:rPr>
+                <w:rFonts w:ascii="Garamond" w:eastAsia="Calibri" w:hAnsi="Garamond"/>
+                <w:color w:val="000000" w:themeColor="text1"/>
+                <w:sz w:val="24"/>
               </w:rPr>
               <w:t>2. Nome [ok]</w:t>
             </w:r>
@@ -7444,6 +8052,7 @@
               <w:pStyle w:val="Paragrafoelenco"/>
               <w:ind w:left="5040"/>
               <w:rPr>
+                <w:rFonts w:ascii="Garamond" w:hAnsi="Garamond"/>
                 <w:sz w:val="24"/>
               </w:rPr>
             </w:pPr>
@@ -7454,55 +8063,91 @@
     <w:p>
       <w:pPr>
         <w:rPr>
+          <w:rFonts w:ascii="Garamond" w:hAnsi="Garamond"/>
           <w:color w:val="C00000"/>
-        </w:rPr>
-      </w:pPr>
-    </w:p>
-    <w:p>
-      <w:pPr>
-        <w:rPr>
+          <w:sz w:val="24"/>
+        </w:rPr>
+      </w:pPr>
+    </w:p>
+    <w:p>
+      <w:pPr>
+        <w:rPr>
+          <w:rFonts w:ascii="Garamond" w:hAnsi="Garamond"/>
           <w:color w:val="C00000"/>
+          <w:sz w:val="24"/>
         </w:rPr>
       </w:pPr>
     </w:p>
     <w:p>
       <w:pPr>
         <w:ind w:left="708"/>
+        <w:rPr>
+          <w:rFonts w:ascii="Garamond" w:hAnsi="Garamond"/>
+          <w:sz w:val="24"/>
+        </w:rPr>
       </w:pPr>
     </w:p>
     <w:p>
       <w:pPr>
         <w:ind w:left="708"/>
+        <w:rPr>
+          <w:rFonts w:ascii="Garamond" w:hAnsi="Garamond"/>
+          <w:sz w:val="24"/>
+        </w:rPr>
       </w:pPr>
     </w:p>
     <w:p>
       <w:pPr>
         <w:ind w:left="708"/>
+        <w:rPr>
+          <w:rFonts w:ascii="Garamond" w:hAnsi="Garamond"/>
+          <w:sz w:val="24"/>
+        </w:rPr>
       </w:pPr>
     </w:p>
     <w:p>
       <w:pPr>
         <w:ind w:left="708"/>
+        <w:rPr>
+          <w:rFonts w:ascii="Garamond" w:hAnsi="Garamond"/>
+          <w:sz w:val="24"/>
+        </w:rPr>
       </w:pPr>
     </w:p>
     <w:p>
       <w:pPr>
         <w:ind w:left="708"/>
+        <w:rPr>
+          <w:rFonts w:ascii="Garamond" w:hAnsi="Garamond"/>
+          <w:sz w:val="24"/>
+        </w:rPr>
       </w:pPr>
     </w:p>
     <w:p>
       <w:pPr>
         <w:ind w:left="708"/>
+        <w:rPr>
+          <w:rFonts w:ascii="Garamond" w:hAnsi="Garamond"/>
+          <w:sz w:val="24"/>
+        </w:rPr>
       </w:pPr>
     </w:p>
     <w:p>
       <w:pPr>
         <w:ind w:left="708"/>
+        <w:rPr>
+          <w:rFonts w:ascii="Garamond" w:hAnsi="Garamond"/>
+          <w:sz w:val="24"/>
+        </w:rPr>
       </w:pPr>
     </w:p>
     <w:p>
       <w:pPr>
         <w:ind w:left="708"/>
+        <w:rPr>
+          <w:rFonts w:ascii="Garamond" w:hAnsi="Garamond"/>
+          <w:sz w:val="24"/>
+        </w:rPr>
       </w:pPr>
     </w:p>
     <w:tbl>
@@ -7529,17 +8174,16 @@
           <w:p>
             <w:pPr>
               <w:rPr>
-                <w:color w:val="000000"/>
-                <w:sz w:val="23"/>
-                <w:szCs w:val="23"/>
-              </w:rPr>
-            </w:pPr>
-            <w:r>
-              <w:rPr>
-                <w:rFonts w:eastAsia="Calibri"/>
-                <w:color w:val="000000" w:themeColor="text1"/>
-                <w:sz w:val="23"/>
-                <w:szCs w:val="23"/>
+                <w:rFonts w:ascii="Garamond" w:hAnsi="Garamond"/>
+                <w:color w:val="000000"/>
+                <w:sz w:val="24"/>
+              </w:rPr>
+            </w:pPr>
+            <w:r>
+              <w:rPr>
+                <w:rFonts w:ascii="Garamond" w:eastAsia="Calibri" w:hAnsi="Garamond"/>
+                <w:color w:val="000000" w:themeColor="text1"/>
+                <w:sz w:val="24"/>
               </w:rPr>
               <w:t>TEST_CASE_ID</w:t>
             </w:r>
@@ -7553,17 +8197,16 @@
           <w:p>
             <w:pPr>
               <w:rPr>
-                <w:color w:val="000000"/>
-                <w:sz w:val="23"/>
-                <w:szCs w:val="23"/>
-              </w:rPr>
-            </w:pPr>
-            <w:r>
-              <w:rPr>
-                <w:rFonts w:eastAsia="Calibri"/>
-                <w:color w:val="000000" w:themeColor="text1"/>
-                <w:sz w:val="23"/>
-                <w:szCs w:val="23"/>
+                <w:rFonts w:ascii="Garamond" w:hAnsi="Garamond"/>
+                <w:color w:val="000000"/>
+                <w:sz w:val="24"/>
+              </w:rPr>
+            </w:pPr>
+            <w:r>
+              <w:rPr>
+                <w:rFonts w:ascii="Garamond" w:eastAsia="Calibri" w:hAnsi="Garamond"/>
+                <w:color w:val="000000" w:themeColor="text1"/>
+                <w:sz w:val="24"/>
               </w:rPr>
               <w:t>Test Frame</w:t>
             </w:r>
@@ -7577,17 +8220,16 @@
           <w:p>
             <w:pPr>
               <w:rPr>
-                <w:color w:val="000000"/>
-                <w:sz w:val="23"/>
-                <w:szCs w:val="23"/>
-              </w:rPr>
-            </w:pPr>
-            <w:r>
-              <w:rPr>
-                <w:rFonts w:eastAsia="Calibri"/>
-                <w:color w:val="000000" w:themeColor="text1"/>
-                <w:sz w:val="23"/>
-                <w:szCs w:val="23"/>
+                <w:rFonts w:ascii="Garamond" w:hAnsi="Garamond"/>
+                <w:color w:val="000000"/>
+                <w:sz w:val="24"/>
+              </w:rPr>
+            </w:pPr>
+            <w:r>
+              <w:rPr>
+                <w:rFonts w:ascii="Garamond" w:eastAsia="Calibri" w:hAnsi="Garamond"/>
+                <w:color w:val="000000" w:themeColor="text1"/>
+                <w:sz w:val="24"/>
               </w:rPr>
               <w:t>Esito</w:t>
             </w:r>
@@ -7606,17 +8248,16 @@
           <w:p>
             <w:pPr>
               <w:rPr>
-                <w:color w:val="000000"/>
-                <w:sz w:val="23"/>
-                <w:szCs w:val="23"/>
-              </w:rPr>
-            </w:pPr>
-            <w:r>
-              <w:rPr>
-                <w:rFonts w:eastAsia="Calibri"/>
-                <w:color w:val="000000" w:themeColor="text1"/>
-                <w:sz w:val="23"/>
-                <w:szCs w:val="23"/>
+                <w:rFonts w:ascii="Garamond" w:hAnsi="Garamond"/>
+                <w:color w:val="000000"/>
+                <w:sz w:val="24"/>
+              </w:rPr>
+            </w:pPr>
+            <w:r>
+              <w:rPr>
+                <w:rFonts w:ascii="Garamond" w:eastAsia="Calibri" w:hAnsi="Garamond"/>
+                <w:color w:val="000000" w:themeColor="text1"/>
+                <w:sz w:val="24"/>
               </w:rPr>
               <w:t>TC 3.1_1</w:t>
             </w:r>
@@ -7630,17 +8271,16 @@
           <w:p>
             <w:pPr>
               <w:rPr>
-                <w:color w:val="000000"/>
-                <w:sz w:val="23"/>
-                <w:szCs w:val="23"/>
-              </w:rPr>
-            </w:pPr>
-            <w:r>
-              <w:rPr>
-                <w:rFonts w:eastAsia="Calibri"/>
-                <w:color w:val="000000" w:themeColor="text1"/>
-                <w:sz w:val="23"/>
-                <w:szCs w:val="23"/>
+                <w:rFonts w:ascii="Garamond" w:hAnsi="Garamond"/>
+                <w:color w:val="000000"/>
+                <w:sz w:val="24"/>
+              </w:rPr>
+            </w:pPr>
+            <w:r>
+              <w:rPr>
+                <w:rFonts w:ascii="Garamond" w:eastAsia="Calibri" w:hAnsi="Garamond"/>
+                <w:color w:val="000000" w:themeColor="text1"/>
+                <w:sz w:val="24"/>
               </w:rPr>
               <w:t>MNG1</w:t>
             </w:r>
@@ -7654,17 +8294,16 @@
           <w:p>
             <w:pPr>
               <w:rPr>
-                <w:color w:val="000000"/>
-                <w:sz w:val="23"/>
-                <w:szCs w:val="23"/>
-              </w:rPr>
-            </w:pPr>
-            <w:r>
-              <w:rPr>
-                <w:rFonts w:eastAsia="Calibri"/>
-                <w:color w:val="000000" w:themeColor="text1"/>
-                <w:sz w:val="23"/>
-                <w:szCs w:val="23"/>
+                <w:rFonts w:ascii="Garamond" w:hAnsi="Garamond"/>
+                <w:color w:val="000000"/>
+                <w:sz w:val="24"/>
+              </w:rPr>
+            </w:pPr>
+            <w:r>
+              <w:rPr>
+                <w:rFonts w:ascii="Garamond" w:eastAsia="Calibri" w:hAnsi="Garamond"/>
+                <w:color w:val="000000" w:themeColor="text1"/>
+                <w:sz w:val="24"/>
               </w:rPr>
               <w:t>Errato: il numero di giocatori è troppo alto.</w:t>
             </w:r>
@@ -7683,17 +8322,16 @@
           <w:p>
             <w:pPr>
               <w:rPr>
-                <w:color w:val="000000"/>
-                <w:sz w:val="23"/>
-                <w:szCs w:val="23"/>
-              </w:rPr>
-            </w:pPr>
-            <w:r>
-              <w:rPr>
-                <w:rFonts w:eastAsia="Calibri"/>
-                <w:color w:val="000000" w:themeColor="text1"/>
-                <w:sz w:val="23"/>
-                <w:szCs w:val="23"/>
+                <w:rFonts w:ascii="Garamond" w:hAnsi="Garamond"/>
+                <w:color w:val="000000"/>
+                <w:sz w:val="24"/>
+              </w:rPr>
+            </w:pPr>
+            <w:r>
+              <w:rPr>
+                <w:rFonts w:ascii="Garamond" w:eastAsia="Calibri" w:hAnsi="Garamond"/>
+                <w:color w:val="000000" w:themeColor="text1"/>
+                <w:sz w:val="24"/>
               </w:rPr>
               <w:t>TC 3.1_2</w:t>
             </w:r>
@@ -7707,17 +8345,16 @@
           <w:p>
             <w:pPr>
               <w:rPr>
-                <w:color w:val="000000"/>
-                <w:sz w:val="23"/>
-                <w:szCs w:val="23"/>
-              </w:rPr>
-            </w:pPr>
-            <w:r>
-              <w:rPr>
-                <w:rFonts w:eastAsia="Calibri"/>
-                <w:color w:val="000000" w:themeColor="text1"/>
-                <w:sz w:val="23"/>
-                <w:szCs w:val="23"/>
+                <w:rFonts w:ascii="Garamond" w:hAnsi="Garamond"/>
+                <w:color w:val="000000"/>
+                <w:sz w:val="24"/>
+              </w:rPr>
+            </w:pPr>
+            <w:r>
+              <w:rPr>
+                <w:rFonts w:ascii="Garamond" w:eastAsia="Calibri" w:hAnsi="Garamond"/>
+                <w:color w:val="000000" w:themeColor="text1"/>
+                <w:sz w:val="24"/>
               </w:rPr>
               <w:t>MNG2, LC1</w:t>
             </w:r>
@@ -7731,17 +8368,16 @@
           <w:p>
             <w:pPr>
               <w:rPr>
-                <w:color w:val="000000"/>
-                <w:sz w:val="23"/>
-                <w:szCs w:val="23"/>
-              </w:rPr>
-            </w:pPr>
-            <w:r>
-              <w:rPr>
-                <w:rFonts w:eastAsia="Calibri"/>
-                <w:color w:val="000000"/>
-                <w:sz w:val="23"/>
-                <w:szCs w:val="23"/>
+                <w:rFonts w:ascii="Garamond" w:hAnsi="Garamond"/>
+                <w:color w:val="000000"/>
+                <w:sz w:val="24"/>
+              </w:rPr>
+            </w:pPr>
+            <w:r>
+              <w:rPr>
+                <w:rFonts w:ascii="Garamond" w:eastAsia="Calibri" w:hAnsi="Garamond"/>
+                <w:color w:val="000000"/>
+                <w:sz w:val="24"/>
               </w:rPr>
               <w:t>Errato: la lunghezza della città è sbagliata</w:t>
             </w:r>
@@ -7760,17 +8396,16 @@
           <w:p>
             <w:pPr>
               <w:rPr>
-                <w:color w:val="000000"/>
-                <w:sz w:val="23"/>
-                <w:szCs w:val="23"/>
-              </w:rPr>
-            </w:pPr>
-            <w:r>
-              <w:rPr>
-                <w:rFonts w:eastAsia="Calibri"/>
-                <w:color w:val="000000" w:themeColor="text1"/>
-                <w:sz w:val="23"/>
-                <w:szCs w:val="23"/>
+                <w:rFonts w:ascii="Garamond" w:hAnsi="Garamond"/>
+                <w:color w:val="000000"/>
+                <w:sz w:val="24"/>
+              </w:rPr>
+            </w:pPr>
+            <w:r>
+              <w:rPr>
+                <w:rFonts w:ascii="Garamond" w:eastAsia="Calibri" w:hAnsi="Garamond"/>
+                <w:color w:val="000000" w:themeColor="text1"/>
+                <w:sz w:val="24"/>
               </w:rPr>
               <w:t>TC 3.1_3</w:t>
             </w:r>
@@ -7784,17 +8419,16 @@
           <w:p>
             <w:pPr>
               <w:rPr>
-                <w:color w:val="000000"/>
-                <w:sz w:val="23"/>
-                <w:szCs w:val="23"/>
-              </w:rPr>
-            </w:pPr>
-            <w:r>
-              <w:rPr>
-                <w:rFonts w:eastAsia="Calibri"/>
-                <w:color w:val="000000" w:themeColor="text1"/>
-                <w:sz w:val="23"/>
-                <w:szCs w:val="23"/>
+                <w:rFonts w:ascii="Garamond" w:hAnsi="Garamond"/>
+                <w:color w:val="000000"/>
+                <w:sz w:val="24"/>
+              </w:rPr>
+            </w:pPr>
+            <w:r>
+              <w:rPr>
+                <w:rFonts w:ascii="Garamond" w:eastAsia="Calibri" w:hAnsi="Garamond"/>
+                <w:color w:val="000000" w:themeColor="text1"/>
+                <w:sz w:val="24"/>
               </w:rPr>
               <w:t>MNG2, LC2, LP1</w:t>
             </w:r>
@@ -7808,17 +8442,16 @@
           <w:p>
             <w:pPr>
               <w:rPr>
-                <w:color w:val="000000"/>
-                <w:sz w:val="23"/>
-                <w:szCs w:val="23"/>
-              </w:rPr>
-            </w:pPr>
-            <w:r>
-              <w:rPr>
-                <w:rFonts w:eastAsia="Calibri"/>
-                <w:color w:val="000000" w:themeColor="text1"/>
-                <w:sz w:val="23"/>
-                <w:szCs w:val="23"/>
+                <w:rFonts w:ascii="Garamond" w:hAnsi="Garamond"/>
+                <w:color w:val="000000"/>
+                <w:sz w:val="24"/>
+              </w:rPr>
+            </w:pPr>
+            <w:r>
+              <w:rPr>
+                <w:rFonts w:ascii="Garamond" w:eastAsia="Calibri" w:hAnsi="Garamond"/>
+                <w:color w:val="000000" w:themeColor="text1"/>
+                <w:sz w:val="24"/>
               </w:rPr>
               <w:t>Errato: la lunghezza della provincia è sbagliata</w:t>
             </w:r>
@@ -7837,18 +8470,16 @@
           <w:p>
             <w:pPr>
               <w:rPr>
-                <w:rFonts w:eastAsia="Calibri"/>
-                <w:color w:val="000000"/>
-                <w:sz w:val="23"/>
-                <w:szCs w:val="23"/>
-              </w:rPr>
-            </w:pPr>
-            <w:r>
-              <w:rPr>
-                <w:rFonts w:eastAsia="Calibri"/>
-                <w:color w:val="000000" w:themeColor="text1"/>
-                <w:sz w:val="23"/>
-                <w:szCs w:val="23"/>
+                <w:rFonts w:ascii="Garamond" w:eastAsia="Calibri" w:hAnsi="Garamond"/>
+                <w:color w:val="000000"/>
+                <w:sz w:val="24"/>
+              </w:rPr>
+            </w:pPr>
+            <w:r>
+              <w:rPr>
+                <w:rFonts w:ascii="Garamond" w:eastAsia="Calibri" w:hAnsi="Garamond"/>
+                <w:color w:val="000000" w:themeColor="text1"/>
+                <w:sz w:val="24"/>
               </w:rPr>
               <w:t>TC 3.1_4</w:t>
             </w:r>
@@ -7862,18 +8493,16 @@
           <w:p>
             <w:pPr>
               <w:rPr>
-                <w:rFonts w:eastAsia="Calibri"/>
-                <w:color w:val="000000"/>
-                <w:sz w:val="23"/>
-                <w:szCs w:val="23"/>
-              </w:rPr>
-            </w:pPr>
-            <w:r>
-              <w:rPr>
-                <w:rFonts w:eastAsia="Calibri"/>
-                <w:color w:val="000000" w:themeColor="text1"/>
-                <w:sz w:val="23"/>
-                <w:szCs w:val="23"/>
+                <w:rFonts w:ascii="Garamond" w:eastAsia="Calibri" w:hAnsi="Garamond"/>
+                <w:color w:val="000000"/>
+                <w:sz w:val="24"/>
+              </w:rPr>
+            </w:pPr>
+            <w:r>
+              <w:rPr>
+                <w:rFonts w:ascii="Garamond" w:eastAsia="Calibri" w:hAnsi="Garamond"/>
+                <w:color w:val="000000" w:themeColor="text1"/>
+                <w:sz w:val="24"/>
               </w:rPr>
               <w:t>MNG2, LC2, LP2, LV1</w:t>
             </w:r>
@@ -7887,18 +8516,16 @@
           <w:p>
             <w:pPr>
               <w:rPr>
-                <w:rFonts w:eastAsia="Calibri"/>
-                <w:color w:val="000000"/>
-                <w:sz w:val="23"/>
-                <w:szCs w:val="23"/>
-              </w:rPr>
-            </w:pPr>
-            <w:r>
-              <w:rPr>
-                <w:rFonts w:eastAsia="Calibri"/>
-                <w:color w:val="000000" w:themeColor="text1"/>
-                <w:sz w:val="23"/>
-                <w:szCs w:val="23"/>
+                <w:rFonts w:ascii="Garamond" w:eastAsia="Calibri" w:hAnsi="Garamond"/>
+                <w:color w:val="000000"/>
+                <w:sz w:val="24"/>
+              </w:rPr>
+            </w:pPr>
+            <w:r>
+              <w:rPr>
+                <w:rFonts w:ascii="Garamond" w:eastAsia="Calibri" w:hAnsi="Garamond"/>
+                <w:color w:val="000000" w:themeColor="text1"/>
+                <w:sz w:val="24"/>
               </w:rPr>
               <w:t>Errato: la lunghezza della via è sbagliata</w:t>
             </w:r>
@@ -7917,17 +8544,16 @@
           <w:p>
             <w:pPr>
               <w:rPr>
-                <w:color w:val="000000"/>
-                <w:sz w:val="23"/>
-                <w:szCs w:val="23"/>
-              </w:rPr>
-            </w:pPr>
-            <w:r>
-              <w:rPr>
-                <w:rFonts w:eastAsia="Calibri"/>
-                <w:color w:val="000000" w:themeColor="text1"/>
-                <w:sz w:val="23"/>
-                <w:szCs w:val="23"/>
+                <w:rFonts w:ascii="Garamond" w:hAnsi="Garamond"/>
+                <w:color w:val="000000"/>
+                <w:sz w:val="24"/>
+              </w:rPr>
+            </w:pPr>
+            <w:r>
+              <w:rPr>
+                <w:rFonts w:ascii="Garamond" w:eastAsia="Calibri" w:hAnsi="Garamond"/>
+                <w:color w:val="000000" w:themeColor="text1"/>
+                <w:sz w:val="24"/>
               </w:rPr>
               <w:t>TC 3.1_5</w:t>
             </w:r>
@@ -7941,18 +8567,17 @@
           <w:p>
             <w:pPr>
               <w:rPr>
-                <w:color w:val="000000"/>
-                <w:sz w:val="23"/>
-                <w:szCs w:val="23"/>
+                <w:rFonts w:ascii="Garamond" w:hAnsi="Garamond"/>
+                <w:color w:val="000000"/>
+                <w:sz w:val="24"/>
                 <w:lang w:val="en-US"/>
               </w:rPr>
             </w:pPr>
             <w:r>
               <w:rPr>
-                <w:rFonts w:eastAsia="Calibri"/>
-                <w:color w:val="000000" w:themeColor="text1"/>
-                <w:sz w:val="23"/>
-                <w:szCs w:val="23"/>
+                <w:rFonts w:ascii="Garamond" w:eastAsia="Calibri" w:hAnsi="Garamond"/>
+                <w:color w:val="000000" w:themeColor="text1"/>
+                <w:sz w:val="24"/>
                 <w:lang w:val="en-US"/>
               </w:rPr>
               <w:t>MNG2, LC2, LP2, LV2, VC1</w:t>
@@ -7967,17 +8592,16 @@
           <w:p>
             <w:pPr>
               <w:rPr>
-                <w:color w:val="000000"/>
-                <w:sz w:val="23"/>
-                <w:szCs w:val="23"/>
-              </w:rPr>
-            </w:pPr>
-            <w:r>
-              <w:rPr>
-                <w:rFonts w:eastAsia="Calibri"/>
-                <w:color w:val="000000" w:themeColor="text1"/>
-                <w:sz w:val="23"/>
-                <w:szCs w:val="23"/>
+                <w:rFonts w:ascii="Garamond" w:hAnsi="Garamond"/>
+                <w:color w:val="000000"/>
+                <w:sz w:val="24"/>
+              </w:rPr>
+            </w:pPr>
+            <w:r>
+              <w:rPr>
+                <w:rFonts w:ascii="Garamond" w:eastAsia="Calibri" w:hAnsi="Garamond"/>
+                <w:color w:val="000000" w:themeColor="text1"/>
+                <w:sz w:val="24"/>
               </w:rPr>
               <w:t>Errato: il costo è troppo elevato.</w:t>
             </w:r>
@@ -7996,17 +8620,16 @@
           <w:p>
             <w:pPr>
               <w:rPr>
-                <w:color w:val="000000"/>
-                <w:sz w:val="23"/>
-                <w:szCs w:val="23"/>
-              </w:rPr>
-            </w:pPr>
-            <w:r>
-              <w:rPr>
-                <w:rFonts w:eastAsia="Calibri"/>
-                <w:color w:val="000000" w:themeColor="text1"/>
-                <w:sz w:val="23"/>
-                <w:szCs w:val="23"/>
+                <w:rFonts w:ascii="Garamond" w:hAnsi="Garamond"/>
+                <w:color w:val="000000"/>
+                <w:sz w:val="24"/>
+              </w:rPr>
+            </w:pPr>
+            <w:r>
+              <w:rPr>
+                <w:rFonts w:ascii="Garamond" w:eastAsia="Calibri" w:hAnsi="Garamond"/>
+                <w:color w:val="000000" w:themeColor="text1"/>
+                <w:sz w:val="24"/>
               </w:rPr>
               <w:t>TC 3.1_6</w:t>
             </w:r>
@@ -8020,18 +8643,17 @@
           <w:p>
             <w:pPr>
               <w:rPr>
-                <w:color w:val="000000"/>
-                <w:sz w:val="23"/>
-                <w:szCs w:val="23"/>
+                <w:rFonts w:ascii="Garamond" w:hAnsi="Garamond"/>
+                <w:color w:val="000000"/>
+                <w:sz w:val="24"/>
                 <w:lang w:val="en-US"/>
               </w:rPr>
             </w:pPr>
             <w:r>
               <w:rPr>
-                <w:rFonts w:eastAsia="Calibri"/>
-                <w:color w:val="000000" w:themeColor="text1"/>
-                <w:sz w:val="23"/>
-                <w:szCs w:val="23"/>
+                <w:rFonts w:ascii="Garamond" w:eastAsia="Calibri" w:hAnsi="Garamond"/>
+                <w:color w:val="000000" w:themeColor="text1"/>
+                <w:sz w:val="24"/>
                 <w:lang w:val="en-US"/>
               </w:rPr>
               <w:t>MNG2, LC2, LP2, LV2, VC1, LL1</w:t>
@@ -8046,17 +8668,16 @@
           <w:p>
             <w:pPr>
               <w:rPr>
-                <w:color w:val="000000"/>
-                <w:sz w:val="23"/>
-                <w:szCs w:val="23"/>
-              </w:rPr>
-            </w:pPr>
-            <w:r>
-              <w:rPr>
-                <w:rFonts w:eastAsia="Calibri"/>
-                <w:color w:val="000000" w:themeColor="text1"/>
-                <w:sz w:val="23"/>
-                <w:szCs w:val="23"/>
+                <w:rFonts w:ascii="Garamond" w:hAnsi="Garamond"/>
+                <w:color w:val="000000"/>
+                <w:sz w:val="24"/>
+              </w:rPr>
+            </w:pPr>
+            <w:r>
+              <w:rPr>
+                <w:rFonts w:ascii="Garamond" w:eastAsia="Calibri" w:hAnsi="Garamond"/>
+                <w:color w:val="000000" w:themeColor="text1"/>
+                <w:sz w:val="24"/>
               </w:rPr>
               <w:t>Errato: la lunghezza è troppo elevata.</w:t>
             </w:r>
@@ -8075,17 +8696,16 @@
           <w:p>
             <w:pPr>
               <w:rPr>
-                <w:color w:val="000000"/>
-                <w:sz w:val="23"/>
-                <w:szCs w:val="23"/>
-              </w:rPr>
-            </w:pPr>
-            <w:r>
-              <w:rPr>
-                <w:rFonts w:eastAsia="Calibri"/>
-                <w:color w:val="000000" w:themeColor="text1"/>
-                <w:sz w:val="23"/>
-                <w:szCs w:val="23"/>
+                <w:rFonts w:ascii="Garamond" w:hAnsi="Garamond"/>
+                <w:color w:val="000000"/>
+                <w:sz w:val="24"/>
+              </w:rPr>
+            </w:pPr>
+            <w:r>
+              <w:rPr>
+                <w:rFonts w:ascii="Garamond" w:eastAsia="Calibri" w:hAnsi="Garamond"/>
+                <w:color w:val="000000" w:themeColor="text1"/>
+                <w:sz w:val="24"/>
               </w:rPr>
               <w:t>TC 3.1_7</w:t>
             </w:r>
@@ -8099,18 +8719,17 @@
           <w:p>
             <w:pPr>
               <w:rPr>
-                <w:color w:val="000000"/>
-                <w:sz w:val="23"/>
-                <w:szCs w:val="23"/>
+                <w:rFonts w:ascii="Garamond" w:hAnsi="Garamond"/>
+                <w:color w:val="000000"/>
+                <w:sz w:val="24"/>
                 <w:lang w:val="en-US"/>
               </w:rPr>
             </w:pPr>
             <w:r>
               <w:rPr>
-                <w:rFonts w:eastAsia="Calibri"/>
-                <w:color w:val="000000" w:themeColor="text1"/>
-                <w:sz w:val="23"/>
-                <w:szCs w:val="23"/>
+                <w:rFonts w:ascii="Garamond" w:eastAsia="Calibri" w:hAnsi="Garamond"/>
+                <w:color w:val="000000" w:themeColor="text1"/>
+                <w:sz w:val="24"/>
                 <w:lang w:val="en-US"/>
               </w:rPr>
               <w:t>MNG2, LC2, LP2, LV2, VC2, LL2, LLA1</w:t>
@@ -8125,17 +8744,16 @@
           <w:p>
             <w:pPr>
               <w:rPr>
-                <w:color w:val="000000"/>
-                <w:sz w:val="23"/>
-                <w:szCs w:val="23"/>
-              </w:rPr>
-            </w:pPr>
-            <w:r>
-              <w:rPr>
-                <w:rFonts w:eastAsia="Calibri"/>
-                <w:color w:val="000000" w:themeColor="text1"/>
-                <w:sz w:val="23"/>
-                <w:szCs w:val="23"/>
+                <w:rFonts w:ascii="Garamond" w:hAnsi="Garamond"/>
+                <w:color w:val="000000"/>
+                <w:sz w:val="24"/>
+              </w:rPr>
+            </w:pPr>
+            <w:r>
+              <w:rPr>
+                <w:rFonts w:ascii="Garamond" w:eastAsia="Calibri" w:hAnsi="Garamond"/>
+                <w:color w:val="000000" w:themeColor="text1"/>
+                <w:sz w:val="24"/>
               </w:rPr>
               <w:t>Errato: la larghezza è troppo elevata.</w:t>
             </w:r>
@@ -8154,17 +8772,16 @@
           <w:p>
             <w:pPr>
               <w:rPr>
-                <w:color w:val="000000"/>
-                <w:sz w:val="23"/>
-                <w:szCs w:val="23"/>
-              </w:rPr>
-            </w:pPr>
-            <w:r>
-              <w:rPr>
-                <w:rFonts w:eastAsia="Calibri"/>
-                <w:color w:val="000000" w:themeColor="text1"/>
-                <w:sz w:val="23"/>
-                <w:szCs w:val="23"/>
+                <w:rFonts w:ascii="Garamond" w:hAnsi="Garamond"/>
+                <w:color w:val="000000"/>
+                <w:sz w:val="24"/>
+              </w:rPr>
+            </w:pPr>
+            <w:r>
+              <w:rPr>
+                <w:rFonts w:ascii="Garamond" w:eastAsia="Calibri" w:hAnsi="Garamond"/>
+                <w:color w:val="000000" w:themeColor="text1"/>
+                <w:sz w:val="24"/>
               </w:rPr>
               <w:t>TC 3.1_8</w:t>
             </w:r>
@@ -8178,17 +8795,16 @@
           <w:p>
             <w:pPr>
               <w:rPr>
-                <w:color w:val="000000"/>
-                <w:sz w:val="23"/>
-                <w:szCs w:val="23"/>
-              </w:rPr>
-            </w:pPr>
-            <w:r>
-              <w:rPr>
-                <w:rFonts w:eastAsia="Calibri"/>
-                <w:color w:val="000000" w:themeColor="text1"/>
-                <w:sz w:val="23"/>
-                <w:szCs w:val="23"/>
+                <w:rFonts w:ascii="Garamond" w:hAnsi="Garamond"/>
+                <w:color w:val="000000"/>
+                <w:sz w:val="24"/>
+              </w:rPr>
+            </w:pPr>
+            <w:r>
+              <w:rPr>
+                <w:rFonts w:ascii="Garamond" w:eastAsia="Calibri" w:hAnsi="Garamond"/>
+                <w:color w:val="000000" w:themeColor="text1"/>
+                <w:sz w:val="24"/>
               </w:rPr>
               <w:t>MNG2, LC2, LP2, LV2, VC2, LL2, LLA2, LN1</w:t>
             </w:r>
@@ -8202,17 +8818,16 @@
           <w:p>
             <w:pPr>
               <w:rPr>
-                <w:color w:val="000000"/>
-                <w:sz w:val="23"/>
-                <w:szCs w:val="23"/>
-              </w:rPr>
-            </w:pPr>
-            <w:r>
-              <w:rPr>
-                <w:rFonts w:eastAsia="Calibri"/>
-                <w:color w:val="000000" w:themeColor="text1"/>
-                <w:sz w:val="23"/>
-                <w:szCs w:val="23"/>
+                <w:rFonts w:ascii="Garamond" w:hAnsi="Garamond"/>
+                <w:color w:val="000000"/>
+                <w:sz w:val="24"/>
+              </w:rPr>
+            </w:pPr>
+            <w:r>
+              <w:rPr>
+                <w:rFonts w:ascii="Garamond" w:eastAsia="Calibri" w:hAnsi="Garamond"/>
+                <w:color w:val="000000" w:themeColor="text1"/>
+                <w:sz w:val="24"/>
               </w:rPr>
               <w:t>Errato: la lunghezza del nome è sbagliata.</w:t>
             </w:r>
@@ -8231,18 +8846,16 @@
           <w:p>
             <w:pPr>
               <w:rPr>
-                <w:rFonts w:eastAsia="Calibri"/>
-                <w:color w:val="000000"/>
-                <w:sz w:val="23"/>
-                <w:szCs w:val="23"/>
-              </w:rPr>
-            </w:pPr>
-            <w:r>
-              <w:rPr>
-                <w:rFonts w:eastAsia="Calibri"/>
-                <w:color w:val="000000" w:themeColor="text1"/>
-                <w:sz w:val="23"/>
-                <w:szCs w:val="23"/>
+                <w:rFonts w:ascii="Garamond" w:eastAsia="Calibri" w:hAnsi="Garamond"/>
+                <w:color w:val="000000"/>
+                <w:sz w:val="24"/>
+              </w:rPr>
+            </w:pPr>
+            <w:r>
+              <w:rPr>
+                <w:rFonts w:ascii="Garamond" w:eastAsia="Calibri" w:hAnsi="Garamond"/>
+                <w:color w:val="000000" w:themeColor="text1"/>
+                <w:sz w:val="24"/>
               </w:rPr>
               <w:t>TC 3.1_9</w:t>
             </w:r>
@@ -8256,18 +8869,16 @@
           <w:p>
             <w:pPr>
               <w:rPr>
-                <w:rFonts w:eastAsia="Calibri"/>
-                <w:color w:val="000000"/>
-                <w:sz w:val="23"/>
-                <w:szCs w:val="23"/>
-              </w:rPr>
-            </w:pPr>
-            <w:r>
-              <w:rPr>
-                <w:rFonts w:eastAsia="Calibri"/>
-                <w:color w:val="000000" w:themeColor="text1"/>
-                <w:sz w:val="23"/>
-                <w:szCs w:val="23"/>
+                <w:rFonts w:ascii="Garamond" w:eastAsia="Calibri" w:hAnsi="Garamond"/>
+                <w:color w:val="000000"/>
+                <w:sz w:val="24"/>
+              </w:rPr>
+            </w:pPr>
+            <w:r>
+              <w:rPr>
+                <w:rFonts w:ascii="Garamond" w:eastAsia="Calibri" w:hAnsi="Garamond"/>
+                <w:color w:val="000000" w:themeColor="text1"/>
+                <w:sz w:val="24"/>
               </w:rPr>
               <w:t>MNG2, LC2, LP2, LV2, VC2, LL2, LLA2, LN2, FN1</w:t>
             </w:r>
@@ -8281,18 +8892,16 @@
           <w:p>
             <w:pPr>
               <w:rPr>
-                <w:rFonts w:eastAsia="Calibri"/>
-                <w:color w:val="000000"/>
-                <w:sz w:val="23"/>
-                <w:szCs w:val="23"/>
-              </w:rPr>
-            </w:pPr>
-            <w:r>
-              <w:rPr>
-                <w:rFonts w:eastAsia="Calibri"/>
-                <w:color w:val="000000" w:themeColor="text1"/>
-                <w:sz w:val="23"/>
-                <w:szCs w:val="23"/>
+                <w:rFonts w:ascii="Garamond" w:eastAsia="Calibri" w:hAnsi="Garamond"/>
+                <w:color w:val="000000"/>
+                <w:sz w:val="24"/>
+              </w:rPr>
+            </w:pPr>
+            <w:r>
+              <w:rPr>
+                <w:rFonts w:ascii="Garamond" w:eastAsia="Calibri" w:hAnsi="Garamond"/>
+                <w:color w:val="000000" w:themeColor="text1"/>
+                <w:sz w:val="24"/>
               </w:rPr>
               <w:t>Errato: il formato del nome è sbagliato.</w:t>
             </w:r>
@@ -8311,18 +8920,16 @@
           <w:p>
             <w:pPr>
               <w:rPr>
-                <w:rFonts w:eastAsia="Calibri"/>
-                <w:color w:val="000000"/>
-                <w:sz w:val="23"/>
-                <w:szCs w:val="23"/>
-              </w:rPr>
-            </w:pPr>
-            <w:r>
-              <w:rPr>
-                <w:rFonts w:eastAsia="Calibri"/>
-                <w:color w:val="000000" w:themeColor="text1"/>
-                <w:sz w:val="23"/>
-                <w:szCs w:val="23"/>
+                <w:rFonts w:ascii="Garamond" w:eastAsia="Calibri" w:hAnsi="Garamond"/>
+                <w:color w:val="000000"/>
+                <w:sz w:val="24"/>
+              </w:rPr>
+            </w:pPr>
+            <w:r>
+              <w:rPr>
+                <w:rFonts w:ascii="Garamond" w:eastAsia="Calibri" w:hAnsi="Garamond"/>
+                <w:color w:val="000000" w:themeColor="text1"/>
+                <w:sz w:val="24"/>
               </w:rPr>
               <w:t>TC 3.1_10</w:t>
             </w:r>
@@ -8336,18 +8943,16 @@
           <w:p>
             <w:pPr>
               <w:rPr>
-                <w:rFonts w:eastAsia="Calibri"/>
-                <w:color w:val="000000"/>
-                <w:sz w:val="23"/>
-                <w:szCs w:val="23"/>
-              </w:rPr>
-            </w:pPr>
-            <w:r>
-              <w:rPr>
-                <w:rFonts w:eastAsia="Calibri"/>
-                <w:color w:val="000000" w:themeColor="text1"/>
-                <w:sz w:val="23"/>
-                <w:szCs w:val="23"/>
+                <w:rFonts w:ascii="Garamond" w:eastAsia="Calibri" w:hAnsi="Garamond"/>
+                <w:color w:val="000000"/>
+                <w:sz w:val="24"/>
+              </w:rPr>
+            </w:pPr>
+            <w:r>
+              <w:rPr>
+                <w:rFonts w:ascii="Garamond" w:eastAsia="Calibri" w:hAnsi="Garamond"/>
+                <w:color w:val="000000" w:themeColor="text1"/>
+                <w:sz w:val="24"/>
               </w:rPr>
               <w:t>MNG2, LC2, LP2, LV2, VC2, LL2, LLA2, LN2, FN2</w:t>
             </w:r>
@@ -8361,18 +8966,16 @@
           <w:p>
             <w:pPr>
               <w:rPr>
-                <w:rFonts w:eastAsia="Calibri"/>
-                <w:color w:val="000000"/>
-                <w:sz w:val="23"/>
-                <w:szCs w:val="23"/>
-              </w:rPr>
-            </w:pPr>
-            <w:r>
-              <w:rPr>
-                <w:rFonts w:eastAsia="Calibri"/>
-                <w:color w:val="000000" w:themeColor="text1"/>
-                <w:sz w:val="23"/>
-                <w:szCs w:val="23"/>
+                <w:rFonts w:ascii="Garamond" w:eastAsia="Calibri" w:hAnsi="Garamond"/>
+                <w:color w:val="000000"/>
+                <w:sz w:val="24"/>
+              </w:rPr>
+            </w:pPr>
+            <w:r>
+              <w:rPr>
+                <w:rFonts w:ascii="Garamond" w:eastAsia="Calibri" w:hAnsi="Garamond"/>
+                <w:color w:val="000000" w:themeColor="text1"/>
+                <w:sz w:val="24"/>
               </w:rPr>
               <w:t>Corretto: la modifica va a buon fine.</w:t>
             </w:r>
@@ -8380,20 +8983,39 @@
         </w:tc>
       </w:tr>
     </w:tbl>
-    <w:p/>
+    <w:p>
+      <w:pPr>
+        <w:rPr>
+          <w:rFonts w:ascii="Garamond" w:hAnsi="Garamond"/>
+          <w:sz w:val="24"/>
+        </w:rPr>
+      </w:pPr>
+    </w:p>
     <w:p>
       <w:pPr>
         <w:ind w:left="708"/>
+        <w:rPr>
+          <w:rFonts w:ascii="Garamond" w:hAnsi="Garamond"/>
+          <w:sz w:val="24"/>
+        </w:rPr>
       </w:pPr>
     </w:p>
     <w:p>
       <w:pPr>
         <w:ind w:left="708"/>
+        <w:rPr>
+          <w:rFonts w:ascii="Garamond" w:hAnsi="Garamond"/>
+          <w:sz w:val="24"/>
+        </w:rPr>
       </w:pPr>
     </w:p>
     <w:p>
       <w:pPr>
         <w:ind w:left="708"/>
+        <w:rPr>
+          <w:rFonts w:ascii="Garamond" w:hAnsi="Garamond"/>
+          <w:sz w:val="24"/>
+        </w:rPr>
       </w:pPr>
     </w:p>
     <w:p>
@@ -8414,35 +9036,68 @@
           <w:ilvl w:val="0"/>
           <w:numId w:val="1"/>
         </w:numPr>
-      </w:pPr>
-      <w:bookmarkStart w:id="9" w:name="_Toc126858031"/>
+        <w:rPr>
+          <w:rFonts w:ascii="Century Gothic" w:hAnsi="Century Gothic"/>
+          <w:sz w:val="36"/>
+          <w:szCs w:val="36"/>
+        </w:rPr>
+      </w:pPr>
+      <w:bookmarkStart w:id="8" w:name="_Toc126858031"/>
       <w:r>
-        <w:lastRenderedPageBreak/>
+        <w:rPr>
+          <w:rFonts w:ascii="Century Gothic" w:hAnsi="Century Gothic"/>
+          <w:sz w:val="36"/>
+          <w:szCs w:val="36"/>
+        </w:rPr>
         <w:t>Testing Schedule</w:t>
       </w:r>
-      <w:bookmarkEnd w:id="9"/>
+      <w:bookmarkEnd w:id="8"/>
     </w:p>
     <w:p>
       <w:pPr>
         <w:ind w:left="720"/>
+        <w:rPr>
+          <w:rFonts w:ascii="Garamond" w:hAnsi="Garamond"/>
+          <w:sz w:val="24"/>
+        </w:rPr>
       </w:pPr>
       <w:r>
+        <w:rPr>
+          <w:rFonts w:ascii="Garamond" w:hAnsi="Garamond"/>
+          <w:sz w:val="24"/>
+        </w:rPr>
         <w:t>Le attività di pianificazione dei testing avverranno dopo la fase di design necessaria per la pianificazione.</w:t>
       </w:r>
     </w:p>
     <w:p>
       <w:pPr>
         <w:ind w:left="720"/>
+        <w:rPr>
+          <w:rFonts w:ascii="Garamond" w:hAnsi="Garamond"/>
+          <w:sz w:val="24"/>
+        </w:rPr>
       </w:pPr>
       <w:r>
+        <w:rPr>
+          <w:rFonts w:ascii="Garamond" w:hAnsi="Garamond"/>
+          <w:sz w:val="24"/>
+        </w:rPr>
         <w:t>La scrittura dei casi di test avverrà durante la scrittura del codice.</w:t>
       </w:r>
     </w:p>
     <w:p>
       <w:pPr>
         <w:ind w:left="720"/>
+        <w:rPr>
+          <w:rFonts w:ascii="Garamond" w:hAnsi="Garamond"/>
+          <w:sz w:val="24"/>
+        </w:rPr>
       </w:pPr>
       <w:r>
+        <w:rPr>
+          <w:rFonts w:ascii="Garamond" w:hAnsi="Garamond"/>
+          <w:sz w:val="24"/>
+        </w:rPr>
         <w:t>L’esecuzione dei casi di test avverrà durante e dopo l’implementazione del sistema.</w:t>
       </w:r>
     </w:p>
@@ -8600,13 +9255,15 @@
       <w:spacing w:line="259" w:lineRule="auto"/>
       <w:ind w:left="2528"/>
       <w:rPr>
-        <w:sz w:val="32"/>
-        <w:szCs w:val="32"/>
+        <w:rFonts w:ascii="Century Gothic" w:hAnsi="Century Gothic"/>
+        <w:sz w:val="24"/>
       </w:rPr>
     </w:pPr>
     <w:r>
       <w:rPr>
+        <w:rFonts w:ascii="Century Gothic" w:hAnsi="Century Gothic"/>
         <w:noProof/>
+        <w:sz w:val="24"/>
       </w:rPr>
       <w:drawing>
         <wp:anchor distT="0" distB="0" distL="114300" distR="114300" simplePos="0" relativeHeight="12" behindDoc="0" locked="0" layoutInCell="0" allowOverlap="1" wp14:anchorId="03091A09" wp14:editId="0F3883EB">
@@ -8656,33 +9313,30 @@
     </w:r>
     <w:r>
       <w:rPr>
-        <w:sz w:val="32"/>
-        <w:szCs w:val="32"/>
+        <w:rFonts w:ascii="Century Gothic" w:hAnsi="Century Gothic"/>
+        <w:sz w:val="24"/>
       </w:rPr>
       <w:tab/>
     </w:r>
     <w:r>
       <w:rPr>
-        <w:rFonts w:eastAsia="Century Gothic" w:cs="Century Gothic"/>
-        <w:sz w:val="32"/>
-        <w:szCs w:val="32"/>
+        <w:rFonts w:ascii="Century Gothic" w:eastAsia="Century Gothic" w:hAnsi="Century Gothic" w:cs="Century Gothic"/>
+        <w:sz w:val="24"/>
       </w:rPr>
       <w:t xml:space="preserve">Laurea Triennale in informatica - Università di Salerno Corso di </w:t>
     </w:r>
     <w:r>
       <w:rPr>
-        <w:rFonts w:eastAsia="Century Gothic" w:cs="Century Gothic"/>
+        <w:rFonts w:ascii="Century Gothic" w:eastAsia="Century Gothic" w:hAnsi="Century Gothic" w:cs="Century Gothic"/>
         <w:i/>
-        <w:sz w:val="32"/>
-        <w:szCs w:val="32"/>
+        <w:sz w:val="24"/>
       </w:rPr>
       <w:t xml:space="preserve">Ingegneria del Software </w:t>
     </w:r>
     <w:r>
       <w:rPr>
-        <w:rFonts w:eastAsia="Century Gothic" w:cs="Century Gothic"/>
-        <w:sz w:val="32"/>
-        <w:szCs w:val="32"/>
+        <w:rFonts w:ascii="Century Gothic" w:eastAsia="Century Gothic" w:hAnsi="Century Gothic" w:cs="Century Gothic"/>
+        <w:sz w:val="24"/>
       </w:rPr>
       <w:t xml:space="preserve">- Prof. C. Gravino </w:t>
     </w:r>

--- a/Documentazione/TP_HappyFields (2) (1).docx
+++ b/Documentazione/TP_HappyFields (2) (1).docx
@@ -329,17 +329,17 @@
             <w:pStyle w:val="Titolosommario"/>
             <w:rPr>
               <w:rFonts w:ascii="Abadi" w:hAnsi="Abadi"/>
-              <w:color w:val="AB7942"/>
-              <w:sz w:val="26"/>
-              <w:szCs w:val="26"/>
+              <w:color w:val="C00000"/>
+              <w:sz w:val="22"/>
+              <w:szCs w:val="22"/>
             </w:rPr>
           </w:pPr>
           <w:r>
             <w:rPr>
               <w:rFonts w:ascii="Abadi" w:hAnsi="Abadi"/>
-              <w:color w:val="AB7942"/>
-              <w:sz w:val="26"/>
-              <w:szCs w:val="26"/>
+              <w:color w:val="C00000"/>
+              <w:sz w:val="22"/>
+              <w:szCs w:val="22"/>
             </w:rPr>
             <w:t>Sommario</w:t>
           </w:r>
@@ -352,17 +352,26 @@
               <w:tab w:val="right" w:leader="dot" w:pos="9628"/>
             </w:tabs>
             <w:rPr>
+              <w:rFonts w:eastAsiaTheme="minorEastAsia" w:cstheme="minorBidi"/>
               <w:b w:val="0"/>
               <w:bCs w:val="0"/>
               <w:i w:val="0"/>
               <w:iCs w:val="0"/>
-              <w:color w:val="AB7942"/>
-              <w:sz w:val="26"/>
-              <w:szCs w:val="26"/>
+              <w:noProof/>
+              <w:color w:val="C00000"/>
+              <w:sz w:val="22"/>
+              <w:szCs w:val="22"/>
               <w:lang w:eastAsia="it-IT"/>
             </w:rPr>
           </w:pPr>
           <w:r>
+            <w:rPr>
+              <w:i w:val="0"/>
+              <w:iCs w:val="0"/>
+              <w:color w:val="C00000"/>
+              <w:sz w:val="22"/>
+              <w:szCs w:val="22"/>
+            </w:rPr>
             <w:fldChar w:fldCharType="begin"/>
           </w:r>
           <w:r>
@@ -371,98 +380,143 @@
               <w:i w:val="0"/>
               <w:iCs w:val="0"/>
               <w:webHidden/>
-              <w:color w:val="AB7942"/>
-              <w:sz w:val="26"/>
-              <w:szCs w:val="26"/>
+              <w:color w:val="C00000"/>
+              <w:sz w:val="22"/>
+              <w:szCs w:val="22"/>
             </w:rPr>
             <w:instrText xml:space="preserve"> TOC \z \o "1-3" \u \h</w:instrText>
           </w:r>
           <w:r>
             <w:rPr>
               <w:rStyle w:val="Saltoaindice"/>
-              <w:color w:val="AB7942"/>
-              <w:sz w:val="26"/>
-              <w:szCs w:val="26"/>
+              <w:i w:val="0"/>
+              <w:iCs w:val="0"/>
+              <w:color w:val="C00000"/>
+              <w:sz w:val="22"/>
+              <w:szCs w:val="22"/>
             </w:rPr>
             <w:fldChar w:fldCharType="separate"/>
           </w:r>
-          <w:hyperlink w:anchor="_Toc126858022">
-            <w:r>
-              <w:rPr>
-                <w:rStyle w:val="Saltoaindice"/>
+          <w:hyperlink w:anchor="_Toc127459390" w:history="1">
+            <w:r>
+              <w:rPr>
+                <w:rStyle w:val="Collegamentoipertestuale"/>
                 <w:i w:val="0"/>
                 <w:iCs w:val="0"/>
-                <w:webHidden/>
-                <w:color w:val="AB7942"/>
-                <w:sz w:val="26"/>
-                <w:szCs w:val="26"/>
+                <w:noProof/>
+                <w:color w:val="C00000"/>
+                <w:sz w:val="22"/>
+                <w:szCs w:val="22"/>
               </w:rPr>
               <w:t>1.</w:t>
             </w:r>
             <w:r>
               <w:rPr>
-                <w:rStyle w:val="Saltoaindice"/>
                 <w:rFonts w:eastAsiaTheme="minorEastAsia" w:cstheme="minorBidi"/>
                 <w:b w:val="0"/>
                 <w:bCs w:val="0"/>
                 <w:i w:val="0"/>
                 <w:iCs w:val="0"/>
-                <w:color w:val="AB7942"/>
-                <w:sz w:val="26"/>
-                <w:szCs w:val="26"/>
+                <w:noProof/>
+                <w:color w:val="C00000"/>
+                <w:sz w:val="22"/>
+                <w:szCs w:val="22"/>
                 <w:lang w:eastAsia="it-IT"/>
               </w:rPr>
               <w:tab/>
             </w:r>
             <w:r>
               <w:rPr>
-                <w:webHidden/>
-              </w:rPr>
-              <w:fldChar w:fldCharType="begin"/>
-            </w:r>
-            <w:r>
-              <w:rPr>
-                <w:webHidden/>
-              </w:rPr>
-              <w:instrText>PAGEREF _Toc126858022 \h</w:instrText>
-            </w:r>
-            <w:r>
-              <w:rPr>
-                <w:webHidden/>
-              </w:rPr>
-            </w:r>
-            <w:r>
-              <w:rPr>
-                <w:webHidden/>
-              </w:rPr>
-              <w:fldChar w:fldCharType="separate"/>
-            </w:r>
-            <w:r>
-              <w:rPr>
-                <w:rStyle w:val="Saltoaindice"/>
+                <w:rStyle w:val="Collegamentoipertestuale"/>
                 <w:i w:val="0"/>
                 <w:iCs w:val="0"/>
-                <w:color w:val="AB7942"/>
-                <w:sz w:val="26"/>
-                <w:szCs w:val="26"/>
+                <w:noProof/>
+                <w:color w:val="C00000"/>
+                <w:sz w:val="22"/>
+                <w:szCs w:val="22"/>
               </w:rPr>
               <w:t>Introduzione</w:t>
             </w:r>
             <w:r>
               <w:rPr>
-                <w:rStyle w:val="Saltoaindice"/>
                 <w:i w:val="0"/>
                 <w:iCs w:val="0"/>
-                <w:color w:val="AB7942"/>
-                <w:sz w:val="26"/>
-                <w:szCs w:val="26"/>
+                <w:noProof/>
+                <w:webHidden/>
+                <w:color w:val="C00000"/>
+                <w:sz w:val="22"/>
+                <w:szCs w:val="22"/>
               </w:rPr>
               <w:tab/>
+            </w:r>
+            <w:r>
+              <w:rPr>
+                <w:i w:val="0"/>
+                <w:iCs w:val="0"/>
+                <w:noProof/>
+                <w:webHidden/>
+                <w:color w:val="C00000"/>
+                <w:sz w:val="22"/>
+                <w:szCs w:val="22"/>
+              </w:rPr>
+              <w:fldChar w:fldCharType="begin"/>
+            </w:r>
+            <w:r>
+              <w:rPr>
+                <w:i w:val="0"/>
+                <w:iCs w:val="0"/>
+                <w:noProof/>
+                <w:webHidden/>
+                <w:color w:val="C00000"/>
+                <w:sz w:val="22"/>
+                <w:szCs w:val="22"/>
+              </w:rPr>
+              <w:instrText xml:space="preserve"> PAGEREF _Toc127459390 \h </w:instrText>
+            </w:r>
+            <w:r>
+              <w:rPr>
+                <w:i w:val="0"/>
+                <w:iCs w:val="0"/>
+                <w:noProof/>
+                <w:webHidden/>
+                <w:color w:val="C00000"/>
+                <w:sz w:val="22"/>
+                <w:szCs w:val="22"/>
+              </w:rPr>
+            </w:r>
+            <w:r>
+              <w:rPr>
+                <w:i w:val="0"/>
+                <w:iCs w:val="0"/>
+                <w:noProof/>
+                <w:webHidden/>
+                <w:color w:val="C00000"/>
+                <w:sz w:val="22"/>
+                <w:szCs w:val="22"/>
+              </w:rPr>
+              <w:fldChar w:fldCharType="separate"/>
+            </w:r>
+            <w:r>
+              <w:rPr>
+                <w:i w:val="0"/>
+                <w:iCs w:val="0"/>
+                <w:noProof/>
+                <w:webHidden/>
+                <w:color w:val="C00000"/>
+                <w:sz w:val="22"/>
+                <w:szCs w:val="22"/>
+              </w:rPr>
               <w:t>2</w:t>
             </w:r>
             <w:r>
               <w:rPr>
+                <w:i w:val="0"/>
+                <w:iCs w:val="0"/>
+                <w:noProof/>
                 <w:webHidden/>
+                <w:color w:val="C00000"/>
+                <w:sz w:val="22"/>
+                <w:szCs w:val="22"/>
               </w:rPr>
               <w:fldChar w:fldCharType="end"/>
             </w:r>
@@ -476,93 +530,138 @@
               <w:tab w:val="right" w:leader="dot" w:pos="9628"/>
             </w:tabs>
             <w:rPr>
+              <w:rFonts w:eastAsiaTheme="minorEastAsia" w:cstheme="minorBidi"/>
               <w:b w:val="0"/>
               <w:bCs w:val="0"/>
               <w:i w:val="0"/>
               <w:iCs w:val="0"/>
-              <w:color w:val="AB7942"/>
-              <w:sz w:val="26"/>
-              <w:szCs w:val="26"/>
+              <w:noProof/>
+              <w:color w:val="C00000"/>
+              <w:sz w:val="22"/>
+              <w:szCs w:val="22"/>
               <w:lang w:eastAsia="it-IT"/>
             </w:rPr>
           </w:pPr>
-          <w:hyperlink w:anchor="_Toc126858023">
-            <w:r>
-              <w:rPr>
-                <w:rStyle w:val="Saltoaindice"/>
+          <w:hyperlink w:anchor="_Toc127459391" w:history="1">
+            <w:r>
+              <w:rPr>
+                <w:rStyle w:val="Collegamentoipertestuale"/>
                 <w:i w:val="0"/>
                 <w:iCs w:val="0"/>
-                <w:webHidden/>
-                <w:color w:val="AB7942"/>
-                <w:sz w:val="26"/>
-                <w:szCs w:val="26"/>
+                <w:noProof/>
+                <w:color w:val="C00000"/>
+                <w:sz w:val="22"/>
+                <w:szCs w:val="22"/>
               </w:rPr>
               <w:t>2.</w:t>
             </w:r>
             <w:r>
               <w:rPr>
-                <w:rStyle w:val="Saltoaindice"/>
                 <w:rFonts w:eastAsiaTheme="minorEastAsia" w:cstheme="minorBidi"/>
                 <w:b w:val="0"/>
                 <w:bCs w:val="0"/>
                 <w:i w:val="0"/>
                 <w:iCs w:val="0"/>
-                <w:color w:val="AB7942"/>
-                <w:sz w:val="26"/>
-                <w:szCs w:val="26"/>
+                <w:noProof/>
+                <w:color w:val="C00000"/>
+                <w:sz w:val="22"/>
+                <w:szCs w:val="22"/>
                 <w:lang w:eastAsia="it-IT"/>
               </w:rPr>
               <w:tab/>
             </w:r>
             <w:r>
               <w:rPr>
-                <w:webHidden/>
-              </w:rPr>
-              <w:fldChar w:fldCharType="begin"/>
-            </w:r>
-            <w:r>
-              <w:rPr>
-                <w:webHidden/>
-              </w:rPr>
-              <w:instrText>PAGEREF _Toc126858023 \h</w:instrText>
-            </w:r>
-            <w:r>
-              <w:rPr>
-                <w:webHidden/>
-              </w:rPr>
-            </w:r>
-            <w:r>
-              <w:rPr>
-                <w:webHidden/>
-              </w:rPr>
-              <w:fldChar w:fldCharType="separate"/>
-            </w:r>
-            <w:r>
-              <w:rPr>
-                <w:rStyle w:val="Saltoaindice"/>
+                <w:rStyle w:val="Collegamentoipertestuale"/>
                 <w:i w:val="0"/>
                 <w:iCs w:val="0"/>
-                <w:color w:val="AB7942"/>
-                <w:sz w:val="26"/>
-                <w:szCs w:val="26"/>
+                <w:noProof/>
+                <w:color w:val="C00000"/>
+                <w:sz w:val="22"/>
+                <w:szCs w:val="22"/>
               </w:rPr>
               <w:t>Relazione con altri documenti</w:t>
             </w:r>
             <w:r>
               <w:rPr>
-                <w:rStyle w:val="Saltoaindice"/>
                 <w:i w:val="0"/>
                 <w:iCs w:val="0"/>
-                <w:color w:val="AB7942"/>
-                <w:sz w:val="26"/>
-                <w:szCs w:val="26"/>
+                <w:noProof/>
+                <w:webHidden/>
+                <w:color w:val="C00000"/>
+                <w:sz w:val="22"/>
+                <w:szCs w:val="22"/>
               </w:rPr>
               <w:tab/>
+            </w:r>
+            <w:r>
+              <w:rPr>
+                <w:i w:val="0"/>
+                <w:iCs w:val="0"/>
+                <w:noProof/>
+                <w:webHidden/>
+                <w:color w:val="C00000"/>
+                <w:sz w:val="22"/>
+                <w:szCs w:val="22"/>
+              </w:rPr>
+              <w:fldChar w:fldCharType="begin"/>
+            </w:r>
+            <w:r>
+              <w:rPr>
+                <w:i w:val="0"/>
+                <w:iCs w:val="0"/>
+                <w:noProof/>
+                <w:webHidden/>
+                <w:color w:val="C00000"/>
+                <w:sz w:val="22"/>
+                <w:szCs w:val="22"/>
+              </w:rPr>
+              <w:instrText xml:space="preserve"> PAGEREF _Toc127459391 \h </w:instrText>
+            </w:r>
+            <w:r>
+              <w:rPr>
+                <w:i w:val="0"/>
+                <w:iCs w:val="0"/>
+                <w:noProof/>
+                <w:webHidden/>
+                <w:color w:val="C00000"/>
+                <w:sz w:val="22"/>
+                <w:szCs w:val="22"/>
+              </w:rPr>
+            </w:r>
+            <w:r>
+              <w:rPr>
+                <w:i w:val="0"/>
+                <w:iCs w:val="0"/>
+                <w:noProof/>
+                <w:webHidden/>
+                <w:color w:val="C00000"/>
+                <w:sz w:val="22"/>
+                <w:szCs w:val="22"/>
+              </w:rPr>
+              <w:fldChar w:fldCharType="separate"/>
+            </w:r>
+            <w:r>
+              <w:rPr>
+                <w:i w:val="0"/>
+                <w:iCs w:val="0"/>
+                <w:noProof/>
+                <w:webHidden/>
+                <w:color w:val="C00000"/>
+                <w:sz w:val="22"/>
+                <w:szCs w:val="22"/>
+              </w:rPr>
               <w:t>2</w:t>
             </w:r>
             <w:r>
               <w:rPr>
+                <w:i w:val="0"/>
+                <w:iCs w:val="0"/>
+                <w:noProof/>
                 <w:webHidden/>
+                <w:color w:val="C00000"/>
+                <w:sz w:val="22"/>
+                <w:szCs w:val="22"/>
               </w:rPr>
               <w:fldChar w:fldCharType="end"/>
             </w:r>
@@ -576,93 +675,138 @@
               <w:tab w:val="right" w:leader="dot" w:pos="9628"/>
             </w:tabs>
             <w:rPr>
+              <w:rFonts w:eastAsiaTheme="minorEastAsia" w:cstheme="minorBidi"/>
               <w:b w:val="0"/>
               <w:bCs w:val="0"/>
               <w:i w:val="0"/>
               <w:iCs w:val="0"/>
-              <w:color w:val="AB7942"/>
-              <w:sz w:val="26"/>
-              <w:szCs w:val="26"/>
+              <w:noProof/>
+              <w:color w:val="C00000"/>
+              <w:sz w:val="22"/>
+              <w:szCs w:val="22"/>
               <w:lang w:eastAsia="it-IT"/>
             </w:rPr>
           </w:pPr>
-          <w:hyperlink w:anchor="_Toc126858024">
-            <w:r>
-              <w:rPr>
-                <w:rStyle w:val="Saltoaindice"/>
+          <w:hyperlink w:anchor="_Toc127459392" w:history="1">
+            <w:r>
+              <w:rPr>
+                <w:rStyle w:val="Collegamentoipertestuale"/>
                 <w:i w:val="0"/>
                 <w:iCs w:val="0"/>
-                <w:webHidden/>
-                <w:color w:val="AB7942"/>
-                <w:sz w:val="26"/>
-                <w:szCs w:val="26"/>
+                <w:noProof/>
+                <w:color w:val="C00000"/>
+                <w:sz w:val="22"/>
+                <w:szCs w:val="22"/>
               </w:rPr>
               <w:t>3.</w:t>
             </w:r>
             <w:r>
               <w:rPr>
-                <w:rStyle w:val="Saltoaindice"/>
                 <w:rFonts w:eastAsiaTheme="minorEastAsia" w:cstheme="minorBidi"/>
                 <w:b w:val="0"/>
                 <w:bCs w:val="0"/>
                 <w:i w:val="0"/>
                 <w:iCs w:val="0"/>
-                <w:color w:val="AB7942"/>
-                <w:sz w:val="26"/>
-                <w:szCs w:val="26"/>
+                <w:noProof/>
+                <w:color w:val="C00000"/>
+                <w:sz w:val="22"/>
+                <w:szCs w:val="22"/>
                 <w:lang w:eastAsia="it-IT"/>
               </w:rPr>
               <w:tab/>
             </w:r>
             <w:r>
               <w:rPr>
-                <w:webHidden/>
-              </w:rPr>
-              <w:fldChar w:fldCharType="begin"/>
-            </w:r>
-            <w:r>
-              <w:rPr>
-                <w:webHidden/>
-              </w:rPr>
-              <w:instrText>PAGEREF _Toc126858024 \h</w:instrText>
-            </w:r>
-            <w:r>
-              <w:rPr>
-                <w:webHidden/>
-              </w:rPr>
-            </w:r>
-            <w:r>
-              <w:rPr>
-                <w:webHidden/>
-              </w:rPr>
-              <w:fldChar w:fldCharType="separate"/>
-            </w:r>
-            <w:r>
-              <w:rPr>
-                <w:rStyle w:val="Saltoaindice"/>
+                <w:rStyle w:val="Collegamentoipertestuale"/>
                 <w:i w:val="0"/>
                 <w:iCs w:val="0"/>
-                <w:color w:val="AB7942"/>
-                <w:sz w:val="26"/>
-                <w:szCs w:val="26"/>
+                <w:noProof/>
+                <w:color w:val="C00000"/>
+                <w:sz w:val="22"/>
+                <w:szCs w:val="22"/>
               </w:rPr>
               <w:t>Panoramica del sistema</w:t>
             </w:r>
             <w:r>
               <w:rPr>
-                <w:rStyle w:val="Saltoaindice"/>
                 <w:i w:val="0"/>
                 <w:iCs w:val="0"/>
-                <w:color w:val="AB7942"/>
-                <w:sz w:val="26"/>
-                <w:szCs w:val="26"/>
+                <w:noProof/>
+                <w:webHidden/>
+                <w:color w:val="C00000"/>
+                <w:sz w:val="22"/>
+                <w:szCs w:val="22"/>
               </w:rPr>
               <w:tab/>
-              <w:t>3</w:t>
-            </w:r>
-            <w:r>
-              <w:rPr>
+            </w:r>
+            <w:r>
+              <w:rPr>
+                <w:i w:val="0"/>
+                <w:iCs w:val="0"/>
+                <w:noProof/>
                 <w:webHidden/>
+                <w:color w:val="C00000"/>
+                <w:sz w:val="22"/>
+                <w:szCs w:val="22"/>
+              </w:rPr>
+              <w:fldChar w:fldCharType="begin"/>
+            </w:r>
+            <w:r>
+              <w:rPr>
+                <w:i w:val="0"/>
+                <w:iCs w:val="0"/>
+                <w:noProof/>
+                <w:webHidden/>
+                <w:color w:val="C00000"/>
+                <w:sz w:val="22"/>
+                <w:szCs w:val="22"/>
+              </w:rPr>
+              <w:instrText xml:space="preserve"> PAGEREF _Toc127459392 \h </w:instrText>
+            </w:r>
+            <w:r>
+              <w:rPr>
+                <w:i w:val="0"/>
+                <w:iCs w:val="0"/>
+                <w:noProof/>
+                <w:webHidden/>
+                <w:color w:val="C00000"/>
+                <w:sz w:val="22"/>
+                <w:szCs w:val="22"/>
+              </w:rPr>
+            </w:r>
+            <w:r>
+              <w:rPr>
+                <w:i w:val="0"/>
+                <w:iCs w:val="0"/>
+                <w:noProof/>
+                <w:webHidden/>
+                <w:color w:val="C00000"/>
+                <w:sz w:val="22"/>
+                <w:szCs w:val="22"/>
+              </w:rPr>
+              <w:fldChar w:fldCharType="separate"/>
+            </w:r>
+            <w:r>
+              <w:rPr>
+                <w:i w:val="0"/>
+                <w:iCs w:val="0"/>
+                <w:noProof/>
+                <w:webHidden/>
+                <w:color w:val="C00000"/>
+                <w:sz w:val="22"/>
+                <w:szCs w:val="22"/>
+              </w:rPr>
+              <w:t>2</w:t>
+            </w:r>
+            <w:r>
+              <w:rPr>
+                <w:i w:val="0"/>
+                <w:iCs w:val="0"/>
+                <w:noProof/>
+                <w:webHidden/>
+                <w:color w:val="C00000"/>
+                <w:sz w:val="22"/>
+                <w:szCs w:val="22"/>
               </w:rPr>
               <w:fldChar w:fldCharType="end"/>
             </w:r>
@@ -676,93 +820,138 @@
               <w:tab w:val="right" w:leader="dot" w:pos="9628"/>
             </w:tabs>
             <w:rPr>
+              <w:rFonts w:eastAsiaTheme="minorEastAsia" w:cstheme="minorBidi"/>
               <w:b w:val="0"/>
               <w:bCs w:val="0"/>
               <w:i w:val="0"/>
               <w:iCs w:val="0"/>
-              <w:color w:val="AB7942"/>
-              <w:sz w:val="26"/>
-              <w:szCs w:val="26"/>
+              <w:noProof/>
+              <w:color w:val="C00000"/>
+              <w:sz w:val="22"/>
+              <w:szCs w:val="22"/>
               <w:lang w:eastAsia="it-IT"/>
             </w:rPr>
           </w:pPr>
-          <w:hyperlink w:anchor="_Toc126858025">
-            <w:r>
-              <w:rPr>
-                <w:rStyle w:val="Saltoaindice"/>
+          <w:hyperlink w:anchor="_Toc127459393" w:history="1">
+            <w:r>
+              <w:rPr>
+                <w:rStyle w:val="Collegamentoipertestuale"/>
                 <w:i w:val="0"/>
                 <w:iCs w:val="0"/>
-                <w:webHidden/>
-                <w:color w:val="AB7942"/>
-                <w:sz w:val="26"/>
-                <w:szCs w:val="26"/>
+                <w:noProof/>
+                <w:color w:val="C00000"/>
+                <w:sz w:val="22"/>
+                <w:szCs w:val="22"/>
               </w:rPr>
               <w:t>4.</w:t>
             </w:r>
             <w:r>
               <w:rPr>
-                <w:rStyle w:val="Saltoaindice"/>
                 <w:rFonts w:eastAsiaTheme="minorEastAsia" w:cstheme="minorBidi"/>
                 <w:b w:val="0"/>
                 <w:bCs w:val="0"/>
                 <w:i w:val="0"/>
                 <w:iCs w:val="0"/>
-                <w:color w:val="AB7942"/>
-                <w:sz w:val="26"/>
-                <w:szCs w:val="26"/>
+                <w:noProof/>
+                <w:color w:val="C00000"/>
+                <w:sz w:val="22"/>
+                <w:szCs w:val="22"/>
                 <w:lang w:eastAsia="it-IT"/>
               </w:rPr>
               <w:tab/>
             </w:r>
             <w:r>
               <w:rPr>
-                <w:webHidden/>
-              </w:rPr>
-              <w:fldChar w:fldCharType="begin"/>
-            </w:r>
-            <w:r>
-              <w:rPr>
-                <w:webHidden/>
-              </w:rPr>
-              <w:instrText>PAGEREF _Toc126858025 \h</w:instrText>
-            </w:r>
-            <w:r>
-              <w:rPr>
-                <w:webHidden/>
-              </w:rPr>
-            </w:r>
-            <w:r>
-              <w:rPr>
-                <w:webHidden/>
-              </w:rPr>
-              <w:fldChar w:fldCharType="separate"/>
-            </w:r>
-            <w:r>
-              <w:rPr>
-                <w:rStyle w:val="Saltoaindice"/>
+                <w:rStyle w:val="Collegamentoipertestuale"/>
                 <w:i w:val="0"/>
                 <w:iCs w:val="0"/>
-                <w:color w:val="AB7942"/>
-                <w:sz w:val="26"/>
-                <w:szCs w:val="26"/>
+                <w:noProof/>
+                <w:color w:val="C00000"/>
+                <w:sz w:val="22"/>
+                <w:szCs w:val="22"/>
               </w:rPr>
               <w:t>Features da testare/non testare</w:t>
             </w:r>
             <w:r>
               <w:rPr>
-                <w:rStyle w:val="Saltoaindice"/>
                 <w:i w:val="0"/>
                 <w:iCs w:val="0"/>
-                <w:color w:val="AB7942"/>
-                <w:sz w:val="26"/>
-                <w:szCs w:val="26"/>
+                <w:noProof/>
+                <w:webHidden/>
+                <w:color w:val="C00000"/>
+                <w:sz w:val="22"/>
+                <w:szCs w:val="22"/>
               </w:rPr>
               <w:tab/>
+            </w:r>
+            <w:r>
+              <w:rPr>
+                <w:i w:val="0"/>
+                <w:iCs w:val="0"/>
+                <w:noProof/>
+                <w:webHidden/>
+                <w:color w:val="C00000"/>
+                <w:sz w:val="22"/>
+                <w:szCs w:val="22"/>
+              </w:rPr>
+              <w:fldChar w:fldCharType="begin"/>
+            </w:r>
+            <w:r>
+              <w:rPr>
+                <w:i w:val="0"/>
+                <w:iCs w:val="0"/>
+                <w:noProof/>
+                <w:webHidden/>
+                <w:color w:val="C00000"/>
+                <w:sz w:val="22"/>
+                <w:szCs w:val="22"/>
+              </w:rPr>
+              <w:instrText xml:space="preserve"> PAGEREF _Toc127459393 \h </w:instrText>
+            </w:r>
+            <w:r>
+              <w:rPr>
+                <w:i w:val="0"/>
+                <w:iCs w:val="0"/>
+                <w:noProof/>
+                <w:webHidden/>
+                <w:color w:val="C00000"/>
+                <w:sz w:val="22"/>
+                <w:szCs w:val="22"/>
+              </w:rPr>
+            </w:r>
+            <w:r>
+              <w:rPr>
+                <w:i w:val="0"/>
+                <w:iCs w:val="0"/>
+                <w:noProof/>
+                <w:webHidden/>
+                <w:color w:val="C00000"/>
+                <w:sz w:val="22"/>
+                <w:szCs w:val="22"/>
+              </w:rPr>
+              <w:fldChar w:fldCharType="separate"/>
+            </w:r>
+            <w:r>
+              <w:rPr>
+                <w:i w:val="0"/>
+                <w:iCs w:val="0"/>
+                <w:noProof/>
+                <w:webHidden/>
+                <w:color w:val="C00000"/>
+                <w:sz w:val="22"/>
+                <w:szCs w:val="22"/>
+              </w:rPr>
               <w:t>3</w:t>
             </w:r>
             <w:r>
               <w:rPr>
+                <w:i w:val="0"/>
+                <w:iCs w:val="0"/>
+                <w:noProof/>
                 <w:webHidden/>
+                <w:color w:val="C00000"/>
+                <w:sz w:val="22"/>
+                <w:szCs w:val="22"/>
               </w:rPr>
               <w:fldChar w:fldCharType="end"/>
             </w:r>
@@ -776,93 +965,138 @@
               <w:tab w:val="right" w:leader="dot" w:pos="9628"/>
             </w:tabs>
             <w:rPr>
+              <w:rFonts w:eastAsiaTheme="minorEastAsia" w:cstheme="minorBidi"/>
               <w:b w:val="0"/>
               <w:bCs w:val="0"/>
               <w:i w:val="0"/>
               <w:iCs w:val="0"/>
-              <w:color w:val="AB7942"/>
-              <w:sz w:val="26"/>
-              <w:szCs w:val="26"/>
+              <w:noProof/>
+              <w:color w:val="C00000"/>
+              <w:sz w:val="22"/>
+              <w:szCs w:val="22"/>
               <w:lang w:eastAsia="it-IT"/>
             </w:rPr>
           </w:pPr>
-          <w:hyperlink w:anchor="_Toc126858026">
-            <w:r>
-              <w:rPr>
-                <w:rStyle w:val="Saltoaindice"/>
+          <w:hyperlink w:anchor="_Toc127459394" w:history="1">
+            <w:r>
+              <w:rPr>
+                <w:rStyle w:val="Collegamentoipertestuale"/>
                 <w:i w:val="0"/>
                 <w:iCs w:val="0"/>
-                <w:webHidden/>
-                <w:color w:val="AB7942"/>
-                <w:sz w:val="26"/>
-                <w:szCs w:val="26"/>
+                <w:noProof/>
+                <w:color w:val="C00000"/>
+                <w:sz w:val="22"/>
+                <w:szCs w:val="22"/>
               </w:rPr>
               <w:t>5.</w:t>
             </w:r>
             <w:r>
               <w:rPr>
-                <w:rStyle w:val="Saltoaindice"/>
                 <w:rFonts w:eastAsiaTheme="minorEastAsia" w:cstheme="minorBidi"/>
                 <w:b w:val="0"/>
                 <w:bCs w:val="0"/>
                 <w:i w:val="0"/>
                 <w:iCs w:val="0"/>
-                <w:color w:val="AB7942"/>
-                <w:sz w:val="26"/>
-                <w:szCs w:val="26"/>
+                <w:noProof/>
+                <w:color w:val="C00000"/>
+                <w:sz w:val="22"/>
+                <w:szCs w:val="22"/>
                 <w:lang w:eastAsia="it-IT"/>
               </w:rPr>
               <w:tab/>
             </w:r>
             <w:r>
               <w:rPr>
-                <w:webHidden/>
-              </w:rPr>
-              <w:fldChar w:fldCharType="begin"/>
-            </w:r>
-            <w:r>
-              <w:rPr>
-                <w:webHidden/>
-              </w:rPr>
-              <w:instrText>PAGEREF _Toc126858026 \h</w:instrText>
-            </w:r>
-            <w:r>
-              <w:rPr>
-                <w:webHidden/>
-              </w:rPr>
-            </w:r>
-            <w:r>
-              <w:rPr>
-                <w:webHidden/>
-              </w:rPr>
-              <w:fldChar w:fldCharType="separate"/>
-            </w:r>
-            <w:r>
-              <w:rPr>
-                <w:rStyle w:val="Saltoaindice"/>
+                <w:rStyle w:val="Collegamentoipertestuale"/>
                 <w:i w:val="0"/>
                 <w:iCs w:val="0"/>
-                <w:color w:val="AB7942"/>
-                <w:sz w:val="26"/>
-                <w:szCs w:val="26"/>
+                <w:noProof/>
+                <w:color w:val="C00000"/>
+                <w:sz w:val="22"/>
+                <w:szCs w:val="22"/>
               </w:rPr>
               <w:t>Pass/Fail criteria</w:t>
             </w:r>
             <w:r>
               <w:rPr>
-                <w:rStyle w:val="Saltoaindice"/>
                 <w:i w:val="0"/>
                 <w:iCs w:val="0"/>
-                <w:color w:val="AB7942"/>
-                <w:sz w:val="26"/>
-                <w:szCs w:val="26"/>
+                <w:noProof/>
+                <w:webHidden/>
+                <w:color w:val="C00000"/>
+                <w:sz w:val="22"/>
+                <w:szCs w:val="22"/>
               </w:rPr>
               <w:tab/>
+            </w:r>
+            <w:r>
+              <w:rPr>
+                <w:i w:val="0"/>
+                <w:iCs w:val="0"/>
+                <w:noProof/>
+                <w:webHidden/>
+                <w:color w:val="C00000"/>
+                <w:sz w:val="22"/>
+                <w:szCs w:val="22"/>
+              </w:rPr>
+              <w:fldChar w:fldCharType="begin"/>
+            </w:r>
+            <w:r>
+              <w:rPr>
+                <w:i w:val="0"/>
+                <w:iCs w:val="0"/>
+                <w:noProof/>
+                <w:webHidden/>
+                <w:color w:val="C00000"/>
+                <w:sz w:val="22"/>
+                <w:szCs w:val="22"/>
+              </w:rPr>
+              <w:instrText xml:space="preserve"> PAGEREF _Toc127459394 \h </w:instrText>
+            </w:r>
+            <w:r>
+              <w:rPr>
+                <w:i w:val="0"/>
+                <w:iCs w:val="0"/>
+                <w:noProof/>
+                <w:webHidden/>
+                <w:color w:val="C00000"/>
+                <w:sz w:val="22"/>
+                <w:szCs w:val="22"/>
+              </w:rPr>
+            </w:r>
+            <w:r>
+              <w:rPr>
+                <w:i w:val="0"/>
+                <w:iCs w:val="0"/>
+                <w:noProof/>
+                <w:webHidden/>
+                <w:color w:val="C00000"/>
+                <w:sz w:val="22"/>
+                <w:szCs w:val="22"/>
+              </w:rPr>
+              <w:fldChar w:fldCharType="separate"/>
+            </w:r>
+            <w:r>
+              <w:rPr>
+                <w:i w:val="0"/>
+                <w:iCs w:val="0"/>
+                <w:noProof/>
+                <w:webHidden/>
+                <w:color w:val="C00000"/>
+                <w:sz w:val="22"/>
+                <w:szCs w:val="22"/>
+              </w:rPr>
               <w:t>3</w:t>
             </w:r>
             <w:r>
               <w:rPr>
+                <w:i w:val="0"/>
+                <w:iCs w:val="0"/>
+                <w:noProof/>
                 <w:webHidden/>
+                <w:color w:val="C00000"/>
+                <w:sz w:val="22"/>
+                <w:szCs w:val="22"/>
               </w:rPr>
               <w:fldChar w:fldCharType="end"/>
             </w:r>
@@ -876,93 +1110,138 @@
               <w:tab w:val="right" w:leader="dot" w:pos="9628"/>
             </w:tabs>
             <w:rPr>
+              <w:rFonts w:eastAsiaTheme="minorEastAsia" w:cstheme="minorBidi"/>
               <w:b w:val="0"/>
               <w:bCs w:val="0"/>
               <w:i w:val="0"/>
               <w:iCs w:val="0"/>
-              <w:color w:val="AB7942"/>
-              <w:sz w:val="26"/>
-              <w:szCs w:val="26"/>
+              <w:noProof/>
+              <w:color w:val="C00000"/>
+              <w:sz w:val="22"/>
+              <w:szCs w:val="22"/>
               <w:lang w:eastAsia="it-IT"/>
             </w:rPr>
           </w:pPr>
-          <w:hyperlink w:anchor="_Toc126858027">
-            <w:r>
-              <w:rPr>
-                <w:rStyle w:val="Saltoaindice"/>
+          <w:hyperlink w:anchor="_Toc127459395" w:history="1">
+            <w:r>
+              <w:rPr>
+                <w:rStyle w:val="Collegamentoipertestuale"/>
                 <w:i w:val="0"/>
                 <w:iCs w:val="0"/>
-                <w:webHidden/>
-                <w:color w:val="AB7942"/>
-                <w:sz w:val="26"/>
-                <w:szCs w:val="26"/>
+                <w:noProof/>
+                <w:color w:val="C00000"/>
+                <w:sz w:val="22"/>
+                <w:szCs w:val="22"/>
               </w:rPr>
               <w:t>6.</w:t>
             </w:r>
             <w:r>
               <w:rPr>
-                <w:rStyle w:val="Saltoaindice"/>
                 <w:rFonts w:eastAsiaTheme="minorEastAsia" w:cstheme="minorBidi"/>
                 <w:b w:val="0"/>
                 <w:bCs w:val="0"/>
                 <w:i w:val="0"/>
                 <w:iCs w:val="0"/>
-                <w:color w:val="AB7942"/>
-                <w:sz w:val="26"/>
-                <w:szCs w:val="26"/>
+                <w:noProof/>
+                <w:color w:val="C00000"/>
+                <w:sz w:val="22"/>
+                <w:szCs w:val="22"/>
                 <w:lang w:eastAsia="it-IT"/>
               </w:rPr>
               <w:tab/>
             </w:r>
             <w:r>
               <w:rPr>
-                <w:webHidden/>
-              </w:rPr>
-              <w:fldChar w:fldCharType="begin"/>
-            </w:r>
-            <w:r>
-              <w:rPr>
-                <w:webHidden/>
-              </w:rPr>
-              <w:instrText>PAGEREF _Toc126858027 \h</w:instrText>
-            </w:r>
-            <w:r>
-              <w:rPr>
-                <w:webHidden/>
-              </w:rPr>
-            </w:r>
-            <w:r>
-              <w:rPr>
-                <w:webHidden/>
-              </w:rPr>
-              <w:fldChar w:fldCharType="separate"/>
-            </w:r>
-            <w:r>
-              <w:rPr>
-                <w:rStyle w:val="Saltoaindice"/>
+                <w:rStyle w:val="Collegamentoipertestuale"/>
                 <w:i w:val="0"/>
                 <w:iCs w:val="0"/>
-                <w:color w:val="AB7942"/>
-                <w:sz w:val="26"/>
-                <w:szCs w:val="26"/>
-              </w:rPr>
-              <w:t>Approccio</w:t>
-            </w:r>
-            <w:r>
-              <w:rPr>
-                <w:rStyle w:val="Saltoaindice"/>
+                <w:noProof/>
+                <w:color w:val="C00000"/>
+                <w:sz w:val="22"/>
+                <w:szCs w:val="22"/>
+              </w:rPr>
+              <w:t>Sospensione e Ripristino</w:t>
+            </w:r>
+            <w:r>
+              <w:rPr>
                 <w:i w:val="0"/>
                 <w:iCs w:val="0"/>
-                <w:color w:val="AB7942"/>
-                <w:sz w:val="26"/>
-                <w:szCs w:val="26"/>
+                <w:noProof/>
+                <w:webHidden/>
+                <w:color w:val="C00000"/>
+                <w:sz w:val="22"/>
+                <w:szCs w:val="22"/>
               </w:rPr>
               <w:tab/>
-              <w:t>4</w:t>
-            </w:r>
-            <w:r>
-              <w:rPr>
+            </w:r>
+            <w:r>
+              <w:rPr>
+                <w:i w:val="0"/>
+                <w:iCs w:val="0"/>
+                <w:noProof/>
                 <w:webHidden/>
+                <w:color w:val="C00000"/>
+                <w:sz w:val="22"/>
+                <w:szCs w:val="22"/>
+              </w:rPr>
+              <w:fldChar w:fldCharType="begin"/>
+            </w:r>
+            <w:r>
+              <w:rPr>
+                <w:i w:val="0"/>
+                <w:iCs w:val="0"/>
+                <w:noProof/>
+                <w:webHidden/>
+                <w:color w:val="C00000"/>
+                <w:sz w:val="22"/>
+                <w:szCs w:val="22"/>
+              </w:rPr>
+              <w:instrText xml:space="preserve"> PAGEREF _Toc127459395 \h </w:instrText>
+            </w:r>
+            <w:r>
+              <w:rPr>
+                <w:i w:val="0"/>
+                <w:iCs w:val="0"/>
+                <w:noProof/>
+                <w:webHidden/>
+                <w:color w:val="C00000"/>
+                <w:sz w:val="22"/>
+                <w:szCs w:val="22"/>
+              </w:rPr>
+            </w:r>
+            <w:r>
+              <w:rPr>
+                <w:i w:val="0"/>
+                <w:iCs w:val="0"/>
+                <w:noProof/>
+                <w:webHidden/>
+                <w:color w:val="C00000"/>
+                <w:sz w:val="22"/>
+                <w:szCs w:val="22"/>
+              </w:rPr>
+              <w:fldChar w:fldCharType="separate"/>
+            </w:r>
+            <w:r>
+              <w:rPr>
+                <w:i w:val="0"/>
+                <w:iCs w:val="0"/>
+                <w:noProof/>
+                <w:webHidden/>
+                <w:color w:val="C00000"/>
+                <w:sz w:val="22"/>
+                <w:szCs w:val="22"/>
+              </w:rPr>
+              <w:t>3</w:t>
+            </w:r>
+            <w:r>
+              <w:rPr>
+                <w:i w:val="0"/>
+                <w:iCs w:val="0"/>
+                <w:noProof/>
+                <w:webHidden/>
+                <w:color w:val="C00000"/>
+                <w:sz w:val="22"/>
+                <w:szCs w:val="22"/>
               </w:rPr>
               <w:fldChar w:fldCharType="end"/>
             </w:r>
@@ -976,93 +1255,138 @@
               <w:tab w:val="right" w:leader="dot" w:pos="9628"/>
             </w:tabs>
             <w:rPr>
+              <w:rFonts w:eastAsiaTheme="minorEastAsia" w:cstheme="minorBidi"/>
               <w:b w:val="0"/>
               <w:bCs w:val="0"/>
               <w:i w:val="0"/>
               <w:iCs w:val="0"/>
-              <w:color w:val="AB7942"/>
-              <w:sz w:val="26"/>
-              <w:szCs w:val="26"/>
+              <w:noProof/>
+              <w:color w:val="C00000"/>
+              <w:sz w:val="22"/>
+              <w:szCs w:val="22"/>
               <w:lang w:eastAsia="it-IT"/>
             </w:rPr>
           </w:pPr>
-          <w:hyperlink w:anchor="_Toc126858028">
-            <w:r>
-              <w:rPr>
-                <w:rStyle w:val="Saltoaindice"/>
+          <w:hyperlink w:anchor="_Toc127459396" w:history="1">
+            <w:r>
+              <w:rPr>
+                <w:rStyle w:val="Collegamentoipertestuale"/>
                 <w:i w:val="0"/>
                 <w:iCs w:val="0"/>
-                <w:webHidden/>
-                <w:color w:val="AB7942"/>
-                <w:sz w:val="26"/>
-                <w:szCs w:val="26"/>
+                <w:noProof/>
+                <w:color w:val="C00000"/>
+                <w:sz w:val="22"/>
+                <w:szCs w:val="22"/>
               </w:rPr>
               <w:t>7.</w:t>
             </w:r>
             <w:r>
               <w:rPr>
-                <w:rStyle w:val="Saltoaindice"/>
                 <w:rFonts w:eastAsiaTheme="minorEastAsia" w:cstheme="minorBidi"/>
                 <w:b w:val="0"/>
                 <w:bCs w:val="0"/>
                 <w:i w:val="0"/>
                 <w:iCs w:val="0"/>
-                <w:color w:val="AB7942"/>
-                <w:sz w:val="26"/>
-                <w:szCs w:val="26"/>
+                <w:noProof/>
+                <w:color w:val="C00000"/>
+                <w:sz w:val="22"/>
+                <w:szCs w:val="22"/>
                 <w:lang w:eastAsia="it-IT"/>
               </w:rPr>
               <w:tab/>
             </w:r>
             <w:r>
               <w:rPr>
-                <w:webHidden/>
-              </w:rPr>
-              <w:fldChar w:fldCharType="begin"/>
-            </w:r>
-            <w:r>
-              <w:rPr>
-                <w:webHidden/>
-              </w:rPr>
-              <w:instrText>PAGEREF _Toc126858028 \h</w:instrText>
-            </w:r>
-            <w:r>
-              <w:rPr>
-                <w:webHidden/>
-              </w:rPr>
-            </w:r>
-            <w:r>
-              <w:rPr>
-                <w:webHidden/>
-              </w:rPr>
-              <w:fldChar w:fldCharType="separate"/>
-            </w:r>
-            <w:r>
-              <w:rPr>
-                <w:rStyle w:val="Saltoaindice"/>
+                <w:rStyle w:val="Collegamentoipertestuale"/>
                 <w:i w:val="0"/>
                 <w:iCs w:val="0"/>
-                <w:color w:val="AB7942"/>
-                <w:sz w:val="26"/>
-                <w:szCs w:val="26"/>
-              </w:rPr>
-              <w:t>Sospensione e Ripristino</w:t>
-            </w:r>
-            <w:r>
-              <w:rPr>
-                <w:rStyle w:val="Saltoaindice"/>
+                <w:noProof/>
+                <w:color w:val="C00000"/>
+                <w:sz w:val="22"/>
+                <w:szCs w:val="22"/>
+              </w:rPr>
+              <w:t>Materiale di Testing</w:t>
+            </w:r>
+            <w:r>
+              <w:rPr>
                 <w:i w:val="0"/>
                 <w:iCs w:val="0"/>
-                <w:color w:val="AB7942"/>
-                <w:sz w:val="26"/>
-                <w:szCs w:val="26"/>
+                <w:noProof/>
+                <w:webHidden/>
+                <w:color w:val="C00000"/>
+                <w:sz w:val="22"/>
+                <w:szCs w:val="22"/>
               </w:rPr>
               <w:tab/>
-              <w:t>4</w:t>
-            </w:r>
-            <w:r>
-              <w:rPr>
+            </w:r>
+            <w:r>
+              <w:rPr>
+                <w:i w:val="0"/>
+                <w:iCs w:val="0"/>
+                <w:noProof/>
                 <w:webHidden/>
+                <w:color w:val="C00000"/>
+                <w:sz w:val="22"/>
+                <w:szCs w:val="22"/>
+              </w:rPr>
+              <w:fldChar w:fldCharType="begin"/>
+            </w:r>
+            <w:r>
+              <w:rPr>
+                <w:i w:val="0"/>
+                <w:iCs w:val="0"/>
+                <w:noProof/>
+                <w:webHidden/>
+                <w:color w:val="C00000"/>
+                <w:sz w:val="22"/>
+                <w:szCs w:val="22"/>
+              </w:rPr>
+              <w:instrText xml:space="preserve"> PAGEREF _Toc127459396 \h </w:instrText>
+            </w:r>
+            <w:r>
+              <w:rPr>
+                <w:i w:val="0"/>
+                <w:iCs w:val="0"/>
+                <w:noProof/>
+                <w:webHidden/>
+                <w:color w:val="C00000"/>
+                <w:sz w:val="22"/>
+                <w:szCs w:val="22"/>
+              </w:rPr>
+            </w:r>
+            <w:r>
+              <w:rPr>
+                <w:i w:val="0"/>
+                <w:iCs w:val="0"/>
+                <w:noProof/>
+                <w:webHidden/>
+                <w:color w:val="C00000"/>
+                <w:sz w:val="22"/>
+                <w:szCs w:val="22"/>
+              </w:rPr>
+              <w:fldChar w:fldCharType="separate"/>
+            </w:r>
+            <w:r>
+              <w:rPr>
+                <w:i w:val="0"/>
+                <w:iCs w:val="0"/>
+                <w:noProof/>
+                <w:webHidden/>
+                <w:color w:val="C00000"/>
+                <w:sz w:val="22"/>
+                <w:szCs w:val="22"/>
+              </w:rPr>
+              <w:t>3</w:t>
+            </w:r>
+            <w:r>
+              <w:rPr>
+                <w:i w:val="0"/>
+                <w:iCs w:val="0"/>
+                <w:noProof/>
+                <w:webHidden/>
+                <w:color w:val="C00000"/>
+                <w:sz w:val="22"/>
+                <w:szCs w:val="22"/>
               </w:rPr>
               <w:fldChar w:fldCharType="end"/>
             </w:r>
@@ -1076,93 +1400,138 @@
               <w:tab w:val="right" w:leader="dot" w:pos="9628"/>
             </w:tabs>
             <w:rPr>
+              <w:rFonts w:eastAsiaTheme="minorEastAsia" w:cstheme="minorBidi"/>
               <w:b w:val="0"/>
               <w:bCs w:val="0"/>
               <w:i w:val="0"/>
               <w:iCs w:val="0"/>
-              <w:color w:val="AB7942"/>
-              <w:sz w:val="26"/>
-              <w:szCs w:val="26"/>
+              <w:noProof/>
+              <w:color w:val="C00000"/>
+              <w:sz w:val="22"/>
+              <w:szCs w:val="22"/>
               <w:lang w:eastAsia="it-IT"/>
             </w:rPr>
           </w:pPr>
-          <w:hyperlink w:anchor="_Toc126858029">
-            <w:r>
-              <w:rPr>
-                <w:rStyle w:val="Saltoaindice"/>
+          <w:hyperlink w:anchor="_Toc127459397" w:history="1">
+            <w:r>
+              <w:rPr>
+                <w:rStyle w:val="Collegamentoipertestuale"/>
                 <w:i w:val="0"/>
                 <w:iCs w:val="0"/>
-                <w:webHidden/>
-                <w:color w:val="AB7942"/>
-                <w:sz w:val="26"/>
-                <w:szCs w:val="26"/>
+                <w:noProof/>
+                <w:color w:val="C00000"/>
+                <w:sz w:val="22"/>
+                <w:szCs w:val="22"/>
               </w:rPr>
               <w:t>8.</w:t>
             </w:r>
             <w:r>
               <w:rPr>
-                <w:rStyle w:val="Saltoaindice"/>
                 <w:rFonts w:eastAsiaTheme="minorEastAsia" w:cstheme="minorBidi"/>
                 <w:b w:val="0"/>
                 <w:bCs w:val="0"/>
                 <w:i w:val="0"/>
                 <w:iCs w:val="0"/>
-                <w:color w:val="AB7942"/>
-                <w:sz w:val="26"/>
-                <w:szCs w:val="26"/>
+                <w:noProof/>
+                <w:color w:val="C00000"/>
+                <w:sz w:val="22"/>
+                <w:szCs w:val="22"/>
                 <w:lang w:eastAsia="it-IT"/>
               </w:rPr>
               <w:tab/>
             </w:r>
             <w:r>
               <w:rPr>
-                <w:webHidden/>
-              </w:rPr>
-              <w:fldChar w:fldCharType="begin"/>
-            </w:r>
-            <w:r>
-              <w:rPr>
-                <w:webHidden/>
-              </w:rPr>
-              <w:instrText>PAGEREF _Toc126858029 \h</w:instrText>
-            </w:r>
-            <w:r>
-              <w:rPr>
-                <w:webHidden/>
-              </w:rPr>
-            </w:r>
-            <w:r>
-              <w:rPr>
-                <w:webHidden/>
-              </w:rPr>
-              <w:fldChar w:fldCharType="separate"/>
-            </w:r>
-            <w:r>
-              <w:rPr>
-                <w:rStyle w:val="Saltoaindice"/>
+                <w:rStyle w:val="Collegamentoipertestuale"/>
                 <w:i w:val="0"/>
                 <w:iCs w:val="0"/>
-                <w:color w:val="AB7942"/>
-                <w:sz w:val="26"/>
-                <w:szCs w:val="26"/>
-              </w:rPr>
-              <w:t>Materiale di Testing</w:t>
-            </w:r>
-            <w:r>
-              <w:rPr>
-                <w:rStyle w:val="Saltoaindice"/>
+                <w:noProof/>
+                <w:color w:val="C00000"/>
+                <w:sz w:val="22"/>
+                <w:szCs w:val="22"/>
+              </w:rPr>
+              <w:t>Test Cases</w:t>
+            </w:r>
+            <w:r>
+              <w:rPr>
                 <w:i w:val="0"/>
                 <w:iCs w:val="0"/>
-                <w:color w:val="AB7942"/>
-                <w:sz w:val="26"/>
-                <w:szCs w:val="26"/>
+                <w:noProof/>
+                <w:webHidden/>
+                <w:color w:val="C00000"/>
+                <w:sz w:val="22"/>
+                <w:szCs w:val="22"/>
               </w:rPr>
               <w:tab/>
-              <w:t>4</w:t>
-            </w:r>
-            <w:r>
-              <w:rPr>
+            </w:r>
+            <w:r>
+              <w:rPr>
+                <w:i w:val="0"/>
+                <w:iCs w:val="0"/>
+                <w:noProof/>
                 <w:webHidden/>
+                <w:color w:val="C00000"/>
+                <w:sz w:val="22"/>
+                <w:szCs w:val="22"/>
+              </w:rPr>
+              <w:fldChar w:fldCharType="begin"/>
+            </w:r>
+            <w:r>
+              <w:rPr>
+                <w:i w:val="0"/>
+                <w:iCs w:val="0"/>
+                <w:noProof/>
+                <w:webHidden/>
+                <w:color w:val="C00000"/>
+                <w:sz w:val="22"/>
+                <w:szCs w:val="22"/>
+              </w:rPr>
+              <w:instrText xml:space="preserve"> PAGEREF _Toc127459397 \h </w:instrText>
+            </w:r>
+            <w:r>
+              <w:rPr>
+                <w:i w:val="0"/>
+                <w:iCs w:val="0"/>
+                <w:noProof/>
+                <w:webHidden/>
+                <w:color w:val="C00000"/>
+                <w:sz w:val="22"/>
+                <w:szCs w:val="22"/>
+              </w:rPr>
+            </w:r>
+            <w:r>
+              <w:rPr>
+                <w:i w:val="0"/>
+                <w:iCs w:val="0"/>
+                <w:noProof/>
+                <w:webHidden/>
+                <w:color w:val="C00000"/>
+                <w:sz w:val="22"/>
+                <w:szCs w:val="22"/>
+              </w:rPr>
+              <w:fldChar w:fldCharType="separate"/>
+            </w:r>
+            <w:r>
+              <w:rPr>
+                <w:i w:val="0"/>
+                <w:iCs w:val="0"/>
+                <w:noProof/>
+                <w:webHidden/>
+                <w:color w:val="C00000"/>
+                <w:sz w:val="22"/>
+                <w:szCs w:val="22"/>
+              </w:rPr>
+              <w:t>3</w:t>
+            </w:r>
+            <w:r>
+              <w:rPr>
+                <w:i w:val="0"/>
+                <w:iCs w:val="0"/>
+                <w:noProof/>
+                <w:webHidden/>
+                <w:color w:val="C00000"/>
+                <w:sz w:val="22"/>
+                <w:szCs w:val="22"/>
               </w:rPr>
               <w:fldChar w:fldCharType="end"/>
             </w:r>
@@ -1176,193 +1545,138 @@
               <w:tab w:val="right" w:leader="dot" w:pos="9628"/>
             </w:tabs>
             <w:rPr>
+              <w:rFonts w:eastAsiaTheme="minorEastAsia" w:cstheme="minorBidi"/>
               <w:b w:val="0"/>
               <w:bCs w:val="0"/>
               <w:i w:val="0"/>
               <w:iCs w:val="0"/>
-              <w:color w:val="AB7942"/>
-              <w:sz w:val="26"/>
-              <w:szCs w:val="26"/>
+              <w:noProof/>
+              <w:color w:val="C00000"/>
+              <w:sz w:val="22"/>
+              <w:szCs w:val="22"/>
               <w:lang w:eastAsia="it-IT"/>
             </w:rPr>
           </w:pPr>
-          <w:hyperlink w:anchor="_Toc126858030">
-            <w:r>
-              <w:rPr>
-                <w:rStyle w:val="Saltoaindice"/>
+          <w:hyperlink w:anchor="_Toc127459398" w:history="1">
+            <w:r>
+              <w:rPr>
+                <w:rStyle w:val="Collegamentoipertestuale"/>
                 <w:i w:val="0"/>
                 <w:iCs w:val="0"/>
-                <w:webHidden/>
-                <w:color w:val="AB7942"/>
-                <w:sz w:val="26"/>
-                <w:szCs w:val="26"/>
+                <w:noProof/>
+                <w:color w:val="C00000"/>
+                <w:sz w:val="22"/>
+                <w:szCs w:val="22"/>
               </w:rPr>
               <w:t>9.</w:t>
             </w:r>
             <w:r>
               <w:rPr>
-                <w:rStyle w:val="Saltoaindice"/>
                 <w:rFonts w:eastAsiaTheme="minorEastAsia" w:cstheme="minorBidi"/>
                 <w:b w:val="0"/>
                 <w:bCs w:val="0"/>
                 <w:i w:val="0"/>
                 <w:iCs w:val="0"/>
-                <w:color w:val="AB7942"/>
-                <w:sz w:val="26"/>
-                <w:szCs w:val="26"/>
+                <w:noProof/>
+                <w:color w:val="C00000"/>
+                <w:sz w:val="22"/>
+                <w:szCs w:val="22"/>
                 <w:lang w:eastAsia="it-IT"/>
               </w:rPr>
               <w:tab/>
             </w:r>
             <w:r>
               <w:rPr>
-                <w:webHidden/>
-              </w:rPr>
-              <w:fldChar w:fldCharType="begin"/>
-            </w:r>
-            <w:r>
-              <w:rPr>
-                <w:webHidden/>
-              </w:rPr>
-              <w:instrText>PAGEREF _Toc126858030 \h</w:instrText>
-            </w:r>
-            <w:r>
-              <w:rPr>
-                <w:webHidden/>
-              </w:rPr>
-            </w:r>
-            <w:r>
-              <w:rPr>
-                <w:webHidden/>
-              </w:rPr>
-              <w:fldChar w:fldCharType="separate"/>
-            </w:r>
-            <w:r>
-              <w:rPr>
-                <w:rStyle w:val="Saltoaindice"/>
+                <w:rStyle w:val="Collegamentoipertestuale"/>
                 <w:i w:val="0"/>
                 <w:iCs w:val="0"/>
-                <w:color w:val="AB7942"/>
-                <w:sz w:val="26"/>
-                <w:szCs w:val="26"/>
-              </w:rPr>
-              <w:t>Test Cases</w:t>
-            </w:r>
-            <w:r>
-              <w:rPr>
-                <w:rStyle w:val="Saltoaindice"/>
+                <w:noProof/>
+                <w:color w:val="C00000"/>
+                <w:sz w:val="22"/>
+                <w:szCs w:val="22"/>
+              </w:rPr>
+              <w:t>Testing Schedule</w:t>
+            </w:r>
+            <w:r>
+              <w:rPr>
                 <w:i w:val="0"/>
                 <w:iCs w:val="0"/>
-                <w:color w:val="AB7942"/>
-                <w:sz w:val="26"/>
-                <w:szCs w:val="26"/>
+                <w:noProof/>
+                <w:webHidden/>
+                <w:color w:val="C00000"/>
+                <w:sz w:val="22"/>
+                <w:szCs w:val="22"/>
               </w:rPr>
               <w:tab/>
-              <w:t>4</w:t>
-            </w:r>
-            <w:r>
-              <w:rPr>
-                <w:webHidden/>
-              </w:rPr>
-              <w:fldChar w:fldCharType="end"/>
-            </w:r>
-          </w:hyperlink>
-        </w:p>
-        <w:p>
-          <w:pPr>
-            <w:pStyle w:val="Sommario1"/>
-            <w:tabs>
-              <w:tab w:val="left" w:pos="720"/>
-              <w:tab w:val="right" w:leader="dot" w:pos="9628"/>
-            </w:tabs>
-            <w:rPr>
-              <w:b w:val="0"/>
-              <w:bCs w:val="0"/>
-              <w:i w:val="0"/>
-              <w:iCs w:val="0"/>
-              <w:color w:val="AB7942"/>
-              <w:sz w:val="26"/>
-              <w:szCs w:val="26"/>
-              <w:lang w:eastAsia="it-IT"/>
-            </w:rPr>
-          </w:pPr>
-          <w:hyperlink w:anchor="_Toc126858031">
-            <w:r>
-              <w:rPr>
-                <w:rStyle w:val="Saltoaindice"/>
+            </w:r>
+            <w:r>
+              <w:rPr>
                 <w:i w:val="0"/>
                 <w:iCs w:val="0"/>
+                <w:noProof/>
                 <w:webHidden/>
-                <w:color w:val="AB7942"/>
-                <w:sz w:val="26"/>
-                <w:szCs w:val="26"/>
-              </w:rPr>
-              <w:t>10.</w:t>
-            </w:r>
-            <w:r>
-              <w:rPr>
-                <w:rStyle w:val="Saltoaindice"/>
-                <w:rFonts w:eastAsiaTheme="minorEastAsia" w:cstheme="minorBidi"/>
-                <w:b w:val="0"/>
-                <w:bCs w:val="0"/>
+                <w:color w:val="C00000"/>
+                <w:sz w:val="22"/>
+                <w:szCs w:val="22"/>
+              </w:rPr>
+              <w:fldChar w:fldCharType="begin"/>
+            </w:r>
+            <w:r>
+              <w:rPr>
                 <w:i w:val="0"/>
                 <w:iCs w:val="0"/>
-                <w:color w:val="AB7942"/>
-                <w:sz w:val="26"/>
-                <w:szCs w:val="26"/>
-                <w:lang w:eastAsia="it-IT"/>
-              </w:rPr>
-              <w:tab/>
-            </w:r>
-            <w:r>
-              <w:rPr>
+                <w:noProof/>
                 <w:webHidden/>
-              </w:rPr>
-              <w:fldChar w:fldCharType="begin"/>
-            </w:r>
-            <w:r>
-              <w:rPr>
-                <w:webHidden/>
-              </w:rPr>
-              <w:instrText>PAGEREF _Toc126858031 \h</w:instrText>
-            </w:r>
-            <w:r>
-              <w:rPr>
-                <w:webHidden/>
-              </w:rPr>
-            </w:r>
-            <w:r>
-              <w:rPr>
-                <w:webHidden/>
-              </w:rPr>
-              <w:fldChar w:fldCharType="separate"/>
-            </w:r>
-            <w:r>
-              <w:rPr>
-                <w:rStyle w:val="Saltoaindice"/>
+                <w:color w:val="C00000"/>
+                <w:sz w:val="22"/>
+                <w:szCs w:val="22"/>
+              </w:rPr>
+              <w:instrText xml:space="preserve"> PAGEREF _Toc127459398 \h </w:instrText>
+            </w:r>
+            <w:r>
+              <w:rPr>
                 <w:i w:val="0"/>
                 <w:iCs w:val="0"/>
-                <w:color w:val="AB7942"/>
-                <w:sz w:val="26"/>
-                <w:szCs w:val="26"/>
-              </w:rPr>
-              <w:t>Testing Schedule</w:t>
-            </w:r>
-            <w:r>
-              <w:rPr>
-                <w:rStyle w:val="Saltoaindice"/>
+                <w:noProof/>
+                <w:webHidden/>
+                <w:color w:val="C00000"/>
+                <w:sz w:val="22"/>
+                <w:szCs w:val="22"/>
+              </w:rPr>
+            </w:r>
+            <w:r>
+              <w:rPr>
                 <w:i w:val="0"/>
                 <w:iCs w:val="0"/>
-                <w:color w:val="AB7942"/>
-                <w:sz w:val="26"/>
-                <w:szCs w:val="26"/>
-              </w:rPr>
-              <w:tab/>
-              <w:t>11</w:t>
-            </w:r>
-            <w:r>
-              <w:rPr>
+                <w:noProof/>
                 <w:webHidden/>
+                <w:color w:val="C00000"/>
+                <w:sz w:val="22"/>
+                <w:szCs w:val="22"/>
+              </w:rPr>
+              <w:fldChar w:fldCharType="separate"/>
+            </w:r>
+            <w:r>
+              <w:rPr>
+                <w:i w:val="0"/>
+                <w:iCs w:val="0"/>
+                <w:noProof/>
+                <w:webHidden/>
+                <w:color w:val="C00000"/>
+                <w:sz w:val="22"/>
+                <w:szCs w:val="22"/>
+              </w:rPr>
+              <w:t>9</w:t>
+            </w:r>
+            <w:r>
+              <w:rPr>
+                <w:i w:val="0"/>
+                <w:iCs w:val="0"/>
+                <w:noProof/>
+                <w:webHidden/>
+                <w:color w:val="C00000"/>
+                <w:sz w:val="22"/>
+                <w:szCs w:val="22"/>
               </w:rPr>
               <w:fldChar w:fldCharType="end"/>
             </w:r>
@@ -1370,6 +1684,11 @@
         </w:p>
         <w:p>
           <w:r>
+            <w:rPr>
+              <w:color w:val="C00000"/>
+              <w:sz w:val="22"/>
+              <w:szCs w:val="22"/>
+            </w:rPr>
             <w:fldChar w:fldCharType="end"/>
           </w:r>
         </w:p>
@@ -1792,7 +2111,7 @@
           <w:szCs w:val="36"/>
         </w:rPr>
       </w:pPr>
-      <w:bookmarkStart w:id="0" w:name="_Toc126858022"/>
+      <w:bookmarkStart w:id="0" w:name="_Toc127459390"/>
       <w:r>
         <w:rPr>
           <w:rFonts w:ascii="Century Gothic" w:hAnsi="Century Gothic"/>
@@ -1853,7 +2172,7 @@
           <w:szCs w:val="36"/>
         </w:rPr>
       </w:pPr>
-      <w:bookmarkStart w:id="1" w:name="_Toc126858023"/>
+      <w:bookmarkStart w:id="1" w:name="_Toc127459391"/>
       <w:r>
         <w:rPr>
           <w:rFonts w:ascii="Century Gothic" w:hAnsi="Century Gothic"/>
@@ -1910,29 +2229,7 @@
           <w:color w:val="AB7942"/>
           <w:sz w:val="24"/>
         </w:rPr>
-        <w:t xml:space="preserve">Relazioni con il </w:t>
-      </w:r>
-      <w:proofErr w:type="spellStart"/>
-      <w:r>
-        <w:rPr>
-          <w:rFonts w:ascii="Garamond" w:hAnsi="Garamond"/>
-          <w:b/>
-          <w:bCs/>
-          <w:color w:val="AB7942"/>
-          <w:sz w:val="24"/>
-        </w:rPr>
-        <w:t>Requirements</w:t>
-      </w:r>
-      <w:proofErr w:type="spellEnd"/>
-      <w:r>
-        <w:rPr>
-          <w:rFonts w:ascii="Garamond" w:hAnsi="Garamond"/>
-          <w:b/>
-          <w:bCs/>
-          <w:color w:val="AB7942"/>
-          <w:sz w:val="24"/>
-        </w:rPr>
-        <w:t xml:space="preserve"> Analysis </w:t>
+        <w:t xml:space="preserve">Relazioni con il Requirements Analysis </w:t>
       </w:r>
       <w:proofErr w:type="spellStart"/>
       <w:r>
@@ -2115,7 +2412,7 @@
           <w:szCs w:val="36"/>
         </w:rPr>
       </w:pPr>
-      <w:bookmarkStart w:id="2" w:name="_Toc126858024"/>
+      <w:bookmarkStart w:id="2" w:name="_Toc127459392"/>
       <w:r>
         <w:rPr>
           <w:rFonts w:ascii="Century Gothic" w:hAnsi="Century Gothic"/>
@@ -2215,6 +2512,7 @@
           <w:rFonts w:ascii="Garamond" w:hAnsi="Garamond"/>
           <w:sz w:val="24"/>
         </w:rPr>
+        <w:lastRenderedPageBreak/>
         <w:t xml:space="preserve">Per la logica applicativa e back-end sarà utilizzato </w:t>
       </w:r>
       <w:r>
@@ -2259,7 +2557,7 @@
           <w:numId w:val="1"/>
         </w:numPr>
       </w:pPr>
-      <w:bookmarkStart w:id="3" w:name="_Toc126858025"/>
+      <w:bookmarkStart w:id="3" w:name="_Toc127459393"/>
       <w:r>
         <w:t>Features da testare/non testare</w:t>
       </w:r>
@@ -2383,7 +2681,7 @@
           <w:szCs w:val="36"/>
         </w:rPr>
       </w:pPr>
-      <w:bookmarkStart w:id="4" w:name="_Toc126858026"/>
+      <w:bookmarkStart w:id="4" w:name="_Toc127459394"/>
       <w:r>
         <w:rPr>
           <w:rFonts w:ascii="Century Gothic" w:hAnsi="Century Gothic"/>
@@ -2539,7 +2837,7 @@
           <w:szCs w:val="36"/>
         </w:rPr>
       </w:pPr>
-      <w:bookmarkStart w:id="5" w:name="_Toc126858028"/>
+      <w:bookmarkStart w:id="5" w:name="_Toc127459395"/>
       <w:r>
         <w:rPr>
           <w:rFonts w:ascii="Century Gothic" w:hAnsi="Century Gothic"/>
@@ -2673,7 +2971,7 @@
           <w:szCs w:val="36"/>
         </w:rPr>
       </w:pPr>
-      <w:bookmarkStart w:id="6" w:name="_Toc126858029"/>
+      <w:bookmarkStart w:id="6" w:name="_Toc127459396"/>
       <w:r>
         <w:rPr>
           <w:rFonts w:ascii="Century Gothic" w:hAnsi="Century Gothic"/>
@@ -2718,7 +3016,7 @@
           <w:szCs w:val="36"/>
         </w:rPr>
       </w:pPr>
-      <w:bookmarkStart w:id="7" w:name="_Toc126858030"/>
+      <w:bookmarkStart w:id="7" w:name="_Toc127459397"/>
       <w:r>
         <w:rPr>
           <w:rFonts w:ascii="Century Gothic" w:hAnsi="Century Gothic"/>
@@ -9042,7 +9340,7 @@
           <w:szCs w:val="36"/>
         </w:rPr>
       </w:pPr>
-      <w:bookmarkStart w:id="8" w:name="_Toc126858031"/>
+      <w:bookmarkStart w:id="8" w:name="_Toc127459398"/>
       <w:r>
         <w:rPr>
           <w:rFonts w:ascii="Century Gothic" w:hAnsi="Century Gothic"/>
